--- a/Deliveries/RASD updates/RASD 1.4.docx
+++ b/Deliveries/RASD updates/RASD 1.4.docx
@@ -2426,7 +2426,7 @@
                 <w:noProof/>
                 <w:webHidden/>
               </w:rPr>
-              <w:t>34</w:t>
+              <w:t>33</w:t>
             </w:r>
             <w:r>
               <w:rPr>
@@ -2516,7 +2516,7 @@
                 <w:noProof/>
                 <w:webHidden/>
               </w:rPr>
-              <w:t>54</w:t>
+              <w:t>58</w:t>
             </w:r>
             <w:r>
               <w:rPr>
@@ -2606,7 +2606,7 @@
                 <w:noProof/>
                 <w:webHidden/>
               </w:rPr>
-              <w:t>56</w:t>
+              <w:t>60</w:t>
             </w:r>
             <w:r>
               <w:rPr>
@@ -2696,7 +2696,7 @@
                 <w:noProof/>
                 <w:webHidden/>
               </w:rPr>
-              <w:t>56</w:t>
+              <w:t>60</w:t>
             </w:r>
             <w:r>
               <w:rPr>
@@ -2786,7 +2786,7 @@
                 <w:noProof/>
                 <w:webHidden/>
               </w:rPr>
-              <w:t>68</w:t>
+              <w:t>72</w:t>
             </w:r>
             <w:r>
               <w:rPr>
@@ -2876,7 +2876,7 @@
                 <w:noProof/>
                 <w:webHidden/>
               </w:rPr>
-              <w:t>68</w:t>
+              <w:t>72</w:t>
             </w:r>
             <w:r>
               <w:rPr>
@@ -2966,7 +2966,7 @@
                 <w:noProof/>
                 <w:webHidden/>
               </w:rPr>
-              <w:t>68</w:t>
+              <w:t>72</w:t>
             </w:r>
             <w:r>
               <w:rPr>
@@ -4524,49 +4524,33 @@
         <w:ind w:left="1416" w:firstLine="0"/>
         <w:rPr>
           <w:rFonts w:ascii="Times New Roman" w:hAnsi="Times New Roman" w:cs="Times New Roman"/>
-        </w:rPr>
-      </w:pPr>
-      <w:r>
-        <w:rPr>
-          <w:rFonts w:ascii="Times New Roman" w:hAnsi="Times New Roman" w:cs="Times New Roman"/>
-        </w:rPr>
-        <w:t xml:space="preserve">  [</w:t>
-      </w:r>
-      <w:r>
-        <w:rPr>
-          <w:rFonts w:ascii="Times New Roman" w:hAnsi="Times New Roman" w:cs="Times New Roman"/>
-        </w:rPr>
-        <w:t>G</w:t>
-      </w:r>
-      <w:r>
-        <w:rPr>
-          <w:rFonts w:ascii="Times New Roman" w:hAnsi="Times New Roman" w:cs="Times New Roman"/>
-        </w:rPr>
-        <w:t>10]</w:t>
-      </w:r>
-      <w:r>
-        <w:rPr>
-          <w:rFonts w:ascii="Times New Roman" w:hAnsi="Times New Roman" w:cs="Times New Roman"/>
-        </w:rPr>
-        <w:t xml:space="preserve"> Users and taxi drivers can request emergency</w:t>
-      </w:r>
-      <w:r>
-        <w:rPr>
-          <w:rFonts w:ascii="Times New Roman" w:hAnsi="Times New Roman" w:cs="Times New Roman"/>
-        </w:rPr>
-        <w:t xml:space="preserve"> </w:t>
-      </w:r>
-      <w:r>
-        <w:rPr>
-          <w:rFonts w:ascii="Times New Roman" w:hAnsi="Times New Roman" w:cs="Times New Roman"/>
-        </w:rPr>
-        <w:t>service in case of an accident during drive</w:t>
-      </w:r>
-      <w:r>
-        <w:rPr>
-          <w:rFonts w:ascii="Times New Roman" w:hAnsi="Times New Roman" w:cs="Times New Roman"/>
-        </w:rPr>
-        <w:t xml:space="preserve"> – low priority</w:t>
+          <w:strike/>
+          <w:color w:val="FF0000"/>
+        </w:rPr>
+      </w:pPr>
+      <w:r>
+        <w:rPr>
+          <w:rFonts w:ascii="Times New Roman" w:hAnsi="Times New Roman" w:cs="Times New Roman"/>
+          <w:color w:val="FF0000"/>
+          <w:u w:val="single"/>
+        </w:rPr>
+        <w:t xml:space="preserve">  </w:t>
+      </w:r>
+      <w:r>
+        <w:rPr>
+          <w:rFonts w:ascii="Times New Roman" w:hAnsi="Times New Roman" w:cs="Times New Roman"/>
+          <w:strike/>
+          <w:color w:val="FF0000"/>
+        </w:rPr>
+        <w:t xml:space="preserve">[G10] Users and taxi drivers can request emergency service in case of an accident during drive – </w:t>
+      </w:r>
+      <w:r>
+        <w:rPr>
+          <w:rFonts w:ascii="Times New Roman" w:hAnsi="Times New Roman" w:cs="Times New Roman"/>
+          <w:strike/>
+          <w:color w:val="FF0000"/>
+        </w:rPr>
+        <w:t>removed</w:t>
       </w:r>
     </w:p>
     <w:p>
@@ -6880,7 +6864,31 @@
           <w:rFonts w:ascii="Times New Roman" w:hAnsi="Times New Roman" w:cs="Times New Roman"/>
         </w:rPr>
         <w:lastRenderedPageBreak/>
-        <w:t>Password must be at least 8 characters long and contain at least one capital letter, one number, and one special symbol.</w:t>
+        <w:t>According to the definition of taxi zone in terms of this problem, each taxi zone is defined</w:t>
+      </w:r>
+      <w:r>
+        <w:rPr>
+          <w:rFonts w:ascii="Times New Roman" w:hAnsi="Times New Roman" w:cs="Times New Roman"/>
+        </w:rPr>
+        <w:t xml:space="preserve"> by its center point. It is</w:t>
+      </w:r>
+      <w:r>
+        <w:rPr>
+          <w:rFonts w:ascii="Times New Roman" w:hAnsi="Times New Roman" w:cs="Times New Roman"/>
+        </w:rPr>
+        <w:t xml:space="preserve"> assumed that the divsion of the city region on taxi zones itself is done by the government manually (</w:t>
+      </w:r>
+      <w:r>
+        <w:rPr>
+          <w:rFonts w:ascii="Times New Roman" w:hAnsi="Times New Roman" w:cs="Times New Roman"/>
+        </w:rPr>
+        <w:t xml:space="preserve">defining the </w:t>
+      </w:r>
+      <w:r>
+        <w:rPr>
+          <w:rFonts w:ascii="Times New Roman" w:hAnsi="Times New Roman" w:cs="Times New Roman"/>
+        </w:rPr>
+        <w:t>center points).</w:t>
       </w:r>
     </w:p>
     <w:p>
@@ -7748,20 +7756,87 @@
     </w:p>
     <w:p>
       <w:pPr>
+        <w:ind w:left="1718" w:right="736" w:firstLine="0"/>
+        <w:rPr>
+          <w:rFonts w:ascii="Times New Roman" w:hAnsi="Times New Roman" w:cs="Times New Roman"/>
+        </w:rPr>
+      </w:pPr>
+    </w:p>
+    <w:p>
+      <w:pPr>
+        <w:pStyle w:val="ListParagraph"/>
+        <w:spacing w:after="179"/>
+        <w:ind w:left="1719" w:firstLine="0"/>
+        <w:rPr>
+          <w:rFonts w:ascii="Times New Roman" w:hAnsi="Times New Roman" w:cs="Times New Roman"/>
+        </w:rPr>
+      </w:pPr>
+      <w:r>
+        <w:rPr>
+          <w:rFonts w:ascii="Times New Roman" w:hAnsi="Times New Roman" w:cs="Times New Roman"/>
+        </w:rPr>
+        <w:t xml:space="preserve">2.4.2 </w:t>
+      </w:r>
+      <w:r>
+        <w:rPr>
+          <w:rFonts w:ascii="Times New Roman" w:hAnsi="Times New Roman" w:cs="Times New Roman"/>
+        </w:rPr>
+        <w:tab/>
+        <w:t xml:space="preserve">Dependencies </w:t>
+      </w:r>
+    </w:p>
+    <w:p>
+      <w:pPr>
+        <w:pStyle w:val="ListParagraph"/>
+        <w:spacing w:after="179"/>
+        <w:ind w:left="1719" w:firstLine="0"/>
+        <w:rPr>
+          <w:rFonts w:ascii="Times New Roman" w:hAnsi="Times New Roman" w:cs="Times New Roman"/>
+        </w:rPr>
+      </w:pPr>
+    </w:p>
+    <w:p>
+      <w:pPr>
+        <w:pStyle w:val="ListParagraph"/>
+        <w:spacing w:after="179"/>
+        <w:ind w:left="1719" w:firstLine="0"/>
+        <w:rPr>
+          <w:rFonts w:ascii="Times New Roman" w:hAnsi="Times New Roman" w:cs="Times New Roman"/>
+        </w:rPr>
+      </w:pPr>
+      <w:r>
+        <w:rPr>
+          <w:rFonts w:ascii="Times New Roman" w:hAnsi="Times New Roman" w:cs="Times New Roman"/>
+        </w:rPr>
+        <w:t>MyTaxiService will use external GPS device and map API (Google Maps API, for example) and external data validity checking service,connected directly to the government databases (car id, driving license id, fiscal code).</w:t>
+      </w:r>
+      <w:bookmarkStart w:id="14" w:name="_GoBack"/>
+      <w:bookmarkEnd w:id="14"/>
+    </w:p>
+    <w:p>
+      <w:pPr>
+        <w:ind w:left="1718" w:right="736" w:firstLine="0"/>
+        <w:rPr>
+          <w:rFonts w:ascii="Times New Roman" w:hAnsi="Times New Roman" w:cs="Times New Roman"/>
+        </w:rPr>
+      </w:pPr>
+    </w:p>
+    <w:p>
+      <w:pPr>
         <w:pStyle w:val="Heading2"/>
         <w:ind w:left="1833" w:hanging="613"/>
         <w:rPr>
           <w:rFonts w:ascii="Times New Roman" w:hAnsi="Times New Roman" w:cs="Times New Roman"/>
         </w:rPr>
       </w:pPr>
-      <w:bookmarkStart w:id="14" w:name="_Toc435104505"/>
+      <w:bookmarkStart w:id="15" w:name="_Toc435104505"/>
       <w:r>
         <w:rPr>
           <w:rFonts w:ascii="Times New Roman" w:hAnsi="Times New Roman" w:cs="Times New Roman"/>
         </w:rPr>
         <w:t>Future possible implementation</w:t>
       </w:r>
-      <w:bookmarkEnd w:id="14"/>
+      <w:bookmarkEnd w:id="15"/>
     </w:p>
     <w:p>
       <w:pPr>
@@ -7869,6 +7944,7 @@
         <w:rPr>
           <w:rFonts w:ascii="Times New Roman" w:hAnsi="Times New Roman" w:cs="Times New Roman"/>
         </w:rPr>
+        <w:lastRenderedPageBreak/>
         <w:t>Extend the system, so each taxi driver can be registered with multiple cars and same car can be used by multiple taxi drivers</w:t>
       </w:r>
       <w:r>
@@ -7965,7 +8041,6 @@
         <w:rPr>
           <w:rFonts w:ascii="Times New Roman" w:hAnsi="Times New Roman" w:cs="Times New Roman"/>
         </w:rPr>
-        <w:lastRenderedPageBreak/>
         <w:t>Extend system, so it can g</w:t>
       </w:r>
       <w:r>
@@ -8058,14 +8133,14 @@
           <w:rFonts w:ascii="Times New Roman" w:hAnsi="Times New Roman" w:cs="Times New Roman"/>
         </w:rPr>
       </w:pPr>
-      <w:bookmarkStart w:id="15" w:name="_Toc435104506"/>
+      <w:bookmarkStart w:id="16" w:name="_Toc435104506"/>
       <w:r>
         <w:rPr>
           <w:rFonts w:ascii="Times New Roman" w:hAnsi="Times New Roman" w:cs="Times New Roman"/>
         </w:rPr>
         <w:t>Specific Requirements</w:t>
       </w:r>
-      <w:bookmarkEnd w:id="15"/>
+      <w:bookmarkEnd w:id="16"/>
     </w:p>
     <w:p>
       <w:pPr>
@@ -8075,14 +8150,14 @@
           <w:rFonts w:ascii="Times New Roman" w:hAnsi="Times New Roman" w:cs="Times New Roman"/>
         </w:rPr>
       </w:pPr>
-      <w:bookmarkStart w:id="16" w:name="_Toc435104507"/>
+      <w:bookmarkStart w:id="17" w:name="_Toc435104507"/>
       <w:r>
         <w:rPr>
           <w:rFonts w:ascii="Times New Roman" w:hAnsi="Times New Roman" w:cs="Times New Roman"/>
         </w:rPr>
         <w:t>External Interface Requirements</w:t>
       </w:r>
-      <w:bookmarkEnd w:id="16"/>
+      <w:bookmarkEnd w:id="17"/>
     </w:p>
     <w:p>
       <w:pPr>
@@ -8211,6 +8286,7 @@
           <w:rFonts w:ascii="Times New Roman" w:hAnsi="Times New Roman" w:cs="Times New Roman"/>
           <w:noProof/>
         </w:rPr>
+        <w:lastRenderedPageBreak/>
         <w:drawing>
           <wp:anchor distT="0" distB="0" distL="114300" distR="114300" simplePos="0" relativeHeight="251675648" behindDoc="1" locked="0" layoutInCell="1" allowOverlap="1" wp14:anchorId="60E56E5C" wp14:editId="5CC7B043">
             <wp:simplePos x="0" y="0"/>
@@ -8559,7 +8635,6 @@
         <w:rPr>
           <w:rFonts w:ascii="Times New Roman" w:hAnsi="Times New Roman" w:cs="Times New Roman"/>
         </w:rPr>
-        <w:lastRenderedPageBreak/>
         <w:t xml:space="preserve">3.1.1.2 Registration form - </w:t>
       </w:r>
       <w:r>
@@ -8939,7 +9014,6 @@
           <w:rFonts w:ascii="Times New Roman" w:hAnsi="Times New Roman" w:cs="Times New Roman"/>
           <w:noProof/>
         </w:rPr>
-        <w:lastRenderedPageBreak/>
         <w:drawing>
           <wp:anchor distT="0" distB="0" distL="114300" distR="114300" simplePos="0" relativeHeight="251765760" behindDoc="1" locked="0" layoutInCell="1" allowOverlap="1" wp14:anchorId="15FD81F2" wp14:editId="396EDE95">
             <wp:simplePos x="0" y="0"/>
@@ -14203,7 +14277,7 @@
           <w:rFonts w:ascii="Times New Roman" w:hAnsi="Times New Roman" w:cs="Times New Roman"/>
         </w:rPr>
       </w:pPr>
-      <w:bookmarkStart w:id="17" w:name="_Toc435104508"/>
+      <w:bookmarkStart w:id="18" w:name="_Toc435104508"/>
       <w:r>
         <w:rPr>
           <w:rFonts w:ascii="Times New Roman" w:hAnsi="Times New Roman" w:cs="Times New Roman"/>
@@ -14211,7 +14285,7 @@
         <w:lastRenderedPageBreak/>
         <w:t>Functional Requirements</w:t>
       </w:r>
-      <w:bookmarkEnd w:id="17"/>
+      <w:bookmarkEnd w:id="18"/>
     </w:p>
     <w:p>
       <w:pPr>
@@ -16252,10 +16326,16 @@
     <w:p>
       <w:pPr>
         <w:ind w:left="1416" w:firstLine="0"/>
-      </w:pPr>
-      <w:r>
-        <w:rPr>
-          <w:rFonts w:ascii="Times New Roman" w:hAnsi="Times New Roman" w:cs="Times New Roman"/>
+        <w:rPr>
+          <w:strike/>
+          <w:color w:val="FF0000"/>
+        </w:rPr>
+      </w:pPr>
+      <w:r>
+        <w:rPr>
+          <w:rFonts w:ascii="Times New Roman" w:hAnsi="Times New Roman" w:cs="Times New Roman"/>
+          <w:strike/>
+          <w:color w:val="FF0000"/>
         </w:rPr>
         <w:lastRenderedPageBreak/>
         <w:t>3</w:t>
@@ -16263,24 +16343,69 @@
       <w:r>
         <w:rPr>
           <w:rFonts w:ascii="Times New Roman" w:hAnsi="Times New Roman" w:cs="Times New Roman"/>
+          <w:strike/>
+          <w:color w:val="FF0000"/>
         </w:rPr>
         <w:t>.2.1</w:t>
       </w:r>
       <w:r>
         <w:rPr>
           <w:rFonts w:ascii="Times New Roman" w:hAnsi="Times New Roman" w:cs="Times New Roman"/>
+          <w:strike/>
+          <w:color w:val="FF0000"/>
         </w:rPr>
         <w:t>0</w:t>
       </w:r>
       <w:r>
         <w:rPr>
           <w:rFonts w:ascii="Times New Roman" w:hAnsi="Times New Roman" w:cs="Times New Roman"/>
+          <w:strike/>
+          <w:color w:val="FF0000"/>
         </w:rPr>
         <w:t xml:space="preserve">   </w:t>
       </w:r>
       <w:r>
         <w:rPr>
           <w:rFonts w:ascii="Times New Roman" w:hAnsi="Times New Roman" w:cs="Times New Roman"/>
+          <w:strike/>
+          <w:color w:val="FF0000"/>
+        </w:rPr>
+        <w:t>[G</w:t>
+      </w:r>
+      <w:r>
+        <w:rPr>
+          <w:rFonts w:ascii="Times New Roman" w:hAnsi="Times New Roman" w:cs="Times New Roman"/>
+          <w:strike/>
+          <w:color w:val="FF0000"/>
+        </w:rPr>
+        <w:t>10</w:t>
+      </w:r>
+      <w:r>
+        <w:rPr>
+          <w:rFonts w:ascii="Times New Roman" w:hAnsi="Times New Roman" w:cs="Times New Roman"/>
+          <w:strike/>
+          <w:color w:val="FF0000"/>
+        </w:rPr>
+        <w:t>] Users and taxi drivers can request emergency service in case of an accident during drive</w:t>
+      </w:r>
+      <w:r>
+        <w:rPr>
+          <w:rFonts w:ascii="Times New Roman" w:hAnsi="Times New Roman" w:cs="Times New Roman"/>
+          <w:strike/>
+          <w:color w:val="FF0000"/>
+        </w:rPr>
+        <w:t xml:space="preserve"> – low priority</w:t>
+      </w:r>
+    </w:p>
+    <w:p>
+      <w:pPr>
+        <w:rPr>
+          <w:rFonts w:ascii="Times New Roman" w:hAnsi="Times New Roman" w:cs="Times New Roman"/>
+        </w:rPr>
+      </w:pPr>
+      <w:r>
+        <w:rPr>
+          <w:rFonts w:ascii="Times New Roman" w:hAnsi="Times New Roman" w:cs="Times New Roman"/>
         </w:rPr>
         <w:t>[</w:t>
       </w:r>
@@ -16288,25 +16413,265 @@
         <w:rPr>
           <w:rFonts w:ascii="Times New Roman" w:hAnsi="Times New Roman" w:cs="Times New Roman"/>
         </w:rPr>
+        <w:t>R1</w:t>
+      </w:r>
+      <w:r>
+        <w:rPr>
+          <w:rFonts w:ascii="Times New Roman" w:hAnsi="Times New Roman" w:cs="Times New Roman"/>
+        </w:rPr>
+        <w:t>]</w:t>
+      </w:r>
+      <w:r>
+        <w:rPr>
+          <w:rFonts w:ascii="Times New Roman" w:hAnsi="Times New Roman" w:cs="Times New Roman"/>
+        </w:rPr>
+        <w:t xml:space="preserve"> User or taxi driver send</w:t>
+      </w:r>
+      <w:r>
+        <w:rPr>
+          <w:rFonts w:ascii="Times New Roman" w:hAnsi="Times New Roman" w:cs="Times New Roman"/>
+        </w:rPr>
+        <w:t>s</w:t>
+      </w:r>
+      <w:r>
+        <w:rPr>
+          <w:rFonts w:ascii="Times New Roman" w:hAnsi="Times New Roman" w:cs="Times New Roman"/>
+        </w:rPr>
+        <w:t xml:space="preserve"> an S.O.S signal</w:t>
+      </w:r>
+      <w:r>
+        <w:rPr>
+          <w:rFonts w:ascii="Times New Roman" w:hAnsi="Times New Roman" w:cs="Times New Roman"/>
+        </w:rPr>
+        <w:t xml:space="preserve"> clicking on the S.O.S button</w:t>
+      </w:r>
+    </w:p>
+    <w:p>
+      <w:pPr>
+        <w:rPr>
+          <w:rFonts w:ascii="Times New Roman" w:hAnsi="Times New Roman" w:cs="Times New Roman"/>
+        </w:rPr>
+      </w:pPr>
+      <w:r>
+        <w:rPr>
+          <w:rFonts w:ascii="Times New Roman" w:hAnsi="Times New Roman" w:cs="Times New Roman"/>
+        </w:rPr>
+        <w:t>[</w:t>
+      </w:r>
+      <w:r>
+        <w:rPr>
+          <w:rFonts w:ascii="Times New Roman" w:hAnsi="Times New Roman" w:cs="Times New Roman"/>
+        </w:rPr>
+        <w:t>R2</w:t>
+      </w:r>
+      <w:r>
+        <w:rPr>
+          <w:rFonts w:ascii="Times New Roman" w:hAnsi="Times New Roman" w:cs="Times New Roman"/>
+        </w:rPr>
+        <w:t>]</w:t>
+      </w:r>
+      <w:r>
+        <w:rPr>
+          <w:rFonts w:ascii="Times New Roman" w:hAnsi="Times New Roman" w:cs="Times New Roman"/>
+        </w:rPr>
+        <w:t xml:space="preserve"> System dispatches the closest possible emergency vehicle</w:t>
+      </w:r>
+      <w:r>
+        <w:rPr>
+          <w:rFonts w:ascii="Times New Roman" w:hAnsi="Times New Roman" w:cs="Times New Roman"/>
+        </w:rPr>
+        <w:t xml:space="preserve"> </w:t>
+      </w:r>
+      <w:r>
+        <w:rPr>
+          <w:rFonts w:ascii="Times New Roman" w:hAnsi="Times New Roman" w:cs="Times New Roman"/>
+        </w:rPr>
+        <w:t xml:space="preserve"> </w:t>
+      </w:r>
+    </w:p>
+    <w:p>
+      <w:pPr>
+        <w:rPr>
+          <w:rFonts w:ascii="Times New Roman" w:hAnsi="Times New Roman" w:cs="Times New Roman"/>
+        </w:rPr>
+      </w:pPr>
+      <w:r>
+        <w:rPr>
+          <w:rFonts w:ascii="Times New Roman" w:hAnsi="Times New Roman" w:cs="Times New Roman"/>
+        </w:rPr>
+        <w:t>[</w:t>
+      </w:r>
+      <w:r>
+        <w:rPr>
+          <w:rFonts w:ascii="Times New Roman" w:hAnsi="Times New Roman" w:cs="Times New Roman"/>
+        </w:rPr>
+        <w:t>D1</w:t>
+      </w:r>
+      <w:r>
+        <w:rPr>
+          <w:rFonts w:ascii="Times New Roman" w:hAnsi="Times New Roman" w:cs="Times New Roman"/>
+        </w:rPr>
+        <w:t>]</w:t>
+      </w:r>
+      <w:r>
+        <w:rPr>
+          <w:rFonts w:ascii="Times New Roman" w:hAnsi="Times New Roman" w:cs="Times New Roman"/>
+        </w:rPr>
+        <w:t xml:space="preserve"> </w:t>
+      </w:r>
+      <w:r>
+        <w:rPr>
+          <w:rFonts w:ascii="Times New Roman" w:hAnsi="Times New Roman" w:cs="Times New Roman"/>
+        </w:rPr>
+        <w:t>A</w:t>
+      </w:r>
+      <w:r>
+        <w:rPr>
+          <w:rFonts w:ascii="Times New Roman" w:hAnsi="Times New Roman" w:cs="Times New Roman"/>
+        </w:rPr>
+        <w:t>ccident occured during drive</w:t>
+      </w:r>
+      <w:r>
+        <w:rPr>
+          <w:rFonts w:ascii="Times New Roman" w:hAnsi="Times New Roman" w:cs="Times New Roman"/>
+        </w:rPr>
+        <w:t xml:space="preserve"> event</w:t>
+      </w:r>
+    </w:p>
+    <w:p>
+      <w:pPr>
+        <w:rPr>
+          <w:rFonts w:ascii="Times New Roman" w:hAnsi="Times New Roman" w:cs="Times New Roman"/>
+        </w:rPr>
+      </w:pPr>
+      <w:r>
+        <w:rPr>
+          <w:rFonts w:ascii="Times New Roman" w:hAnsi="Times New Roman" w:cs="Times New Roman"/>
+        </w:rPr>
+        <w:t>[</w:t>
+      </w:r>
+      <w:r>
+        <w:rPr>
+          <w:rFonts w:ascii="Times New Roman" w:hAnsi="Times New Roman" w:cs="Times New Roman"/>
+        </w:rPr>
+        <w:t>D2</w:t>
+      </w:r>
+      <w:r>
+        <w:rPr>
+          <w:rFonts w:ascii="Times New Roman" w:hAnsi="Times New Roman" w:cs="Times New Roman"/>
+        </w:rPr>
+        <w:t>]</w:t>
+      </w:r>
+      <w:r>
+        <w:rPr>
+          <w:rFonts w:ascii="Times New Roman" w:hAnsi="Times New Roman" w:cs="Times New Roman"/>
+        </w:rPr>
+        <w:t xml:space="preserve"> Emergency vehicl</w:t>
+      </w:r>
+      <w:r>
+        <w:rPr>
+          <w:rFonts w:ascii="Times New Roman" w:hAnsi="Times New Roman" w:cs="Times New Roman"/>
+        </w:rPr>
+        <w:t>e is coming to sender’s location</w:t>
+      </w:r>
+    </w:p>
+    <w:p>
+      <w:pPr>
+        <w:rPr>
+          <w:rFonts w:ascii="Times New Roman" w:hAnsi="Times New Roman" w:cs="Times New Roman"/>
+        </w:rPr>
+      </w:pPr>
+      <w:r>
+        <w:rPr>
+          <w:rFonts w:ascii="Times New Roman" w:hAnsi="Times New Roman" w:cs="Times New Roman"/>
+        </w:rPr>
+        <w:t>[D3] Driver that responds to emergency group is dispatched, not a regular taxi driver</w:t>
+      </w:r>
+    </w:p>
+    <w:p>
+      <w:pPr>
+        <w:ind w:left="1416" w:firstLine="0"/>
+      </w:pPr>
+      <w:r>
+        <w:rPr>
+          <w:rFonts w:ascii="Times New Roman" w:hAnsi="Times New Roman" w:cs="Times New Roman"/>
+        </w:rPr>
+        <w:t>3.2.11   [</w:t>
+      </w:r>
+      <w:r>
+        <w:rPr>
+          <w:rFonts w:ascii="Times New Roman" w:hAnsi="Times New Roman" w:cs="Times New Roman"/>
+        </w:rPr>
         <w:t>G</w:t>
       </w:r>
       <w:r>
         <w:rPr>
           <w:rFonts w:ascii="Times New Roman" w:hAnsi="Times New Roman" w:cs="Times New Roman"/>
         </w:rPr>
-        <w:t>10</w:t>
-      </w:r>
-      <w:r>
-        <w:rPr>
-          <w:rFonts w:ascii="Times New Roman" w:hAnsi="Times New Roman" w:cs="Times New Roman"/>
-        </w:rPr>
-        <w:t>]</w:t>
-      </w:r>
-      <w:r>
-        <w:rPr>
-          <w:rFonts w:ascii="Times New Roman" w:hAnsi="Times New Roman" w:cs="Times New Roman"/>
-        </w:rPr>
-        <w:t xml:space="preserve"> Users and taxi drivers can request emergency</w:t>
+        <w:t>11] Developers can use MyTaxiService functionalities as a base to develop their own application – low priority</w:t>
+      </w:r>
+    </w:p>
+    <w:p>
+      <w:pPr>
+        <w:rPr>
+          <w:rFonts w:ascii="Times New Roman" w:hAnsi="Times New Roman" w:cs="Times New Roman"/>
+        </w:rPr>
+      </w:pPr>
+      <w:r>
+        <w:rPr>
+          <w:rFonts w:ascii="Times New Roman" w:hAnsi="Times New Roman" w:cs="Times New Roman"/>
+        </w:rPr>
+        <w:t>[</w:t>
+      </w:r>
+      <w:r>
+        <w:rPr>
+          <w:rFonts w:ascii="Times New Roman" w:hAnsi="Times New Roman" w:cs="Times New Roman"/>
+        </w:rPr>
+        <w:t>R1</w:t>
+      </w:r>
+      <w:r>
+        <w:rPr>
+          <w:rFonts w:ascii="Times New Roman" w:hAnsi="Times New Roman" w:cs="Times New Roman"/>
+        </w:rPr>
+        <w:t>] Users can be logged in from external application</w:t>
+      </w:r>
+    </w:p>
+    <w:p>
+      <w:pPr>
+        <w:rPr>
+          <w:rFonts w:ascii="Times New Roman" w:hAnsi="Times New Roman" w:cs="Times New Roman"/>
+        </w:rPr>
+      </w:pPr>
+      <w:r>
+        <w:rPr>
+          <w:rFonts w:ascii="Times New Roman" w:hAnsi="Times New Roman" w:cs="Times New Roman"/>
+        </w:rPr>
+        <w:t>[</w:t>
+      </w:r>
+      <w:r>
+        <w:rPr>
+          <w:rFonts w:ascii="Times New Roman" w:hAnsi="Times New Roman" w:cs="Times New Roman"/>
+        </w:rPr>
+        <w:t>R2</w:t>
+      </w:r>
+      <w:r>
+        <w:rPr>
+          <w:rFonts w:ascii="Times New Roman" w:hAnsi="Times New Roman" w:cs="Times New Roman"/>
+        </w:rPr>
+        <w:t>] Users can request taxi from external application</w:t>
+      </w:r>
+    </w:p>
+    <w:p>
+      <w:pPr>
+        <w:rPr>
+          <w:rFonts w:ascii="Times New Roman" w:hAnsi="Times New Roman" w:cs="Times New Roman"/>
+        </w:rPr>
+      </w:pPr>
+      <w:r>
+        <w:rPr>
+          <w:rFonts w:ascii="Times New Roman" w:hAnsi="Times New Roman" w:cs="Times New Roman"/>
+        </w:rPr>
+        <w:t xml:space="preserve">[R3] Users can register their accounts migrating data from another applicatin </w:t>
       </w:r>
       <w:r>
         <w:rPr>
@@ -16314,397 +16679,19 @@
         </w:rPr>
         <w:t xml:space="preserve"> </w:t>
       </w:r>
-      <w:r>
-        <w:rPr>
-          <w:rFonts w:ascii="Times New Roman" w:hAnsi="Times New Roman" w:cs="Times New Roman"/>
-        </w:rPr>
-        <w:t>service in case of an accident during drive</w:t>
-      </w:r>
-      <w:r>
-        <w:rPr>
-          <w:rFonts w:ascii="Times New Roman" w:hAnsi="Times New Roman" w:cs="Times New Roman"/>
-        </w:rPr>
-        <w:t xml:space="preserve"> – low priority</w:t>
-      </w:r>
-    </w:p>
-    <w:p>
-      <w:pPr>
-        <w:rPr>
-          <w:rFonts w:ascii="Times New Roman" w:hAnsi="Times New Roman" w:cs="Times New Roman"/>
-        </w:rPr>
-      </w:pPr>
-      <w:r>
-        <w:rPr>
-          <w:rFonts w:ascii="Times New Roman" w:hAnsi="Times New Roman" w:cs="Times New Roman"/>
-        </w:rPr>
-        <w:t>[</w:t>
-      </w:r>
-      <w:r>
-        <w:rPr>
-          <w:rFonts w:ascii="Times New Roman" w:hAnsi="Times New Roman" w:cs="Times New Roman"/>
-        </w:rPr>
-        <w:t>R1</w:t>
-      </w:r>
-      <w:r>
-        <w:rPr>
-          <w:rFonts w:ascii="Times New Roman" w:hAnsi="Times New Roman" w:cs="Times New Roman"/>
-        </w:rPr>
-        <w:t>]</w:t>
-      </w:r>
-      <w:r>
-        <w:rPr>
-          <w:rFonts w:ascii="Times New Roman" w:hAnsi="Times New Roman" w:cs="Times New Roman"/>
-        </w:rPr>
-        <w:t xml:space="preserve"> User or taxi driver send</w:t>
-      </w:r>
-      <w:r>
-        <w:rPr>
-          <w:rFonts w:ascii="Times New Roman" w:hAnsi="Times New Roman" w:cs="Times New Roman"/>
-        </w:rPr>
-        <w:t>s</w:t>
-      </w:r>
-      <w:r>
-        <w:rPr>
-          <w:rFonts w:ascii="Times New Roman" w:hAnsi="Times New Roman" w:cs="Times New Roman"/>
-        </w:rPr>
-        <w:t xml:space="preserve"> an S.O.S signal</w:t>
-      </w:r>
-      <w:r>
-        <w:rPr>
-          <w:rFonts w:ascii="Times New Roman" w:hAnsi="Times New Roman" w:cs="Times New Roman"/>
-        </w:rPr>
-        <w:t xml:space="preserve"> clicking on the S.O.S button</w:t>
-      </w:r>
-    </w:p>
-    <w:p>
-      <w:pPr>
-        <w:rPr>
-          <w:rFonts w:ascii="Times New Roman" w:hAnsi="Times New Roman" w:cs="Times New Roman"/>
-        </w:rPr>
-      </w:pPr>
-      <w:r>
-        <w:rPr>
-          <w:rFonts w:ascii="Times New Roman" w:hAnsi="Times New Roman" w:cs="Times New Roman"/>
-        </w:rPr>
-        <w:t>[</w:t>
-      </w:r>
-      <w:r>
-        <w:rPr>
-          <w:rFonts w:ascii="Times New Roman" w:hAnsi="Times New Roman" w:cs="Times New Roman"/>
-        </w:rPr>
-        <w:t>R2</w:t>
-      </w:r>
-      <w:r>
-        <w:rPr>
-          <w:rFonts w:ascii="Times New Roman" w:hAnsi="Times New Roman" w:cs="Times New Roman"/>
-        </w:rPr>
-        <w:t>]</w:t>
-      </w:r>
-      <w:r>
-        <w:rPr>
-          <w:rFonts w:ascii="Times New Roman" w:hAnsi="Times New Roman" w:cs="Times New Roman"/>
-        </w:rPr>
-        <w:t xml:space="preserve"> System dispatches the closest possible emergency vehicle</w:t>
-      </w:r>
-      <w:r>
-        <w:rPr>
-          <w:rFonts w:ascii="Times New Roman" w:hAnsi="Times New Roman" w:cs="Times New Roman"/>
-        </w:rPr>
-        <w:t xml:space="preserve"> </w:t>
-      </w:r>
-      <w:r>
-        <w:rPr>
-          <w:rFonts w:ascii="Times New Roman" w:hAnsi="Times New Roman" w:cs="Times New Roman"/>
-        </w:rPr>
-        <w:t xml:space="preserve"> </w:t>
-      </w:r>
-    </w:p>
-    <w:p>
-      <w:pPr>
-        <w:rPr>
-          <w:rFonts w:ascii="Times New Roman" w:hAnsi="Times New Roman" w:cs="Times New Roman"/>
-        </w:rPr>
-      </w:pPr>
-      <w:r>
-        <w:rPr>
-          <w:rFonts w:ascii="Times New Roman" w:hAnsi="Times New Roman" w:cs="Times New Roman"/>
-        </w:rPr>
-        <w:t>[</w:t>
-      </w:r>
-      <w:r>
-        <w:rPr>
-          <w:rFonts w:ascii="Times New Roman" w:hAnsi="Times New Roman" w:cs="Times New Roman"/>
-        </w:rPr>
-        <w:t>D1</w:t>
-      </w:r>
-      <w:r>
-        <w:rPr>
-          <w:rFonts w:ascii="Times New Roman" w:hAnsi="Times New Roman" w:cs="Times New Roman"/>
-        </w:rPr>
-        <w:t>]</w:t>
-      </w:r>
-      <w:r>
-        <w:rPr>
-          <w:rFonts w:ascii="Times New Roman" w:hAnsi="Times New Roman" w:cs="Times New Roman"/>
-        </w:rPr>
-        <w:t xml:space="preserve"> </w:t>
-      </w:r>
-      <w:r>
-        <w:rPr>
-          <w:rFonts w:ascii="Times New Roman" w:hAnsi="Times New Roman" w:cs="Times New Roman"/>
-        </w:rPr>
-        <w:t>A</w:t>
-      </w:r>
-      <w:r>
-        <w:rPr>
-          <w:rFonts w:ascii="Times New Roman" w:hAnsi="Times New Roman" w:cs="Times New Roman"/>
-        </w:rPr>
-        <w:t>ccident occured during drive</w:t>
-      </w:r>
-      <w:r>
-        <w:rPr>
-          <w:rFonts w:ascii="Times New Roman" w:hAnsi="Times New Roman" w:cs="Times New Roman"/>
-        </w:rPr>
-        <w:t xml:space="preserve"> event</w:t>
-      </w:r>
-    </w:p>
-    <w:p>
-      <w:pPr>
-        <w:rPr>
-          <w:rFonts w:ascii="Times New Roman" w:hAnsi="Times New Roman" w:cs="Times New Roman"/>
-        </w:rPr>
-      </w:pPr>
-      <w:r>
-        <w:rPr>
-          <w:rFonts w:ascii="Times New Roman" w:hAnsi="Times New Roman" w:cs="Times New Roman"/>
-        </w:rPr>
-        <w:t>[</w:t>
-      </w:r>
-      <w:r>
-        <w:rPr>
-          <w:rFonts w:ascii="Times New Roman" w:hAnsi="Times New Roman" w:cs="Times New Roman"/>
-        </w:rPr>
-        <w:t>D2</w:t>
-      </w:r>
-      <w:r>
-        <w:rPr>
-          <w:rFonts w:ascii="Times New Roman" w:hAnsi="Times New Roman" w:cs="Times New Roman"/>
-        </w:rPr>
-        <w:t>]</w:t>
-      </w:r>
-      <w:r>
-        <w:rPr>
-          <w:rFonts w:ascii="Times New Roman" w:hAnsi="Times New Roman" w:cs="Times New Roman"/>
-        </w:rPr>
-        <w:t xml:space="preserve"> Emergency vehicl</w:t>
-      </w:r>
-      <w:r>
-        <w:rPr>
-          <w:rFonts w:ascii="Times New Roman" w:hAnsi="Times New Roman" w:cs="Times New Roman"/>
-        </w:rPr>
-        <w:t>e is coming to sender’s location</w:t>
-      </w:r>
-    </w:p>
-    <w:p>
-      <w:pPr>
-        <w:rPr>
-          <w:rFonts w:ascii="Times New Roman" w:hAnsi="Times New Roman" w:cs="Times New Roman"/>
-        </w:rPr>
-      </w:pPr>
-      <w:r>
-        <w:rPr>
-          <w:rFonts w:ascii="Times New Roman" w:hAnsi="Times New Roman" w:cs="Times New Roman"/>
-        </w:rPr>
-        <w:t>[D3] Driver that responds to emergency group is dispatched, not a regular taxi driver</w:t>
-      </w:r>
-    </w:p>
-    <w:p>
-      <w:pPr>
-        <w:ind w:left="1416" w:firstLine="0"/>
-      </w:pPr>
-      <w:r>
-        <w:rPr>
-          <w:rFonts w:ascii="Times New Roman" w:hAnsi="Times New Roman" w:cs="Times New Roman"/>
-        </w:rPr>
-        <w:t>3.2.1</w:t>
-      </w:r>
-      <w:r>
-        <w:rPr>
-          <w:rFonts w:ascii="Times New Roman" w:hAnsi="Times New Roman" w:cs="Times New Roman"/>
-        </w:rPr>
-        <w:t>1</w:t>
-      </w:r>
-      <w:r>
-        <w:rPr>
-          <w:rFonts w:ascii="Times New Roman" w:hAnsi="Times New Roman" w:cs="Times New Roman"/>
-        </w:rPr>
-        <w:t xml:space="preserve">   [</w:t>
-      </w:r>
-      <w:r>
-        <w:rPr>
-          <w:rFonts w:ascii="Times New Roman" w:hAnsi="Times New Roman" w:cs="Times New Roman"/>
-        </w:rPr>
-        <w:t>G</w:t>
-      </w:r>
-      <w:r>
-        <w:rPr>
-          <w:rFonts w:ascii="Times New Roman" w:hAnsi="Times New Roman" w:cs="Times New Roman"/>
-        </w:rPr>
-        <w:t>11</w:t>
-      </w:r>
-      <w:r>
-        <w:rPr>
-          <w:rFonts w:ascii="Times New Roman" w:hAnsi="Times New Roman" w:cs="Times New Roman"/>
-        </w:rPr>
-        <w:t>]</w:t>
-      </w:r>
-      <w:r>
-        <w:rPr>
-          <w:rFonts w:ascii="Times New Roman" w:hAnsi="Times New Roman" w:cs="Times New Roman"/>
-        </w:rPr>
-        <w:t xml:space="preserve"> Developers can use MyTaxiService functionalities as a base to develop their own application</w:t>
-      </w:r>
-      <w:r>
-        <w:rPr>
-          <w:rFonts w:ascii="Times New Roman" w:hAnsi="Times New Roman" w:cs="Times New Roman"/>
-        </w:rPr>
-        <w:t xml:space="preserve"> – low priority</w:t>
-      </w:r>
-    </w:p>
-    <w:p>
-      <w:pPr>
-        <w:rPr>
-          <w:rFonts w:ascii="Times New Roman" w:hAnsi="Times New Roman" w:cs="Times New Roman"/>
-        </w:rPr>
-      </w:pPr>
-      <w:r>
-        <w:rPr>
-          <w:rFonts w:ascii="Times New Roman" w:hAnsi="Times New Roman" w:cs="Times New Roman"/>
-        </w:rPr>
-        <w:t>[</w:t>
-      </w:r>
-      <w:r>
-        <w:rPr>
-          <w:rFonts w:ascii="Times New Roman" w:hAnsi="Times New Roman" w:cs="Times New Roman"/>
-        </w:rPr>
-        <w:t>R1</w:t>
-      </w:r>
-      <w:r>
-        <w:rPr>
-          <w:rFonts w:ascii="Times New Roman" w:hAnsi="Times New Roman" w:cs="Times New Roman"/>
-        </w:rPr>
-        <w:t>]</w:t>
-      </w:r>
-      <w:r>
-        <w:rPr>
-          <w:rFonts w:ascii="Times New Roman" w:hAnsi="Times New Roman" w:cs="Times New Roman"/>
-        </w:rPr>
-        <w:t xml:space="preserve"> Users can be logged in from external application</w:t>
-      </w:r>
-    </w:p>
-    <w:p>
-      <w:pPr>
-        <w:rPr>
-          <w:rFonts w:ascii="Times New Roman" w:hAnsi="Times New Roman" w:cs="Times New Roman"/>
-        </w:rPr>
-      </w:pPr>
-      <w:r>
-        <w:rPr>
-          <w:rFonts w:ascii="Times New Roman" w:hAnsi="Times New Roman" w:cs="Times New Roman"/>
-        </w:rPr>
-        <w:t>[</w:t>
-      </w:r>
-      <w:r>
-        <w:rPr>
-          <w:rFonts w:ascii="Times New Roman" w:hAnsi="Times New Roman" w:cs="Times New Roman"/>
-        </w:rPr>
-        <w:t>R2</w:t>
-      </w:r>
-      <w:r>
-        <w:rPr>
-          <w:rFonts w:ascii="Times New Roman" w:hAnsi="Times New Roman" w:cs="Times New Roman"/>
-        </w:rPr>
-        <w:t>]</w:t>
-      </w:r>
-      <w:r>
-        <w:rPr>
-          <w:rFonts w:ascii="Times New Roman" w:hAnsi="Times New Roman" w:cs="Times New Roman"/>
-        </w:rPr>
-        <w:t xml:space="preserve"> Users can request taxi from external application</w:t>
-      </w:r>
-    </w:p>
-    <w:p>
-      <w:pPr>
-        <w:rPr>
-          <w:rFonts w:ascii="Times New Roman" w:hAnsi="Times New Roman" w:cs="Times New Roman"/>
-        </w:rPr>
-      </w:pPr>
-      <w:r>
-        <w:rPr>
-          <w:rFonts w:ascii="Times New Roman" w:hAnsi="Times New Roman" w:cs="Times New Roman"/>
-        </w:rPr>
-        <w:t>[R3] Users can register their accounts migrating data from another applicatin</w:t>
-      </w:r>
-      <w:r>
-        <w:rPr>
-          <w:rFonts w:ascii="Times New Roman" w:hAnsi="Times New Roman" w:cs="Times New Roman"/>
-        </w:rPr>
-        <w:t xml:space="preserve"> </w:t>
-      </w:r>
-      <w:r>
-        <w:rPr>
-          <w:rFonts w:ascii="Times New Roman" w:hAnsi="Times New Roman" w:cs="Times New Roman"/>
-        </w:rPr>
-        <w:t xml:space="preserve"> </w:t>
-      </w:r>
-    </w:p>
-    <w:p>
-      <w:pPr>
-        <w:rPr>
-          <w:rFonts w:ascii="Times New Roman" w:hAnsi="Times New Roman" w:cs="Times New Roman"/>
-        </w:rPr>
-      </w:pPr>
-    </w:p>
-    <w:p>
-      <w:pPr>
-        <w:rPr>
-          <w:rFonts w:ascii="Times New Roman" w:hAnsi="Times New Roman" w:cs="Times New Roman"/>
-        </w:rPr>
-      </w:pPr>
-    </w:p>
-    <w:p>
-      <w:pPr>
-        <w:ind w:left="0" w:firstLine="0"/>
-      </w:pPr>
-    </w:p>
-    <w:p>
-      <w:pPr>
-        <w:ind w:left="0" w:firstLine="0"/>
-      </w:pPr>
-    </w:p>
-    <w:p>
-      <w:pPr>
-        <w:ind w:left="0" w:firstLine="0"/>
-      </w:pPr>
-    </w:p>
-    <w:p>
-      <w:pPr>
-        <w:ind w:left="0" w:firstLine="0"/>
-      </w:pPr>
-    </w:p>
-    <w:p>
-      <w:pPr>
-        <w:ind w:left="0" w:firstLine="0"/>
-      </w:pPr>
-    </w:p>
-    <w:p>
-      <w:pPr>
-        <w:ind w:left="0" w:firstLine="0"/>
-      </w:pPr>
-    </w:p>
-    <w:p>
-      <w:pPr>
-        <w:ind w:left="0" w:firstLine="0"/>
+    </w:p>
+    <w:p>
+      <w:pPr>
+        <w:rPr>
+          <w:rFonts w:ascii="Times New Roman" w:hAnsi="Times New Roman" w:cs="Times New Roman"/>
+        </w:rPr>
+      </w:pPr>
+    </w:p>
+    <w:p>
+      <w:pPr>
+        <w:rPr>
+          <w:rFonts w:ascii="Times New Roman" w:hAnsi="Times New Roman" w:cs="Times New Roman"/>
+        </w:rPr>
       </w:pPr>
     </w:p>
     <w:p>
@@ -16790,7 +16777,7 @@
           <w:rFonts w:ascii="Times New Roman" w:hAnsi="Times New Roman" w:cs="Times New Roman"/>
         </w:rPr>
       </w:pPr>
-      <w:bookmarkStart w:id="18" w:name="_Toc435104509"/>
+      <w:bookmarkStart w:id="19" w:name="_Toc435104509"/>
       <w:r>
         <w:rPr>
           <w:rFonts w:ascii="Times New Roman" w:hAnsi="Times New Roman" w:cs="Times New Roman"/>
@@ -16803,7 +16790,7 @@
         </w:rPr>
         <w:t>machine</w:t>
       </w:r>
-      <w:bookmarkEnd w:id="18"/>
+      <w:bookmarkEnd w:id="19"/>
     </w:p>
     <w:p>
       <w:pPr>
@@ -17166,120 +17153,192 @@
           <w:rFonts w:ascii="Times New Roman" w:hAnsi="Times New Roman" w:cs="Times New Roman"/>
           <w:lang w:val="en-US"/>
         </w:rPr>
-        <w:t xml:space="preserve">. Forwarding requests is also in this part, because it is controlled by “The </w:t>
+        <w:t>. Forwarding requests is also in this part, because it is controlled by “The Machine”, but affects the real world.</w:t>
       </w:r>
       <w:r>
         <w:rPr>
           <w:rFonts w:ascii="Times New Roman" w:hAnsi="Times New Roman" w:cs="Times New Roman"/>
           <w:lang w:val="en-US"/>
         </w:rPr>
+        <w:t xml:space="preserve"> Movement of cars corresponds to real world, but is observed by the machine which determines the corresponding taxi zone.</w:t>
+      </w:r>
+      <w:r>
+        <w:rPr>
+          <w:rFonts w:ascii="Times New Roman" w:hAnsi="Times New Roman" w:cs="Times New Roman"/>
+          <w:lang w:val="en-US"/>
+        </w:rPr>
+        <w:t xml:space="preserve"> GPS coordinates determination is </w:t>
+      </w:r>
+      <w:r>
+        <w:rPr>
+          <w:rFonts w:ascii="Times New Roman" w:hAnsi="Times New Roman" w:cs="Times New Roman"/>
+          <w:lang w:val="en-US"/>
+        </w:rPr>
+        <w:t>observed by machine, but the coordinates themselves are changed by real world events (user and taxi movement).</w:t>
+      </w:r>
+      <w:r>
+        <w:rPr>
+          <w:rFonts w:ascii="Times New Roman" w:hAnsi="Times New Roman" w:cs="Times New Roman"/>
+          <w:lang w:val="en-US"/>
+        </w:rPr>
+        <w:t xml:space="preserve"> Registration belongs to this part, because user enters the data, but the process is observed by the machine and affects the database.</w:t>
+      </w:r>
+      <w:r>
+        <w:rPr>
+          <w:rFonts w:ascii="Times New Roman" w:hAnsi="Times New Roman" w:cs="Times New Roman"/>
+          <w:lang w:val="en-US"/>
+        </w:rPr>
+        <w:t xml:space="preserve"> After registration, user can use the service (the real world phenomena), but it is controlled by the machine itself, which has its own databases where it stores the registered users, so the machine could add new users.</w:t>
+      </w:r>
+      <w:r>
+        <w:rPr>
+          <w:rFonts w:ascii="Times New Roman" w:hAnsi="Times New Roman" w:cs="Times New Roman"/>
+          <w:lang w:val="en-US"/>
+        </w:rPr>
+        <w:t xml:space="preserve"> Profile modification also belongs to this part – the same reason.</w:t>
+      </w:r>
+      <w:r>
+        <w:rPr>
+          <w:rFonts w:ascii="Times New Roman" w:hAnsi="Times New Roman" w:cs="Times New Roman"/>
+          <w:lang w:val="en-US"/>
+        </w:rPr>
+        <w:t xml:space="preserve"> GPS coordinates validation (belonging to city or not, or particular taxi zone) also corresponds to this part, along with scheduling algorithm which needs to be implemented, because both of them are done and controlled by machine, but do affect the state and the situation of the real world.</w:t>
+      </w:r>
+      <w:r>
+        <w:rPr>
+          <w:rFonts w:ascii="Times New Roman" w:hAnsi="Times New Roman" w:cs="Times New Roman"/>
+          <w:lang w:val="en-US"/>
+        </w:rPr>
+        <w:t xml:space="preserve"> Estimation algorithms are also part of the system that has to be developed, and depends on both real world and machine. Pricing regulatory comes from business owners, but, in practice, does affect the algorithm performed by the machine itself.</w:t>
+      </w:r>
+      <w:r>
+        <w:rPr>
+          <w:rFonts w:ascii="Times New Roman" w:hAnsi="Times New Roman" w:cs="Times New Roman"/>
+          <w:lang w:val="en-US"/>
+        </w:rPr>
+        <w:t xml:space="preserve"> Promotion to a taxi driver or downgrading a taxi driver to user is also shared phenomenon because – in first case, when taxi driver needs to come to admin’s office in order to register, but the admin needs to enter his data in order to promote him to a taxi driver so it will affect the database and the system itself, but the real world also, because the particular user gets </w:t>
+      </w:r>
+      <w:r>
+        <w:rPr>
+          <w:rFonts w:ascii="Times New Roman" w:hAnsi="Times New Roman" w:cs="Times New Roman"/>
+          <w:lang w:val="en-US"/>
+        </w:rPr>
         <w:lastRenderedPageBreak/>
-        <w:t>Machine”, but affects the real world.</w:t>
+        <w:t xml:space="preserve">taxi driver role. User removal is also shared phenomenon, because it is performed by system on a database level, but it depends </w:t>
       </w:r>
       <w:r>
         <w:rPr>
           <w:rFonts w:ascii="Times New Roman" w:hAnsi="Times New Roman" w:cs="Times New Roman"/>
           <w:lang w:val="en-US"/>
         </w:rPr>
-        <w:t xml:space="preserve"> Movement of cars corresponds to real world, but is observed by the machine which determines the corresponding taxi zone.</w:t>
+        <w:t>on administrative decisions and affects the real world at the same time – users removed from system cannot use the service anymore nor register again.</w:t>
       </w:r>
       <w:r>
         <w:rPr>
           <w:rFonts w:ascii="Times New Roman" w:hAnsi="Times New Roman" w:cs="Times New Roman"/>
           <w:lang w:val="en-US"/>
         </w:rPr>
-        <w:t xml:space="preserve"> GPS coordinates determination is </w:t>
+        <w:t xml:space="preserve"> Taxi zone division is done by system but takes some real world but takes into ac</w:t>
       </w:r>
       <w:r>
         <w:rPr>
           <w:rFonts w:ascii="Times New Roman" w:hAnsi="Times New Roman" w:cs="Times New Roman"/>
           <w:lang w:val="en-US"/>
         </w:rPr>
-        <w:t>observed by machine, but the coordinates themselves are changed by real world events (user and taxi movement).</w:t>
+        <w:t>count some government decisions</w:t>
       </w:r>
       <w:r>
         <w:rPr>
           <w:rFonts w:ascii="Times New Roman" w:hAnsi="Times New Roman" w:cs="Times New Roman"/>
           <w:lang w:val="en-US"/>
         </w:rPr>
-        <w:t xml:space="preserve"> Registration belongs to this part, because user enters the data, but the process is observed by the machine and affects the database.</w:t>
+        <w:t xml:space="preserve"> and affects the whole taxi scheduling and dispatching</w:t>
       </w:r>
       <w:r>
         <w:rPr>
           <w:rFonts w:ascii="Times New Roman" w:hAnsi="Times New Roman" w:cs="Times New Roman"/>
           <w:lang w:val="en-US"/>
         </w:rPr>
-        <w:t xml:space="preserve"> After registration, user can use the service (the real world phenomena), but it is controlled by the machine itself, which has its own databases where it stores the registered users, so the machine could add new users.</w:t>
+        <w:t xml:space="preserve"> mechanism</w:t>
       </w:r>
       <w:r>
         <w:rPr>
           <w:rFonts w:ascii="Times New Roman" w:hAnsi="Times New Roman" w:cs="Times New Roman"/>
           <w:lang w:val="en-US"/>
         </w:rPr>
-        <w:t xml:space="preserve"> Profile modification also belongs to this part – the same reason.</w:t>
-      </w:r>
-      <w:r>
+        <w:t>.</w:t>
+      </w:r>
+    </w:p>
+    <w:p>
+      <w:pPr>
+        <w:ind w:left="0" w:firstLine="0"/>
         <w:rPr>
           <w:rFonts w:ascii="Times New Roman" w:hAnsi="Times New Roman" w:cs="Times New Roman"/>
           <w:lang w:val="en-US"/>
         </w:rPr>
-        <w:t xml:space="preserve"> GPS coordinates validation (belonging to city or not, or particular taxi zone) also corresponds to this part, along with scheduling algorithm which needs to be implemented, because both of them are done and controlled by machine, but do affect the state and the situation of the real world.</w:t>
-      </w:r>
+      </w:pPr>
       <w:r>
         <w:rPr>
           <w:rFonts w:ascii="Times New Roman" w:hAnsi="Times New Roman" w:cs="Times New Roman"/>
           <w:lang w:val="en-US"/>
         </w:rPr>
-        <w:t xml:space="preserve"> Estimation algorithms are also part of the system that has to be developed, and depends on both real world and machine. Pricing regulatory comes from business owners, but, in practice, does affect the algorithm performed by the machine itself.</w:t>
+        <w:t>The Machine – This category contains only entities st</w:t>
       </w:r>
       <w:r>
         <w:rPr>
           <w:rFonts w:ascii="Times New Roman" w:hAnsi="Times New Roman" w:cs="Times New Roman"/>
           <w:lang w:val="en-US"/>
         </w:rPr>
-        <w:t xml:space="preserve"> Promotion to a taxi driver or downgrading a taxi driver to user is also shared phenomenon because – in first case, when taxi driver needs to come to admin’s office in order to register, but the admin needs to enter his data in order to promote him to a taxi driver so it will affect the database and the system itself, but the real world also, because the particular user gets taxi driver role. User removal is also shared phenomenon, because it is performed by system on a database level, but it depends </w:t>
+        <w:t xml:space="preserve">rictly related to computers, </w:t>
       </w:r>
       <w:r>
         <w:rPr>
           <w:rFonts w:ascii="Times New Roman" w:hAnsi="Times New Roman" w:cs="Times New Roman"/>
           <w:lang w:val="en-US"/>
         </w:rPr>
-        <w:t>on administrative decisions and affects the real world at the same time – users removed from system cannot use the service anymore nor register again.</w:t>
+        <w:t>programs</w:t>
       </w:r>
       <w:r>
         <w:rPr>
           <w:rFonts w:ascii="Times New Roman" w:hAnsi="Times New Roman" w:cs="Times New Roman"/>
           <w:lang w:val="en-US"/>
         </w:rPr>
-        <w:t xml:space="preserve"> Taxi zone division is done by system but takes some real world but takes into ac</w:t>
+        <w:t xml:space="preserve"> and communication devices that are necessary along with d</w:t>
       </w:r>
       <w:r>
         <w:rPr>
           <w:rFonts w:ascii="Times New Roman" w:hAnsi="Times New Roman" w:cs="Times New Roman"/>
           <w:lang w:val="en-US"/>
         </w:rPr>
-        <w:t>count some government decisions</w:t>
+        <w:t xml:space="preserve">atabase with users and </w:t>
       </w:r>
       <w:r>
         <w:rPr>
           <w:rFonts w:ascii="Times New Roman" w:hAnsi="Times New Roman" w:cs="Times New Roman"/>
           <w:lang w:val="en-US"/>
         </w:rPr>
-        <w:t xml:space="preserve"> and affects the whole taxi scheduling and dispatching</w:t>
+        <w:t xml:space="preserve">other data belongs here </w:t>
       </w:r>
       <w:r>
         <w:rPr>
           <w:rFonts w:ascii="Times New Roman" w:hAnsi="Times New Roman" w:cs="Times New Roman"/>
           <w:lang w:val="en-US"/>
         </w:rPr>
-        <w:t xml:space="preserve"> mechanism</w:t>
+        <w:t>to</w:t>
       </w:r>
       <w:r>
         <w:rPr>
           <w:rFonts w:ascii="Times New Roman" w:hAnsi="Times New Roman" w:cs="Times New Roman"/>
           <w:lang w:val="en-US"/>
         </w:rPr>
-        <w:t>.</w:t>
+        <w:t xml:space="preserve"> ensure that system can perform its role.</w:t>
+      </w:r>
+      <w:r>
+        <w:rPr>
+          <w:rFonts w:ascii="Times New Roman" w:hAnsi="Times New Roman" w:cs="Times New Roman"/>
+          <w:lang w:val="en-US"/>
+        </w:rPr>
+        <w:t xml:space="preserve"> </w:t>
       </w:r>
     </w:p>
     <w:p>
@@ -17293,81 +17352,8 @@
       <w:r>
         <w:rPr>
           <w:rFonts w:ascii="Times New Roman" w:hAnsi="Times New Roman" w:cs="Times New Roman"/>
-          <w:lang w:val="en-US"/>
-        </w:rPr>
-        <w:t>The Machine – This category contains only entities st</w:t>
-      </w:r>
-      <w:r>
-        <w:rPr>
-          <w:rFonts w:ascii="Times New Roman" w:hAnsi="Times New Roman" w:cs="Times New Roman"/>
-          <w:lang w:val="en-US"/>
-        </w:rPr>
-        <w:t xml:space="preserve">rictly related to computers, </w:t>
-      </w:r>
-      <w:r>
-        <w:rPr>
-          <w:rFonts w:ascii="Times New Roman" w:hAnsi="Times New Roman" w:cs="Times New Roman"/>
-          <w:lang w:val="en-US"/>
-        </w:rPr>
-        <w:t>programs</w:t>
-      </w:r>
-      <w:r>
-        <w:rPr>
-          <w:rFonts w:ascii="Times New Roman" w:hAnsi="Times New Roman" w:cs="Times New Roman"/>
-          <w:lang w:val="en-US"/>
-        </w:rPr>
-        <w:t xml:space="preserve"> and communication devices that are necessary along with d</w:t>
-      </w:r>
-      <w:r>
-        <w:rPr>
-          <w:rFonts w:ascii="Times New Roman" w:hAnsi="Times New Roman" w:cs="Times New Roman"/>
-          <w:lang w:val="en-US"/>
-        </w:rPr>
-        <w:t xml:space="preserve">atabase with users and </w:t>
-      </w:r>
-      <w:r>
-        <w:rPr>
-          <w:rFonts w:ascii="Times New Roman" w:hAnsi="Times New Roman" w:cs="Times New Roman"/>
-          <w:lang w:val="en-US"/>
-        </w:rPr>
-        <w:t xml:space="preserve">other data belongs here </w:t>
-      </w:r>
-      <w:r>
-        <w:rPr>
-          <w:rFonts w:ascii="Times New Roman" w:hAnsi="Times New Roman" w:cs="Times New Roman"/>
-          <w:lang w:val="en-US"/>
-        </w:rPr>
-        <w:t>to</w:t>
-      </w:r>
-      <w:r>
-        <w:rPr>
-          <w:rFonts w:ascii="Times New Roman" w:hAnsi="Times New Roman" w:cs="Times New Roman"/>
-          <w:lang w:val="en-US"/>
-        </w:rPr>
-        <w:t xml:space="preserve"> ensure that system can perform its role.</w:t>
-      </w:r>
-      <w:r>
-        <w:rPr>
-          <w:rFonts w:ascii="Times New Roman" w:hAnsi="Times New Roman" w:cs="Times New Roman"/>
-          <w:lang w:val="en-US"/>
-        </w:rPr>
-        <w:t xml:space="preserve"> </w:t>
-      </w:r>
-    </w:p>
-    <w:p>
-      <w:pPr>
-        <w:ind w:left="0" w:firstLine="0"/>
-        <w:rPr>
-          <w:rFonts w:ascii="Times New Roman" w:hAnsi="Times New Roman" w:cs="Times New Roman"/>
-          <w:lang w:val="en-US"/>
-        </w:rPr>
-      </w:pPr>
-      <w:r>
-        <w:rPr>
-          <w:rFonts w:ascii="Times New Roman" w:hAnsi="Times New Roman" w:cs="Times New Roman"/>
           <w:noProof/>
         </w:rPr>
-        <w:lastRenderedPageBreak/>
         <w:drawing>
           <wp:anchor distT="0" distB="0" distL="114300" distR="114300" simplePos="0" relativeHeight="251817984" behindDoc="1" locked="0" layoutInCell="1" allowOverlap="1" wp14:anchorId="3BA55CD5" wp14:editId="51E724A1">
             <wp:simplePos x="0" y="0"/>
@@ -17491,14 +17477,15 @@
           <w:rFonts w:ascii="Times New Roman" w:hAnsi="Times New Roman" w:cs="Times New Roman"/>
         </w:rPr>
       </w:pPr>
-      <w:bookmarkStart w:id="19" w:name="_Toc435104510"/>
-      <w:r>
-        <w:rPr>
-          <w:rFonts w:ascii="Times New Roman" w:hAnsi="Times New Roman" w:cs="Times New Roman"/>
-        </w:rPr>
+      <w:bookmarkStart w:id="20" w:name="_Toc435104510"/>
+      <w:r>
+        <w:rPr>
+          <w:rFonts w:ascii="Times New Roman" w:hAnsi="Times New Roman" w:cs="Times New Roman"/>
+        </w:rPr>
+        <w:lastRenderedPageBreak/>
         <w:t>Scenarios</w:t>
       </w:r>
-      <w:bookmarkEnd w:id="19"/>
+      <w:bookmarkEnd w:id="20"/>
     </w:p>
     <w:p>
       <w:pPr>
@@ -17615,7 +17602,6 @@
         <w:rPr>
           <w:rFonts w:ascii="Times New Roman" w:hAnsi="Times New Roman" w:cs="Times New Roman"/>
         </w:rPr>
-        <w:lastRenderedPageBreak/>
         <w:t>Alice wants to use MyTaxi</w:t>
       </w:r>
       <w:r>
@@ -17933,6 +17919,7 @@
         <w:rPr>
           <w:rFonts w:ascii="Times New Roman" w:hAnsi="Times New Roman" w:cs="Times New Roman"/>
         </w:rPr>
+        <w:lastRenderedPageBreak/>
         <w:t>3.4.4</w:t>
       </w:r>
       <w:r>
@@ -18006,7 +17993,6 @@
         <w:rPr>
           <w:rFonts w:ascii="Times New Roman" w:hAnsi="Times New Roman" w:cs="Times New Roman"/>
         </w:rPr>
-        <w:lastRenderedPageBreak/>
         <w:t xml:space="preserve">One of </w:t>
       </w:r>
       <w:r>
@@ -18161,7 +18147,23 @@
           <w:rFonts w:ascii="Times New Roman" w:hAnsi="Times New Roman" w:cs="Times New Roman"/>
           <w:lang w:val="en-US"/>
         </w:rPr>
-        <w:t xml:space="preserve">I suppose that It’s better not to ask you if you have a driving license!  You could risk your life driving without license. But you don’t even have a proper car registration number. </w:t>
+        <w:t xml:space="preserve">I suppose that </w:t>
+      </w:r>
+      <w:proofErr w:type="gramStart"/>
+      <w:r>
+        <w:rPr>
+          <w:rFonts w:ascii="Times New Roman" w:hAnsi="Times New Roman" w:cs="Times New Roman"/>
+          <w:lang w:val="en-US"/>
+        </w:rPr>
+        <w:t>It’s</w:t>
+      </w:r>
+      <w:proofErr w:type="gramEnd"/>
+      <w:r>
+        <w:rPr>
+          <w:rFonts w:ascii="Times New Roman" w:hAnsi="Times New Roman" w:cs="Times New Roman"/>
+          <w:lang w:val="en-US"/>
+        </w:rPr>
+        <w:t xml:space="preserve"> better not to ask you if you have a driving license!  You could risk your life driving without license. But you don’t even have a proper car registration number. </w:t>
       </w:r>
     </w:p>
     <w:p>
@@ -18235,7 +18237,7 @@
           <w:rFonts w:ascii="Times New Roman" w:hAnsi="Times New Roman" w:cs="Times New Roman"/>
         </w:rPr>
       </w:pPr>
-      <w:bookmarkStart w:id="20" w:name="_Toc435104511"/>
+      <w:bookmarkStart w:id="21" w:name="_Toc435104511"/>
       <w:r>
         <w:rPr>
           <w:rFonts w:ascii="Times New Roman" w:hAnsi="Times New Roman" w:cs="Times New Roman"/>
@@ -18243,7 +18245,7 @@
         <w:lastRenderedPageBreak/>
         <w:t>UML Diagrams</w:t>
       </w:r>
-      <w:bookmarkEnd w:id="20"/>
+      <w:bookmarkEnd w:id="21"/>
     </w:p>
     <w:p>
       <w:pPr>
@@ -19140,11 +19142,88 @@
     <w:p>
       <w:pPr>
         <w:spacing w:after="0" w:line="276" w:lineRule="auto"/>
-        <w:ind w:left="1534" w:right="388" w:firstLine="0"/>
-        <w:rPr>
-          <w:rFonts w:ascii="Times New Roman" w:hAnsi="Times New Roman" w:cs="Times New Roman"/>
-        </w:rPr>
-      </w:pPr>
+        <w:ind w:right="388"/>
+        <w:rPr>
+          <w:rFonts w:ascii="Times New Roman" w:hAnsi="Times New Roman" w:cs="Times New Roman"/>
+        </w:rPr>
+      </w:pPr>
+      <w:r>
+        <w:rPr>
+          <w:rFonts w:ascii="Times New Roman" w:hAnsi="Times New Roman" w:cs="Times New Roman"/>
+          <w:noProof/>
+        </w:rPr>
+        <w:lastRenderedPageBreak/>
+        <w:drawing>
+          <wp:anchor distT="0" distB="0" distL="114300" distR="114300" simplePos="0" relativeHeight="251823104" behindDoc="1" locked="0" layoutInCell="1" allowOverlap="1" wp14:anchorId="10DBD9BD" wp14:editId="5D3CE506">
+            <wp:simplePos x="0" y="0"/>
+            <wp:positionH relativeFrom="column">
+              <wp:posOffset>0</wp:posOffset>
+            </wp:positionH>
+            <wp:positionV relativeFrom="paragraph">
+              <wp:posOffset>171450</wp:posOffset>
+            </wp:positionV>
+            <wp:extent cx="5943600" cy="4276725"/>
+            <wp:effectExtent l="0" t="0" r="0" b="9525"/>
+            <wp:wrapTight wrapText="bothSides">
+              <wp:wrapPolygon edited="0">
+                <wp:start x="0" y="0"/>
+                <wp:lineTo x="0" y="21552"/>
+                <wp:lineTo x="21531" y="21552"/>
+                <wp:lineTo x="21531" y="0"/>
+                <wp:lineTo x="0" y="0"/>
+              </wp:wrapPolygon>
+            </wp:wrapTight>
+            <wp:docPr id="55068" name="Picture 55068" descr="D:\swe2\Software-Engineering-2-Project\SEQUENTIAL DIAGRAMS\Register.jpg"/>
+            <wp:cNvGraphicFramePr>
+              <a:graphicFrameLocks xmlns:a="http://schemas.openxmlformats.org/drawingml/2006/main" noChangeAspect="1"/>
+            </wp:cNvGraphicFramePr>
+            <a:graphic xmlns:a="http://schemas.openxmlformats.org/drawingml/2006/main">
+              <a:graphicData uri="http://schemas.openxmlformats.org/drawingml/2006/picture">
+                <pic:pic xmlns:pic="http://schemas.openxmlformats.org/drawingml/2006/picture">
+                  <pic:nvPicPr>
+                    <pic:cNvPr id="0" name="Picture 6" descr="D:\swe2\Software-Engineering-2-Project\SEQUENTIAL DIAGRAMS\Register.jpg"/>
+                    <pic:cNvPicPr>
+                      <a:picLocks noChangeAspect="1" noChangeArrowheads="1"/>
+                    </pic:cNvPicPr>
+                  </pic:nvPicPr>
+                  <pic:blipFill>
+                    <a:blip r:embed="rId40">
+                      <a:extLst>
+                        <a:ext uri="{28A0092B-C50C-407E-A947-70E740481C1C}">
+                          <a14:useLocalDpi xmlns:a14="http://schemas.microsoft.com/office/drawing/2010/main" val="0"/>
+                        </a:ext>
+                      </a:extLst>
+                    </a:blip>
+                    <a:srcRect/>
+                    <a:stretch>
+                      <a:fillRect/>
+                    </a:stretch>
+                  </pic:blipFill>
+                  <pic:spPr bwMode="auto">
+                    <a:xfrm>
+                      <a:off x="0" y="0"/>
+                      <a:ext cx="5943600" cy="4276725"/>
+                    </a:xfrm>
+                    <a:prstGeom prst="rect">
+                      <a:avLst/>
+                    </a:prstGeom>
+                    <a:noFill/>
+                    <a:ln>
+                      <a:noFill/>
+                    </a:ln>
+                  </pic:spPr>
+                </pic:pic>
+              </a:graphicData>
+            </a:graphic>
+          </wp:anchor>
+        </w:drawing>
+      </w:r>
+      <w:r>
+        <w:rPr>
+          <w:rFonts w:ascii="Times New Roman" w:hAnsi="Times New Roman" w:cs="Times New Roman"/>
+        </w:rPr>
+        <w:t>More detailed version ofthe sequence diagram:</w:t>
+      </w:r>
     </w:p>
     <w:p>
       <w:pPr>
@@ -19776,6 +19855,7 @@
               <w:rPr>
                 <w:rFonts w:ascii="Times New Roman" w:hAnsi="Times New Roman" w:cs="Times New Roman"/>
               </w:rPr>
+              <w:lastRenderedPageBreak/>
               <w:t xml:space="preserve">2. </w:t>
             </w:r>
             <w:r>
@@ -19826,6 +19906,7 @@
           <w:rFonts w:ascii="Times New Roman" w:hAnsi="Times New Roman" w:cs="Times New Roman"/>
           <w:noProof/>
         </w:rPr>
+        <w:lastRenderedPageBreak/>
         <w:drawing>
           <wp:anchor distT="0" distB="0" distL="114300" distR="114300" simplePos="0" relativeHeight="251794432" behindDoc="1" locked="0" layoutInCell="1" allowOverlap="1" wp14:anchorId="2B22D969" wp14:editId="72FB6031">
             <wp:simplePos x="0" y="0"/>
@@ -19860,7 +19941,7 @@
                     </pic:cNvPicPr>
                   </pic:nvPicPr>
                   <pic:blipFill>
-                    <a:blip r:embed="rId40">
+                    <a:blip r:embed="rId41">
                       <a:extLst>
                         <a:ext uri="{28A0092B-C50C-407E-A947-70E740481C1C}">
                           <a14:useLocalDpi xmlns:a14="http://schemas.microsoft.com/office/drawing/2010/main" val="0"/>
@@ -20473,7 +20554,7 @@
                     </pic:cNvPicPr>
                   </pic:nvPicPr>
                   <pic:blipFill>
-                    <a:blip r:embed="rId41">
+                    <a:blip r:embed="rId42">
                       <a:extLst>
                         <a:ext uri="{28A0092B-C50C-407E-A947-70E740481C1C}">
                           <a14:useLocalDpi xmlns:a14="http://schemas.microsoft.com/office/drawing/2010/main" val="0"/>
@@ -21343,7 +21424,7 @@
                     </pic:cNvPicPr>
                   </pic:nvPicPr>
                   <pic:blipFill>
-                    <a:blip r:embed="rId42">
+                    <a:blip r:embed="rId43">
                       <a:extLst>
                         <a:ext uri="{28A0092B-C50C-407E-A947-70E740481C1C}">
                           <a14:useLocalDpi xmlns:a14="http://schemas.microsoft.com/office/drawing/2010/main" val="0"/>
@@ -21469,7 +21550,7 @@
                     </pic:cNvPicPr>
                   </pic:nvPicPr>
                   <pic:blipFill>
-                    <a:blip r:embed="rId43">
+                    <a:blip r:embed="rId44">
                       <a:extLst>
                         <a:ext uri="{28A0092B-C50C-407E-A947-70E740481C1C}">
                           <a14:useLocalDpi xmlns:a14="http://schemas.microsoft.com/office/drawing/2010/main" val="0"/>
@@ -21539,7 +21620,7 @@
                     </pic:cNvPicPr>
                   </pic:nvPicPr>
                   <pic:blipFill>
-                    <a:blip r:embed="rId44">
+                    <a:blip r:embed="rId45">
                       <a:extLst>
                         <a:ext uri="{28A0092B-C50C-407E-A947-70E740481C1C}">
                           <a14:useLocalDpi xmlns:a14="http://schemas.microsoft.com/office/drawing/2010/main" val="0"/>
@@ -21645,8 +21726,120 @@
       <w:r>
         <w:rPr>
           <w:rFonts w:ascii="Times New Roman" w:hAnsi="Times New Roman" w:cs="Times New Roman"/>
+          <w:noProof/>
         </w:rPr>
         <w:lastRenderedPageBreak/>
+        <w:drawing>
+          <wp:anchor distT="0" distB="0" distL="114300" distR="114300" simplePos="0" relativeHeight="251825152" behindDoc="1" locked="0" layoutInCell="1" allowOverlap="1" wp14:anchorId="1A682965" wp14:editId="2908C476">
+            <wp:simplePos x="0" y="0"/>
+            <wp:positionH relativeFrom="column">
+              <wp:posOffset>0</wp:posOffset>
+            </wp:positionH>
+            <wp:positionV relativeFrom="paragraph">
+              <wp:posOffset>266700</wp:posOffset>
+            </wp:positionV>
+            <wp:extent cx="5943600" cy="7143750"/>
+            <wp:effectExtent l="0" t="0" r="0" b="0"/>
+            <wp:wrapTight wrapText="bothSides">
+              <wp:wrapPolygon edited="0">
+                <wp:start x="0" y="0"/>
+                <wp:lineTo x="0" y="21542"/>
+                <wp:lineTo x="21531" y="21542"/>
+                <wp:lineTo x="21531" y="0"/>
+                <wp:lineTo x="0" y="0"/>
+              </wp:wrapPolygon>
+            </wp:wrapTight>
+            <wp:docPr id="1411" name="Picture 1411" descr="D:\swe2\Software-Engineering-2-Project\SEQUENTIAL DIAGRAMS\Request scenario.jpg"/>
+            <wp:cNvGraphicFramePr>
+              <a:graphicFrameLocks xmlns:a="http://schemas.openxmlformats.org/drawingml/2006/main" noChangeAspect="1"/>
+            </wp:cNvGraphicFramePr>
+            <a:graphic xmlns:a="http://schemas.openxmlformats.org/drawingml/2006/main">
+              <a:graphicData uri="http://schemas.openxmlformats.org/drawingml/2006/picture">
+                <pic:pic xmlns:pic="http://schemas.openxmlformats.org/drawingml/2006/picture">
+                  <pic:nvPicPr>
+                    <pic:cNvPr id="0" name="Picture 13" descr="D:\swe2\Software-Engineering-2-Project\SEQUENTIAL DIAGRAMS\Request scenario.jpg"/>
+                    <pic:cNvPicPr>
+                      <a:picLocks noChangeAspect="1" noChangeArrowheads="1"/>
+                    </pic:cNvPicPr>
+                  </pic:nvPicPr>
+                  <pic:blipFill>
+                    <a:blip r:embed="rId46">
+                      <a:extLst>
+                        <a:ext uri="{28A0092B-C50C-407E-A947-70E740481C1C}">
+                          <a14:useLocalDpi xmlns:a14="http://schemas.microsoft.com/office/drawing/2010/main" val="0"/>
+                        </a:ext>
+                      </a:extLst>
+                    </a:blip>
+                    <a:srcRect/>
+                    <a:stretch>
+                      <a:fillRect/>
+                    </a:stretch>
+                  </pic:blipFill>
+                  <pic:spPr bwMode="auto">
+                    <a:xfrm>
+                      <a:off x="0" y="0"/>
+                      <a:ext cx="5943600" cy="7143750"/>
+                    </a:xfrm>
+                    <a:prstGeom prst="rect">
+                      <a:avLst/>
+                    </a:prstGeom>
+                    <a:noFill/>
+                    <a:ln>
+                      <a:noFill/>
+                    </a:ln>
+                  </pic:spPr>
+                </pic:pic>
+              </a:graphicData>
+            </a:graphic>
+          </wp:anchor>
+        </w:drawing>
+      </w:r>
+      <w:r>
+        <w:rPr>
+          <w:rFonts w:ascii="Times New Roman" w:hAnsi="Times New Roman" w:cs="Times New Roman"/>
+        </w:rPr>
+        <w:t>More detailed version of the sequence diagram:</w:t>
+      </w:r>
+    </w:p>
+    <w:p>
+      <w:pPr>
+        <w:spacing w:after="179"/>
+        <w:ind w:left="1230"/>
+        <w:rPr>
+          <w:rFonts w:ascii="Times New Roman" w:hAnsi="Times New Roman" w:cs="Times New Roman"/>
+        </w:rPr>
+      </w:pPr>
+    </w:p>
+    <w:p>
+      <w:pPr>
+        <w:spacing w:after="179"/>
+        <w:ind w:left="1230"/>
+        <w:rPr>
+          <w:rFonts w:ascii="Times New Roman" w:hAnsi="Times New Roman" w:cs="Times New Roman"/>
+        </w:rPr>
+      </w:pPr>
+    </w:p>
+    <w:p>
+      <w:pPr>
+        <w:spacing w:after="179"/>
+        <w:ind w:left="1230"/>
+        <w:rPr>
+          <w:rFonts w:ascii="Times New Roman" w:hAnsi="Times New Roman" w:cs="Times New Roman"/>
+        </w:rPr>
+      </w:pPr>
+    </w:p>
+    <w:p>
+      <w:pPr>
+        <w:spacing w:after="179"/>
+        <w:ind w:left="1230"/>
+        <w:rPr>
+          <w:rFonts w:ascii="Times New Roman" w:hAnsi="Times New Roman" w:cs="Times New Roman"/>
+        </w:rPr>
+      </w:pPr>
+      <w:r>
+        <w:rPr>
+          <w:rFonts w:ascii="Times New Roman" w:hAnsi="Times New Roman" w:cs="Times New Roman"/>
+        </w:rPr>
         <w:t>3.5.1.5</w:t>
       </w:r>
       <w:r>
@@ -22599,18 +22792,8 @@
     </w:tbl>
     <w:p>
       <w:pPr>
-        <w:spacing w:after="0" w:line="240" w:lineRule="auto"/>
-        <w:ind w:left="1235" w:right="0" w:firstLine="0"/>
-        <w:jc w:val="left"/>
-        <w:rPr>
-          <w:rFonts w:ascii="Times New Roman" w:hAnsi="Times New Roman" w:cs="Times New Roman"/>
-        </w:rPr>
-      </w:pPr>
-    </w:p>
-    <w:p>
-      <w:pPr>
         <w:spacing w:after="0" w:line="276" w:lineRule="auto"/>
-        <w:ind w:left="1534" w:right="0" w:firstLine="0"/>
+        <w:ind w:left="0" w:right="0" w:firstLine="0"/>
         <w:rPr>
           <w:rFonts w:ascii="Times New Roman" w:hAnsi="Times New Roman" w:cs="Times New Roman"/>
         </w:rPr>
@@ -22629,6 +22812,7 @@
           <w:rFonts w:ascii="Times New Roman" w:hAnsi="Times New Roman" w:cs="Times New Roman"/>
           <w:noProof/>
         </w:rPr>
+        <w:lastRenderedPageBreak/>
         <w:drawing>
           <wp:anchor distT="0" distB="0" distL="114300" distR="114300" simplePos="0" relativeHeight="251798528" behindDoc="1" locked="0" layoutInCell="1" allowOverlap="1" wp14:anchorId="79F5D264" wp14:editId="669536CB">
             <wp:simplePos x="0" y="0"/>
@@ -22663,7 +22847,7 @@
                     </pic:cNvPicPr>
                   </pic:nvPicPr>
                   <pic:blipFill>
-                    <a:blip r:embed="rId45">
+                    <a:blip r:embed="rId47">
                       <a:extLst>
                         <a:ext uri="{28A0092B-C50C-407E-A947-70E740481C1C}">
                           <a14:useLocalDpi xmlns:a14="http://schemas.microsoft.com/office/drawing/2010/main" val="0"/>
@@ -22803,7 +22987,6 @@
         <w:rPr>
           <w:rFonts w:ascii="Times New Roman" w:hAnsi="Times New Roman" w:cs="Times New Roman"/>
         </w:rPr>
-        <w:lastRenderedPageBreak/>
         <w:t>3.5.1.</w:t>
       </w:r>
       <w:r>
@@ -23706,19 +23889,29 @@
           <w:rFonts w:ascii="Times New Roman" w:hAnsi="Times New Roman" w:cs="Times New Roman"/>
         </w:rPr>
       </w:pPr>
+    </w:p>
+    <w:p>
+      <w:pPr>
+        <w:spacing w:after="0" w:line="276" w:lineRule="auto"/>
+        <w:ind w:left="0" w:right="1350" w:firstLine="0"/>
+        <w:rPr>
+          <w:rFonts w:ascii="Times New Roman" w:hAnsi="Times New Roman" w:cs="Times New Roman"/>
+        </w:rPr>
+      </w:pPr>
       <w:r>
         <w:rPr>
           <w:rFonts w:ascii="Times New Roman" w:hAnsi="Times New Roman" w:cs="Times New Roman"/>
           <w:noProof/>
         </w:rPr>
+        <w:lastRenderedPageBreak/>
         <w:drawing>
-          <wp:anchor distT="0" distB="0" distL="114300" distR="114300" simplePos="0" relativeHeight="251800576" behindDoc="1" locked="0" layoutInCell="1" allowOverlap="1" wp14:anchorId="445A6BF4" wp14:editId="5BEC3CD1">
+          <wp:anchor distT="0" distB="0" distL="114300" distR="114300" simplePos="0" relativeHeight="251800576" behindDoc="1" locked="0" layoutInCell="1" allowOverlap="1" wp14:anchorId="0AC28313" wp14:editId="632B203B">
             <wp:simplePos x="0" y="0"/>
             <wp:positionH relativeFrom="margin">
-              <wp:posOffset>19050</wp:posOffset>
+              <wp:align>right</wp:align>
             </wp:positionH>
             <wp:positionV relativeFrom="paragraph">
-              <wp:posOffset>13335</wp:posOffset>
+              <wp:posOffset>-598805</wp:posOffset>
             </wp:positionV>
             <wp:extent cx="5962650" cy="3314700"/>
             <wp:effectExtent l="0" t="0" r="0" b="0"/>
@@ -23737,7 +23930,7 @@
                     </pic:cNvPicPr>
                   </pic:nvPicPr>
                   <pic:blipFill>
-                    <a:blip r:embed="rId46">
+                    <a:blip r:embed="rId48">
                       <a:extLst>
                         <a:ext uri="{28A0092B-C50C-407E-A947-70E740481C1C}">
                           <a14:useLocalDpi xmlns:a14="http://schemas.microsoft.com/office/drawing/2010/main" val="0"/>
@@ -23768,6 +23961,105 @@
           </wp:anchor>
         </w:drawing>
       </w:r>
+    </w:p>
+    <w:p>
+      <w:pPr>
+        <w:spacing w:after="0" w:line="276" w:lineRule="auto"/>
+        <w:ind w:left="0" w:right="1350" w:firstLine="0"/>
+        <w:rPr>
+          <w:rFonts w:ascii="Times New Roman" w:hAnsi="Times New Roman" w:cs="Times New Roman"/>
+        </w:rPr>
+      </w:pPr>
+    </w:p>
+    <w:p>
+      <w:pPr>
+        <w:spacing w:after="0" w:line="276" w:lineRule="auto"/>
+        <w:ind w:left="0" w:right="1350" w:firstLine="0"/>
+        <w:rPr>
+          <w:rFonts w:ascii="Times New Roman" w:hAnsi="Times New Roman" w:cs="Times New Roman"/>
+        </w:rPr>
+      </w:pPr>
+    </w:p>
+    <w:p>
+      <w:pPr>
+        <w:spacing w:after="0" w:line="276" w:lineRule="auto"/>
+        <w:ind w:left="0" w:right="1350" w:firstLine="0"/>
+        <w:rPr>
+          <w:rFonts w:ascii="Times New Roman" w:hAnsi="Times New Roman" w:cs="Times New Roman"/>
+        </w:rPr>
+      </w:pPr>
+    </w:p>
+    <w:p>
+      <w:pPr>
+        <w:spacing w:after="0" w:line="276" w:lineRule="auto"/>
+        <w:ind w:left="0" w:right="1350" w:firstLine="0"/>
+        <w:rPr>
+          <w:rFonts w:ascii="Times New Roman" w:hAnsi="Times New Roman" w:cs="Times New Roman"/>
+        </w:rPr>
+      </w:pPr>
+    </w:p>
+    <w:p>
+      <w:pPr>
+        <w:spacing w:after="0" w:line="276" w:lineRule="auto"/>
+        <w:ind w:left="0" w:right="1350" w:firstLine="0"/>
+        <w:rPr>
+          <w:rFonts w:ascii="Times New Roman" w:hAnsi="Times New Roman" w:cs="Times New Roman"/>
+        </w:rPr>
+      </w:pPr>
+    </w:p>
+    <w:p>
+      <w:pPr>
+        <w:spacing w:after="0" w:line="276" w:lineRule="auto"/>
+        <w:ind w:left="0" w:right="1350" w:firstLine="0"/>
+        <w:rPr>
+          <w:rFonts w:ascii="Times New Roman" w:hAnsi="Times New Roman" w:cs="Times New Roman"/>
+        </w:rPr>
+      </w:pPr>
+    </w:p>
+    <w:p>
+      <w:pPr>
+        <w:spacing w:after="0" w:line="276" w:lineRule="auto"/>
+        <w:ind w:left="0" w:right="1350" w:firstLine="0"/>
+        <w:rPr>
+          <w:rFonts w:ascii="Times New Roman" w:hAnsi="Times New Roman" w:cs="Times New Roman"/>
+        </w:rPr>
+      </w:pPr>
+    </w:p>
+    <w:p>
+      <w:pPr>
+        <w:spacing w:after="0" w:line="276" w:lineRule="auto"/>
+        <w:ind w:left="0" w:right="1350" w:firstLine="0"/>
+        <w:rPr>
+          <w:rFonts w:ascii="Times New Roman" w:hAnsi="Times New Roman" w:cs="Times New Roman"/>
+        </w:rPr>
+      </w:pPr>
+    </w:p>
+    <w:p>
+      <w:pPr>
+        <w:spacing w:after="0" w:line="276" w:lineRule="auto"/>
+        <w:ind w:left="0" w:right="1350" w:firstLine="0"/>
+        <w:rPr>
+          <w:rFonts w:ascii="Times New Roman" w:hAnsi="Times New Roman" w:cs="Times New Roman"/>
+        </w:rPr>
+      </w:pPr>
+    </w:p>
+    <w:p>
+      <w:pPr>
+        <w:spacing w:after="0" w:line="276" w:lineRule="auto"/>
+        <w:ind w:left="0" w:right="1350" w:firstLine="0"/>
+        <w:rPr>
+          <w:rFonts w:ascii="Times New Roman" w:hAnsi="Times New Roman" w:cs="Times New Roman"/>
+        </w:rPr>
+      </w:pPr>
+    </w:p>
+    <w:p>
+      <w:pPr>
+        <w:spacing w:after="0" w:line="276" w:lineRule="auto"/>
+        <w:ind w:left="0" w:right="1350" w:firstLine="0"/>
+        <w:rPr>
+          <w:rFonts w:ascii="Times New Roman" w:hAnsi="Times New Roman" w:cs="Times New Roman"/>
+        </w:rPr>
+      </w:pPr>
     </w:p>
     <w:p>
       <w:pPr>
@@ -23826,7 +24118,7 @@
                     </pic:cNvPicPr>
                   </pic:nvPicPr>
                   <pic:blipFill>
-                    <a:blip r:embed="rId47">
+                    <a:blip r:embed="rId49">
                       <a:extLst>
                         <a:ext uri="{28A0092B-C50C-407E-A947-70E740481C1C}">
                           <a14:useLocalDpi xmlns:a14="http://schemas.microsoft.com/office/drawing/2010/main" val="0"/>
@@ -23903,7 +24195,7 @@
     <w:p>
       <w:pPr>
         <w:spacing w:after="179"/>
-        <w:ind w:left="0" w:right="1250" w:firstLine="0"/>
+        <w:ind w:left="1230" w:right="1250"/>
         <w:rPr>
           <w:rFonts w:ascii="Times New Roman" w:hAnsi="Times New Roman" w:cs="Times New Roman"/>
         </w:rPr>
@@ -23931,6 +24223,119 @@
       <w:pPr>
         <w:spacing w:after="179"/>
         <w:ind w:left="1230" w:right="1250"/>
+        <w:rPr>
+          <w:rFonts w:ascii="Times New Roman" w:hAnsi="Times New Roman" w:cs="Times New Roman"/>
+        </w:rPr>
+      </w:pPr>
+    </w:p>
+    <w:p>
+      <w:pPr>
+        <w:spacing w:after="179"/>
+        <w:ind w:left="1230" w:right="1250"/>
+        <w:rPr>
+          <w:rFonts w:ascii="Times New Roman" w:hAnsi="Times New Roman" w:cs="Times New Roman"/>
+        </w:rPr>
+      </w:pPr>
+      <w:r>
+        <w:rPr>
+          <w:rFonts w:ascii="Times New Roman" w:hAnsi="Times New Roman" w:cs="Times New Roman"/>
+        </w:rPr>
+        <w:lastRenderedPageBreak/>
+        <w:t>More detailed version of the sequence diagram:</w:t>
+      </w:r>
+    </w:p>
+    <w:p>
+      <w:pPr>
+        <w:spacing w:after="179"/>
+        <w:ind w:left="1230" w:right="1250"/>
+        <w:rPr>
+          <w:rFonts w:ascii="Times New Roman" w:hAnsi="Times New Roman" w:cs="Times New Roman"/>
+        </w:rPr>
+      </w:pPr>
+      <w:r>
+        <w:rPr>
+          <w:rFonts w:ascii="Times New Roman" w:hAnsi="Times New Roman" w:cs="Times New Roman"/>
+          <w:noProof/>
+        </w:rPr>
+        <w:drawing>
+          <wp:anchor distT="0" distB="0" distL="114300" distR="114300" simplePos="0" relativeHeight="251826176" behindDoc="1" locked="0" layoutInCell="1" allowOverlap="1" wp14:anchorId="66831DE4" wp14:editId="4F1E9276">
+            <wp:simplePos x="0" y="0"/>
+            <wp:positionH relativeFrom="column">
+              <wp:posOffset>28575</wp:posOffset>
+            </wp:positionH>
+            <wp:positionV relativeFrom="paragraph">
+              <wp:posOffset>307975</wp:posOffset>
+            </wp:positionV>
+            <wp:extent cx="5934075" cy="3343275"/>
+            <wp:effectExtent l="0" t="0" r="9525" b="9525"/>
+            <wp:wrapTight wrapText="bothSides">
+              <wp:wrapPolygon edited="0">
+                <wp:start x="0" y="0"/>
+                <wp:lineTo x="0" y="21538"/>
+                <wp:lineTo x="21565" y="21538"/>
+                <wp:lineTo x="21565" y="0"/>
+                <wp:lineTo x="0" y="0"/>
+              </wp:wrapPolygon>
+            </wp:wrapTight>
+            <wp:docPr id="1415" name="Picture 1415" descr="D:\swe2\Software-Engineering-2-Project\SEQUENTIAL DIAGRAMS\Report user.jpg"/>
+            <wp:cNvGraphicFramePr>
+              <a:graphicFrameLocks xmlns:a="http://schemas.openxmlformats.org/drawingml/2006/main" noChangeAspect="1"/>
+            </wp:cNvGraphicFramePr>
+            <a:graphic xmlns:a="http://schemas.openxmlformats.org/drawingml/2006/main">
+              <a:graphicData uri="http://schemas.openxmlformats.org/drawingml/2006/picture">
+                <pic:pic xmlns:pic="http://schemas.openxmlformats.org/drawingml/2006/picture">
+                  <pic:nvPicPr>
+                    <pic:cNvPr id="0" name="Picture 17" descr="D:\swe2\Software-Engineering-2-Project\SEQUENTIAL DIAGRAMS\Report user.jpg"/>
+                    <pic:cNvPicPr>
+                      <a:picLocks noChangeAspect="1" noChangeArrowheads="1"/>
+                    </pic:cNvPicPr>
+                  </pic:nvPicPr>
+                  <pic:blipFill>
+                    <a:blip r:embed="rId50">
+                      <a:extLst>
+                        <a:ext uri="{28A0092B-C50C-407E-A947-70E740481C1C}">
+                          <a14:useLocalDpi xmlns:a14="http://schemas.microsoft.com/office/drawing/2010/main" val="0"/>
+                        </a:ext>
+                      </a:extLst>
+                    </a:blip>
+                    <a:srcRect/>
+                    <a:stretch>
+                      <a:fillRect/>
+                    </a:stretch>
+                  </pic:blipFill>
+                  <pic:spPr bwMode="auto">
+                    <a:xfrm>
+                      <a:off x="0" y="0"/>
+                      <a:ext cx="5934075" cy="3343275"/>
+                    </a:xfrm>
+                    <a:prstGeom prst="rect">
+                      <a:avLst/>
+                    </a:prstGeom>
+                    <a:noFill/>
+                    <a:ln>
+                      <a:noFill/>
+                    </a:ln>
+                  </pic:spPr>
+                </pic:pic>
+              </a:graphicData>
+            </a:graphic>
+          </wp:anchor>
+        </w:drawing>
+      </w:r>
+    </w:p>
+    <w:p>
+      <w:pPr>
+        <w:spacing w:after="179"/>
+        <w:ind w:left="1230" w:right="1250"/>
+        <w:rPr>
+          <w:rFonts w:ascii="Times New Roman" w:hAnsi="Times New Roman" w:cs="Times New Roman"/>
+        </w:rPr>
+      </w:pPr>
+    </w:p>
+    <w:p>
+      <w:pPr>
+        <w:spacing w:after="179"/>
+        <w:ind w:left="0" w:right="1250" w:firstLine="0"/>
         <w:rPr>
           <w:rFonts w:ascii="Times New Roman" w:hAnsi="Times New Roman" w:cs="Times New Roman"/>
         </w:rPr>
@@ -24372,6 +24777,7 @@
               <w:rPr>
                 <w:rFonts w:ascii="Times New Roman" w:hAnsi="Times New Roman" w:cs="Times New Roman"/>
               </w:rPr>
+              <w:lastRenderedPageBreak/>
               <w:t>Administrator confirms operation.</w:t>
             </w:r>
           </w:p>
@@ -24414,6 +24820,7 @@
               <w:rPr>
                 <w:rFonts w:ascii="Times New Roman" w:hAnsi="Times New Roman" w:cs="Times New Roman"/>
               </w:rPr>
+              <w:lastRenderedPageBreak/>
               <w:t>Output Condition</w:t>
             </w:r>
           </w:p>
@@ -24618,52 +25025,7 @@
     <w:p>
       <w:pPr>
         <w:spacing w:after="179"/>
-        <w:ind w:left="1230"/>
-        <w:rPr>
-          <w:rFonts w:ascii="Times New Roman" w:hAnsi="Times New Roman" w:cs="Times New Roman"/>
-        </w:rPr>
-      </w:pPr>
-    </w:p>
-    <w:p>
-      <w:pPr>
-        <w:spacing w:after="179"/>
-        <w:ind w:left="1230"/>
-        <w:rPr>
-          <w:rFonts w:ascii="Times New Roman" w:hAnsi="Times New Roman" w:cs="Times New Roman"/>
-        </w:rPr>
-      </w:pPr>
-    </w:p>
-    <w:p>
-      <w:pPr>
-        <w:spacing w:after="179"/>
-        <w:ind w:left="1230"/>
-        <w:rPr>
-          <w:rFonts w:ascii="Times New Roman" w:hAnsi="Times New Roman" w:cs="Times New Roman"/>
-        </w:rPr>
-      </w:pPr>
-    </w:p>
-    <w:p>
-      <w:pPr>
-        <w:spacing w:after="179"/>
-        <w:ind w:left="1230"/>
-        <w:rPr>
-          <w:rFonts w:ascii="Times New Roman" w:hAnsi="Times New Roman" w:cs="Times New Roman"/>
-        </w:rPr>
-      </w:pPr>
-    </w:p>
-    <w:p>
-      <w:pPr>
-        <w:spacing w:after="179"/>
-        <w:ind w:left="1230"/>
-        <w:rPr>
-          <w:rFonts w:ascii="Times New Roman" w:hAnsi="Times New Roman" w:cs="Times New Roman"/>
-        </w:rPr>
-      </w:pPr>
-    </w:p>
-    <w:p>
-      <w:pPr>
-        <w:spacing w:after="179"/>
-        <w:ind w:left="1230"/>
+        <w:ind w:left="0" w:firstLine="0"/>
         <w:rPr>
           <w:rFonts w:ascii="Times New Roman" w:hAnsi="Times New Roman" w:cs="Times New Roman"/>
         </w:rPr>
@@ -25170,6 +25532,7 @@
               <w:rPr>
                 <w:rFonts w:ascii="Times New Roman" w:hAnsi="Times New Roman" w:cs="Times New Roman"/>
               </w:rPr>
+              <w:lastRenderedPageBreak/>
               <w:t>Exception</w:t>
             </w:r>
           </w:p>
@@ -25407,7 +25770,7 @@
                     </pic:cNvPicPr>
                   </pic:nvPicPr>
                   <pic:blipFill>
-                    <a:blip r:embed="rId48">
+                    <a:blip r:embed="rId51">
                       <a:extLst>
                         <a:ext uri="{28A0092B-C50C-407E-A947-70E740481C1C}">
                           <a14:useLocalDpi xmlns:a14="http://schemas.microsoft.com/office/drawing/2010/main" val="0"/>
@@ -25483,7 +25846,7 @@
                     </pic:cNvPicPr>
                   </pic:nvPicPr>
                   <pic:blipFill>
-                    <a:blip r:embed="rId49">
+                    <a:blip r:embed="rId52">
                       <a:extLst>
                         <a:ext uri="{28A0092B-C50C-407E-A947-70E740481C1C}">
                           <a14:useLocalDpi xmlns:a14="http://schemas.microsoft.com/office/drawing/2010/main" val="0"/>
@@ -25559,7 +25922,7 @@
                     </pic:cNvPicPr>
                   </pic:nvPicPr>
                   <pic:blipFill>
-                    <a:blip r:embed="rId50">
+                    <a:blip r:embed="rId53">
                       <a:extLst>
                         <a:ext uri="{28A0092B-C50C-407E-A947-70E740481C1C}">
                           <a14:useLocalDpi xmlns:a14="http://schemas.microsoft.com/office/drawing/2010/main" val="0"/>
@@ -25695,7 +26058,7 @@
                     </pic:cNvPicPr>
                   </pic:nvPicPr>
                   <pic:blipFill>
-                    <a:blip r:embed="rId51">
+                    <a:blip r:embed="rId54">
                       <a:extLst>
                         <a:ext uri="{28A0092B-C50C-407E-A947-70E740481C1C}">
                           <a14:useLocalDpi xmlns:a14="http://schemas.microsoft.com/office/drawing/2010/main" val="0"/>
@@ -25726,6 +26089,358 @@
           </wp:anchor>
         </w:drawing>
       </w:r>
+    </w:p>
+    <w:p>
+      <w:pPr>
+        <w:spacing w:after="179"/>
+        <w:ind w:left="1230" w:right="656"/>
+        <w:rPr>
+          <w:rFonts w:ascii="Times New Roman" w:hAnsi="Times New Roman" w:cs="Times New Roman"/>
+        </w:rPr>
+      </w:pPr>
+    </w:p>
+    <w:p>
+      <w:pPr>
+        <w:spacing w:after="179"/>
+        <w:ind w:left="1230" w:right="656"/>
+        <w:rPr>
+          <w:rFonts w:ascii="Times New Roman" w:hAnsi="Times New Roman" w:cs="Times New Roman"/>
+        </w:rPr>
+      </w:pPr>
+    </w:p>
+    <w:p>
+      <w:pPr>
+        <w:spacing w:after="179"/>
+        <w:ind w:left="1230" w:right="656"/>
+        <w:rPr>
+          <w:rFonts w:ascii="Times New Roman" w:hAnsi="Times New Roman" w:cs="Times New Roman"/>
+        </w:rPr>
+      </w:pPr>
+    </w:p>
+    <w:p>
+      <w:pPr>
+        <w:spacing w:after="179"/>
+        <w:ind w:left="1230" w:right="656"/>
+        <w:rPr>
+          <w:rFonts w:ascii="Times New Roman" w:hAnsi="Times New Roman" w:cs="Times New Roman"/>
+        </w:rPr>
+      </w:pPr>
+    </w:p>
+    <w:p>
+      <w:pPr>
+        <w:spacing w:after="179"/>
+        <w:ind w:left="1230" w:right="656"/>
+        <w:rPr>
+          <w:rFonts w:ascii="Times New Roman" w:hAnsi="Times New Roman" w:cs="Times New Roman"/>
+        </w:rPr>
+      </w:pPr>
+    </w:p>
+    <w:p>
+      <w:pPr>
+        <w:spacing w:after="179"/>
+        <w:ind w:left="1230" w:right="656"/>
+        <w:rPr>
+          <w:rFonts w:ascii="Times New Roman" w:hAnsi="Times New Roman" w:cs="Times New Roman"/>
+        </w:rPr>
+      </w:pPr>
+    </w:p>
+    <w:p>
+      <w:pPr>
+        <w:spacing w:after="179"/>
+        <w:ind w:left="1230" w:right="656"/>
+        <w:rPr>
+          <w:rFonts w:ascii="Times New Roman" w:hAnsi="Times New Roman" w:cs="Times New Roman"/>
+        </w:rPr>
+      </w:pPr>
+    </w:p>
+    <w:p>
+      <w:pPr>
+        <w:spacing w:after="179"/>
+        <w:ind w:left="1230" w:right="656"/>
+        <w:rPr>
+          <w:rFonts w:ascii="Times New Roman" w:hAnsi="Times New Roman" w:cs="Times New Roman"/>
+        </w:rPr>
+      </w:pPr>
+    </w:p>
+    <w:p>
+      <w:pPr>
+        <w:spacing w:after="179"/>
+        <w:ind w:left="1230" w:right="656"/>
+        <w:rPr>
+          <w:rFonts w:ascii="Times New Roman" w:hAnsi="Times New Roman" w:cs="Times New Roman"/>
+        </w:rPr>
+      </w:pPr>
+    </w:p>
+    <w:p>
+      <w:pPr>
+        <w:spacing w:after="179"/>
+        <w:ind w:left="1230" w:right="656"/>
+        <w:rPr>
+          <w:rFonts w:ascii="Times New Roman" w:hAnsi="Times New Roman" w:cs="Times New Roman"/>
+        </w:rPr>
+      </w:pPr>
+    </w:p>
+    <w:p>
+      <w:pPr>
+        <w:spacing w:after="179"/>
+        <w:ind w:left="1230" w:right="656"/>
+        <w:rPr>
+          <w:rFonts w:ascii="Times New Roman" w:hAnsi="Times New Roman" w:cs="Times New Roman"/>
+        </w:rPr>
+      </w:pPr>
+    </w:p>
+    <w:p>
+      <w:pPr>
+        <w:spacing w:after="179"/>
+        <w:ind w:left="1230" w:right="656"/>
+        <w:rPr>
+          <w:rFonts w:ascii="Times New Roman" w:hAnsi="Times New Roman" w:cs="Times New Roman"/>
+        </w:rPr>
+      </w:pPr>
+    </w:p>
+    <w:p>
+      <w:pPr>
+        <w:spacing w:after="179"/>
+        <w:ind w:left="1230" w:right="656"/>
+        <w:rPr>
+          <w:rFonts w:ascii="Times New Roman" w:hAnsi="Times New Roman" w:cs="Times New Roman"/>
+        </w:rPr>
+      </w:pPr>
+    </w:p>
+    <w:p>
+      <w:pPr>
+        <w:spacing w:after="179"/>
+        <w:ind w:left="1230" w:right="656"/>
+        <w:rPr>
+          <w:rFonts w:ascii="Times New Roman" w:hAnsi="Times New Roman" w:cs="Times New Roman"/>
+        </w:rPr>
+      </w:pPr>
+    </w:p>
+    <w:p>
+      <w:pPr>
+        <w:spacing w:after="179"/>
+        <w:ind w:left="1230" w:right="656"/>
+        <w:rPr>
+          <w:rFonts w:ascii="Times New Roman" w:hAnsi="Times New Roman" w:cs="Times New Roman"/>
+        </w:rPr>
+      </w:pPr>
+    </w:p>
+    <w:p>
+      <w:pPr>
+        <w:spacing w:after="179"/>
+        <w:ind w:left="1230" w:right="656"/>
+        <w:rPr>
+          <w:rFonts w:ascii="Times New Roman" w:hAnsi="Times New Roman" w:cs="Times New Roman"/>
+        </w:rPr>
+      </w:pPr>
+    </w:p>
+    <w:p>
+      <w:pPr>
+        <w:spacing w:after="179"/>
+        <w:ind w:left="1230" w:right="656"/>
+        <w:rPr>
+          <w:rFonts w:ascii="Times New Roman" w:hAnsi="Times New Roman" w:cs="Times New Roman"/>
+        </w:rPr>
+      </w:pPr>
+    </w:p>
+    <w:p>
+      <w:pPr>
+        <w:spacing w:after="179"/>
+        <w:ind w:left="1230" w:right="656"/>
+        <w:rPr>
+          <w:rFonts w:ascii="Times New Roman" w:hAnsi="Times New Roman" w:cs="Times New Roman"/>
+        </w:rPr>
+      </w:pPr>
+    </w:p>
+    <w:p>
+      <w:pPr>
+        <w:spacing w:after="179"/>
+        <w:ind w:left="1230" w:right="656"/>
+        <w:rPr>
+          <w:rFonts w:ascii="Times New Roman" w:hAnsi="Times New Roman" w:cs="Times New Roman"/>
+        </w:rPr>
+      </w:pPr>
+    </w:p>
+    <w:p>
+      <w:pPr>
+        <w:spacing w:after="179"/>
+        <w:ind w:left="1230" w:right="656"/>
+        <w:rPr>
+          <w:rFonts w:ascii="Times New Roman" w:hAnsi="Times New Roman" w:cs="Times New Roman"/>
+        </w:rPr>
+      </w:pPr>
+    </w:p>
+    <w:p>
+      <w:pPr>
+        <w:spacing w:after="179"/>
+        <w:ind w:left="1230" w:right="656"/>
+        <w:rPr>
+          <w:rFonts w:ascii="Times New Roman" w:hAnsi="Times New Roman" w:cs="Times New Roman"/>
+        </w:rPr>
+      </w:pPr>
+    </w:p>
+    <w:p>
+      <w:pPr>
+        <w:spacing w:after="179"/>
+        <w:ind w:left="1230" w:right="656"/>
+        <w:rPr>
+          <w:rFonts w:ascii="Times New Roman" w:hAnsi="Times New Roman" w:cs="Times New Roman"/>
+        </w:rPr>
+      </w:pPr>
+    </w:p>
+    <w:p>
+      <w:pPr>
+        <w:spacing w:after="179"/>
+        <w:ind w:left="1230" w:right="656"/>
+        <w:rPr>
+          <w:rFonts w:ascii="Times New Roman" w:hAnsi="Times New Roman" w:cs="Times New Roman"/>
+        </w:rPr>
+      </w:pPr>
+    </w:p>
+    <w:p>
+      <w:pPr>
+        <w:spacing w:after="179"/>
+        <w:ind w:left="1230" w:right="656"/>
+        <w:rPr>
+          <w:rFonts w:ascii="Times New Roman" w:hAnsi="Times New Roman" w:cs="Times New Roman"/>
+        </w:rPr>
+      </w:pPr>
+    </w:p>
+    <w:p>
+      <w:pPr>
+        <w:spacing w:after="179"/>
+        <w:ind w:left="1230" w:right="656"/>
+        <w:rPr>
+          <w:rFonts w:ascii="Times New Roman" w:hAnsi="Times New Roman" w:cs="Times New Roman"/>
+        </w:rPr>
+      </w:pPr>
+    </w:p>
+    <w:p>
+      <w:pPr>
+        <w:spacing w:after="179"/>
+        <w:ind w:left="1230" w:right="656"/>
+        <w:rPr>
+          <w:rFonts w:ascii="Times New Roman" w:hAnsi="Times New Roman" w:cs="Times New Roman"/>
+        </w:rPr>
+      </w:pPr>
+    </w:p>
+    <w:p>
+      <w:pPr>
+        <w:spacing w:after="179"/>
+        <w:ind w:left="1230" w:right="656"/>
+        <w:rPr>
+          <w:rFonts w:ascii="Times New Roman" w:hAnsi="Times New Roman" w:cs="Times New Roman"/>
+        </w:rPr>
+      </w:pPr>
+      <w:r>
+        <w:rPr>
+          <w:rFonts w:ascii="Times New Roman" w:hAnsi="Times New Roman" w:cs="Times New Roman"/>
+        </w:rPr>
+        <w:t>More detailed version of the sequence diagram:</w:t>
+      </w:r>
+    </w:p>
+    <w:p>
+      <w:pPr>
+        <w:spacing w:after="179"/>
+        <w:ind w:left="0" w:right="656" w:firstLine="0"/>
+        <w:rPr>
+          <w:rFonts w:ascii="Times New Roman" w:hAnsi="Times New Roman" w:cs="Times New Roman"/>
+        </w:rPr>
+      </w:pPr>
+      <w:r>
+        <w:rPr>
+          <w:rFonts w:ascii="Times New Roman" w:hAnsi="Times New Roman" w:cs="Times New Roman"/>
+          <w:noProof/>
+        </w:rPr>
+        <w:drawing>
+          <wp:anchor distT="0" distB="0" distL="114300" distR="114300" simplePos="0" relativeHeight="251828224" behindDoc="1" locked="0" layoutInCell="1" allowOverlap="1" wp14:anchorId="25DF8B31" wp14:editId="0BEB9871">
+            <wp:simplePos x="0" y="0"/>
+            <wp:positionH relativeFrom="margin">
+              <wp:align>left</wp:align>
+            </wp:positionH>
+            <wp:positionV relativeFrom="paragraph">
+              <wp:posOffset>283210</wp:posOffset>
+            </wp:positionV>
+            <wp:extent cx="6267450" cy="6538595"/>
+            <wp:effectExtent l="0" t="0" r="0" b="0"/>
+            <wp:wrapTight wrapText="bothSides">
+              <wp:wrapPolygon edited="0">
+                <wp:start x="0" y="0"/>
+                <wp:lineTo x="0" y="21522"/>
+                <wp:lineTo x="21534" y="21522"/>
+                <wp:lineTo x="21534" y="0"/>
+                <wp:lineTo x="0" y="0"/>
+              </wp:wrapPolygon>
+            </wp:wrapTight>
+            <wp:docPr id="1417" name="Picture 1417" descr="D:\swe2\Software-Engineering-2-Project\SEQUENTIAL DIAGRAMS\Promote to driver.jpg"/>
+            <wp:cNvGraphicFramePr>
+              <a:graphicFrameLocks xmlns:a="http://schemas.openxmlformats.org/drawingml/2006/main" noChangeAspect="1"/>
+            </wp:cNvGraphicFramePr>
+            <a:graphic xmlns:a="http://schemas.openxmlformats.org/drawingml/2006/main">
+              <a:graphicData uri="http://schemas.openxmlformats.org/drawingml/2006/picture">
+                <pic:pic xmlns:pic="http://schemas.openxmlformats.org/drawingml/2006/picture">
+                  <pic:nvPicPr>
+                    <pic:cNvPr id="0" name="Picture 19" descr="D:\swe2\Software-Engineering-2-Project\SEQUENTIAL DIAGRAMS\Promote to driver.jpg"/>
+                    <pic:cNvPicPr>
+                      <a:picLocks noChangeAspect="1" noChangeArrowheads="1"/>
+                    </pic:cNvPicPr>
+                  </pic:nvPicPr>
+                  <pic:blipFill>
+                    <a:blip r:embed="rId55">
+                      <a:extLst>
+                        <a:ext uri="{28A0092B-C50C-407E-A947-70E740481C1C}">
+                          <a14:useLocalDpi xmlns:a14="http://schemas.microsoft.com/office/drawing/2010/main" val="0"/>
+                        </a:ext>
+                      </a:extLst>
+                    </a:blip>
+                    <a:srcRect/>
+                    <a:stretch>
+                      <a:fillRect/>
+                    </a:stretch>
+                  </pic:blipFill>
+                  <pic:spPr bwMode="auto">
+                    <a:xfrm>
+                      <a:off x="0" y="0"/>
+                      <a:ext cx="6267450" cy="6538595"/>
+                    </a:xfrm>
+                    <a:prstGeom prst="rect">
+                      <a:avLst/>
+                    </a:prstGeom>
+                    <a:noFill/>
+                    <a:ln>
+                      <a:noFill/>
+                    </a:ln>
+                  </pic:spPr>
+                </pic:pic>
+              </a:graphicData>
+            </a:graphic>
+            <wp14:sizeRelH relativeFrom="margin">
+              <wp14:pctWidth>0</wp14:pctWidth>
+            </wp14:sizeRelH>
+            <wp14:sizeRelV relativeFrom="margin">
+              <wp14:pctHeight>0</wp14:pctHeight>
+            </wp14:sizeRelV>
+          </wp:anchor>
+        </w:drawing>
+      </w:r>
+    </w:p>
+    <w:p>
+      <w:pPr>
+        <w:spacing w:after="179"/>
+        <w:ind w:left="1230" w:right="656"/>
+        <w:rPr>
+          <w:rFonts w:ascii="Times New Roman" w:hAnsi="Times New Roman" w:cs="Times New Roman"/>
+        </w:rPr>
+      </w:pPr>
+    </w:p>
+    <w:p>
+      <w:pPr>
+        <w:spacing w:after="179"/>
+        <w:ind w:left="1230" w:right="656"/>
+        <w:rPr>
+          <w:rFonts w:ascii="Times New Roman" w:hAnsi="Times New Roman" w:cs="Times New Roman"/>
+        </w:rPr>
+      </w:pPr>
     </w:p>
     <w:p>
       <w:pPr>
@@ -26250,7 +26965,7 @@
                     </pic:cNvPicPr>
                   </pic:nvPicPr>
                   <pic:blipFill>
-                    <a:blip r:embed="rId52">
+                    <a:blip r:embed="rId56">
                       <a:extLst>
                         <a:ext uri="{28A0092B-C50C-407E-A947-70E740481C1C}">
                           <a14:useLocalDpi xmlns:a14="http://schemas.microsoft.com/office/drawing/2010/main" val="0"/>
@@ -26335,6 +27050,33 @@
     </w:p>
     <w:p>
       <w:pPr>
+        <w:spacing w:after="0" w:line="276" w:lineRule="auto"/>
+        <w:ind w:left="0" w:right="623" w:firstLine="0"/>
+        <w:rPr>
+          <w:rFonts w:ascii="Times New Roman" w:hAnsi="Times New Roman" w:cs="Times New Roman"/>
+        </w:rPr>
+      </w:pPr>
+    </w:p>
+    <w:p>
+      <w:pPr>
+        <w:spacing w:after="0" w:line="276" w:lineRule="auto"/>
+        <w:ind w:left="0" w:right="623" w:firstLine="0"/>
+        <w:rPr>
+          <w:rFonts w:ascii="Times New Roman" w:hAnsi="Times New Roman" w:cs="Times New Roman"/>
+        </w:rPr>
+      </w:pPr>
+    </w:p>
+    <w:p>
+      <w:pPr>
+        <w:spacing w:after="0" w:line="276" w:lineRule="auto"/>
+        <w:ind w:left="0" w:right="623" w:firstLine="0"/>
+        <w:rPr>
+          <w:rFonts w:ascii="Times New Roman" w:hAnsi="Times New Roman" w:cs="Times New Roman"/>
+        </w:rPr>
+      </w:pPr>
+    </w:p>
+    <w:p>
+      <w:pPr>
         <w:spacing w:after="179"/>
         <w:ind w:left="1230"/>
         <w:rPr>
@@ -26345,7 +27087,6 @@
         <w:rPr>
           <w:rFonts w:ascii="Times New Roman" w:hAnsi="Times New Roman" w:cs="Times New Roman"/>
         </w:rPr>
-        <w:lastRenderedPageBreak/>
         <w:t>3.5.1.11</w:t>
       </w:r>
       <w:r>
@@ -26790,7 +27531,7 @@
                     </pic:cNvPicPr>
                   </pic:nvPicPr>
                   <pic:blipFill>
-                    <a:blip r:embed="rId53">
+                    <a:blip r:embed="rId57">
                       <a:extLst>
                         <a:ext uri="{28A0092B-C50C-407E-A947-70E740481C1C}">
                           <a14:useLocalDpi xmlns:a14="http://schemas.microsoft.com/office/drawing/2010/main" val="0"/>
@@ -26956,7 +27697,7 @@
                     </pic:cNvPicPr>
                   </pic:nvPicPr>
                   <pic:blipFill>
-                    <a:blip r:embed="rId54" cstate="print">
+                    <a:blip r:embed="rId58" cstate="print">
                       <a:extLst>
                         <a:ext uri="{28A0092B-C50C-407E-A947-70E740481C1C}">
                           <a14:useLocalDpi xmlns:a14="http://schemas.microsoft.com/office/drawing/2010/main" val="0"/>
@@ -27491,7 +28232,7 @@
                     </pic:cNvPicPr>
                   </pic:nvPicPr>
                   <pic:blipFill>
-                    <a:blip r:embed="rId55">
+                    <a:blip r:embed="rId59">
                       <a:extLst>
                         <a:ext uri="{28A0092B-C50C-407E-A947-70E740481C1C}">
                           <a14:useLocalDpi xmlns:a14="http://schemas.microsoft.com/office/drawing/2010/main" val="0"/>
@@ -27923,7 +28664,7 @@
                     </pic:cNvPicPr>
                   </pic:nvPicPr>
                   <pic:blipFill>
-                    <a:blip r:embed="rId56">
+                    <a:blip r:embed="rId60">
                       <a:extLst>
                         <a:ext uri="{28A0092B-C50C-407E-A947-70E740481C1C}">
                           <a14:useLocalDpi xmlns:a14="http://schemas.microsoft.com/office/drawing/2010/main" val="0"/>
@@ -28258,7 +28999,7 @@
                     </pic:cNvPicPr>
                   </pic:nvPicPr>
                   <pic:blipFill>
-                    <a:blip r:embed="rId57">
+                    <a:blip r:embed="rId61">
                       <a:extLst>
                         <a:ext uri="{28A0092B-C50C-407E-A947-70E740481C1C}">
                           <a14:useLocalDpi xmlns:a14="http://schemas.microsoft.com/office/drawing/2010/main" val="0"/>
@@ -28358,7 +29099,7 @@
           <w:rFonts w:ascii="Times New Roman" w:hAnsi="Times New Roman" w:cs="Times New Roman"/>
         </w:rPr>
       </w:pPr>
-      <w:bookmarkStart w:id="21" w:name="_Toc435104512"/>
+      <w:bookmarkStart w:id="22" w:name="_Toc435104512"/>
       <w:r>
         <w:rPr>
           <w:rFonts w:ascii="Times New Roman" w:hAnsi="Times New Roman" w:cs="Times New Roman"/>
@@ -28366,7 +29107,7 @@
         <w:lastRenderedPageBreak/>
         <w:t>Non Functional Requirements</w:t>
       </w:r>
-      <w:bookmarkEnd w:id="21"/>
+      <w:bookmarkEnd w:id="22"/>
     </w:p>
     <w:p>
       <w:pPr>
@@ -30552,14 +31293,14 @@
           <w:rFonts w:ascii="Times New Roman" w:hAnsi="Times New Roman" w:cs="Times New Roman"/>
         </w:rPr>
       </w:pPr>
-      <w:bookmarkStart w:id="22" w:name="_Toc435104513"/>
+      <w:bookmarkStart w:id="23" w:name="_Toc435104513"/>
       <w:r>
         <w:rPr>
           <w:rFonts w:ascii="Times New Roman" w:hAnsi="Times New Roman" w:cs="Times New Roman"/>
         </w:rPr>
         <w:t>Appendix</w:t>
       </w:r>
-      <w:bookmarkEnd w:id="22"/>
+      <w:bookmarkEnd w:id="23"/>
     </w:p>
     <w:p>
       <w:pPr>
@@ -30569,14 +31310,14 @@
           <w:rFonts w:ascii="Times New Roman" w:hAnsi="Times New Roman" w:cs="Times New Roman"/>
         </w:rPr>
       </w:pPr>
-      <w:bookmarkStart w:id="23" w:name="_Toc435104514"/>
+      <w:bookmarkStart w:id="24" w:name="_Toc435104514"/>
       <w:r>
         <w:rPr>
           <w:rFonts w:ascii="Times New Roman" w:hAnsi="Times New Roman" w:cs="Times New Roman"/>
         </w:rPr>
         <w:t>Alloy</w:t>
       </w:r>
-      <w:bookmarkEnd w:id="23"/>
+      <w:bookmarkEnd w:id="24"/>
     </w:p>
     <w:p>
       <w:pPr>
@@ -30743,7 +31484,7 @@
                     </pic:cNvPicPr>
                   </pic:nvPicPr>
                   <pic:blipFill>
-                    <a:blip r:embed="rId58">
+                    <a:blip r:embed="rId62">
                       <a:extLst>
                         <a:ext uri="{28A0092B-C50C-407E-A947-70E740481C1C}">
                           <a14:useLocalDpi xmlns:a14="http://schemas.microsoft.com/office/drawing/2010/main" val="0"/>
@@ -30849,7 +31590,7 @@
           <w:noProof/>
         </w:rPr>
         <w:drawing>
-          <wp:anchor distT="0" distB="0" distL="114300" distR="114300" simplePos="0" relativeHeight="251812864" behindDoc="1" locked="0" layoutInCell="1" allowOverlap="1" wp14:anchorId="07850100" wp14:editId="148402B1">
+          <wp:anchor distT="0" distB="0" distL="114300" distR="114300" simplePos="0" relativeHeight="251812864" behindDoc="1" locked="0" layoutInCell="1" allowOverlap="1" wp14:anchorId="7CDD3613" wp14:editId="4D706FFC">
             <wp:simplePos x="0" y="0"/>
             <wp:positionH relativeFrom="column">
               <wp:posOffset>895350</wp:posOffset>
@@ -30882,7 +31623,7 @@
                     </pic:cNvPicPr>
                   </pic:nvPicPr>
                   <pic:blipFill>
-                    <a:blip r:embed="rId59">
+                    <a:blip r:embed="rId63">
                       <a:extLst>
                         <a:ext uri="{28A0092B-C50C-407E-A947-70E740481C1C}">
                           <a14:useLocalDpi xmlns:a14="http://schemas.microsoft.com/office/drawing/2010/main" val="0"/>
@@ -31073,11 +31814,59 @@
     <w:p>
       <w:pPr>
         <w:spacing w:after="179"/>
-        <w:ind w:left="0" w:firstLine="0"/>
-        <w:rPr>
-          <w:rFonts w:ascii="Times New Roman" w:hAnsi="Times New Roman" w:cs="Times New Roman"/>
-        </w:rPr>
-      </w:pPr>
+        <w:ind w:left="0" w:firstLine="708"/>
+        <w:rPr>
+          <w:rFonts w:ascii="Times New Roman" w:hAnsi="Times New Roman" w:cs="Times New Roman"/>
+        </w:rPr>
+      </w:pPr>
+      <w:r>
+        <w:rPr>
+          <w:rFonts w:ascii="Times New Roman" w:hAnsi="Times New Roman" w:cs="Times New Roman"/>
+        </w:rPr>
+        <w:t>E</w:t>
+      </w:r>
+      <w:r>
+        <w:rPr>
+          <w:rFonts w:ascii="Times New Roman" w:hAnsi="Times New Roman" w:cs="Times New Roman"/>
+        </w:rPr>
+        <w:t>ntity signatures</w:t>
+      </w:r>
+    </w:p>
+    <w:p>
+      <w:pPr>
+        <w:spacing w:after="179"/>
+        <w:ind w:left="0" w:firstLine="708"/>
+        <w:rPr>
+          <w:rFonts w:ascii="Times New Roman" w:hAnsi="Times New Roman" w:cs="Times New Roman"/>
+        </w:rPr>
+      </w:pPr>
+    </w:p>
+    <w:p>
+      <w:pPr>
+        <w:spacing w:after="179"/>
+        <w:ind w:left="0" w:firstLine="708"/>
+        <w:rPr>
+          <w:rFonts w:ascii="Times New Roman" w:hAnsi="Times New Roman" w:cs="Times New Roman"/>
+        </w:rPr>
+      </w:pPr>
+      <w:r>
+        <w:rPr>
+          <w:rFonts w:ascii="Times New Roman" w:hAnsi="Times New Roman" w:cs="Times New Roman"/>
+        </w:rPr>
+        <w:t xml:space="preserve">Signatures of </w:t>
+      </w:r>
+      <w:r>
+        <w:rPr>
+          <w:rFonts w:ascii="Times New Roman" w:hAnsi="Times New Roman" w:cs="Times New Roman"/>
+        </w:rPr>
+        <w:t xml:space="preserve">all the </w:t>
+      </w:r>
+      <w:r>
+        <w:rPr>
+          <w:rFonts w:ascii="Times New Roman" w:hAnsi="Times New Roman" w:cs="Times New Roman"/>
+        </w:rPr>
+        <w:t>entities that appear in this problem.</w:t>
+      </w:r>
     </w:p>
     <w:p>
       <w:pPr>
@@ -31096,62 +31885,23 @@
           <w:rFonts w:ascii="Times New Roman" w:hAnsi="Times New Roman" w:cs="Times New Roman"/>
         </w:rPr>
       </w:pPr>
-    </w:p>
-    <w:p>
-      <w:pPr>
-        <w:spacing w:after="179"/>
-        <w:ind w:left="0" w:firstLine="708"/>
-        <w:rPr>
-          <w:rFonts w:ascii="Times New Roman" w:hAnsi="Times New Roman" w:cs="Times New Roman"/>
-        </w:rPr>
-      </w:pPr>
-      <w:r>
-        <w:rPr>
-          <w:rFonts w:ascii="Times New Roman" w:hAnsi="Times New Roman" w:cs="Times New Roman"/>
-        </w:rPr>
-        <w:t>E</w:t>
-      </w:r>
-      <w:r>
-        <w:rPr>
-          <w:rFonts w:ascii="Times New Roman" w:hAnsi="Times New Roman" w:cs="Times New Roman"/>
-        </w:rPr>
-        <w:t>ntity signatures</w:t>
-      </w:r>
-    </w:p>
-    <w:p>
-      <w:pPr>
-        <w:spacing w:after="179"/>
-        <w:ind w:left="0" w:firstLine="708"/>
-        <w:rPr>
-          <w:rFonts w:ascii="Times New Roman" w:hAnsi="Times New Roman" w:cs="Times New Roman"/>
-        </w:rPr>
-      </w:pPr>
-    </w:p>
-    <w:p>
-      <w:pPr>
-        <w:spacing w:after="179"/>
-        <w:ind w:left="0" w:firstLine="708"/>
-        <w:rPr>
-          <w:rFonts w:ascii="Times New Roman" w:hAnsi="Times New Roman" w:cs="Times New Roman"/>
-        </w:rPr>
-      </w:pPr>
-      <w:r>
-        <w:rPr>
-          <w:rFonts w:ascii="Times New Roman" w:hAnsi="Times New Roman" w:cs="Times New Roman"/>
-        </w:rPr>
-        <w:t xml:space="preserve">Signatures of </w:t>
-      </w:r>
-      <w:r>
-        <w:rPr>
-          <w:rFonts w:ascii="Times New Roman" w:hAnsi="Times New Roman" w:cs="Times New Roman"/>
-        </w:rPr>
-        <w:t xml:space="preserve">all the </w:t>
-      </w:r>
-      <w:r>
-        <w:rPr>
-          <w:rFonts w:ascii="Times New Roman" w:hAnsi="Times New Roman" w:cs="Times New Roman"/>
-        </w:rPr>
-        <w:t>entities that appear in this problem.</w:t>
+      <w:r>
+        <w:rPr>
+          <w:rFonts w:ascii="Times New Roman" w:hAnsi="Times New Roman" w:cs="Times New Roman"/>
+        </w:rPr>
+        <w:t>First, the signatures of actors are given</w:t>
+      </w:r>
+      <w:r>
+        <w:rPr>
+          <w:rFonts w:ascii="Times New Roman" w:hAnsi="Times New Roman" w:cs="Times New Roman"/>
+        </w:rPr>
+        <w:t xml:space="preserve"> (left)</w:t>
+      </w:r>
+      <w:r>
+        <w:rPr>
+          <w:rFonts w:ascii="Times New Roman" w:hAnsi="Times New Roman" w:cs="Times New Roman"/>
+        </w:rPr>
+        <w:t>. These, are in fact, abstractions of a people who use the application.</w:t>
       </w:r>
     </w:p>
     <w:p>
@@ -31162,33 +31912,167 @@
           <w:rFonts w:ascii="Times New Roman" w:hAnsi="Times New Roman" w:cs="Times New Roman"/>
         </w:rPr>
       </w:pPr>
+      <w:r>
+        <w:rPr>
+          <w:rFonts w:ascii="Times New Roman" w:hAnsi="Times New Roman" w:cs="Times New Roman"/>
+        </w:rPr>
+        <w:t>Then, communicati</w:t>
+      </w:r>
+      <w:r>
+        <w:rPr>
+          <w:rFonts w:ascii="Times New Roman" w:hAnsi="Times New Roman" w:cs="Times New Roman"/>
+        </w:rPr>
+        <w:t>on entity signatures, of</w:t>
+      </w:r>
+      <w:r>
+        <w:rPr>
+          <w:rFonts w:ascii="Times New Roman" w:hAnsi="Times New Roman" w:cs="Times New Roman"/>
+        </w:rPr>
+        <w:t xml:space="preserve"> that are used in protocol are given (right).</w:t>
+      </w:r>
     </w:p>
     <w:p>
       <w:pPr>
         <w:spacing w:after="179"/>
         <w:ind w:left="0" w:firstLine="0"/>
-        <w:rPr>
-          <w:rFonts w:ascii="Times New Roman" w:hAnsi="Times New Roman" w:cs="Times New Roman"/>
-        </w:rPr>
-      </w:pPr>
-      <w:r>
-        <w:rPr>
-          <w:rFonts w:ascii="Times New Roman" w:hAnsi="Times New Roman" w:cs="Times New Roman"/>
-        </w:rPr>
-        <w:t>First, the signatures of actors are given</w:t>
-      </w:r>
-      <w:r>
-        <w:rPr>
-          <w:rFonts w:ascii="Times New Roman" w:hAnsi="Times New Roman" w:cs="Times New Roman"/>
-        </w:rPr>
-        <w:t xml:space="preserve"> (left)</w:t>
-      </w:r>
-      <w:r>
-        <w:rPr>
-          <w:rFonts w:ascii="Times New Roman" w:hAnsi="Times New Roman" w:cs="Times New Roman"/>
-        </w:rPr>
-        <w:t>. These, are in fact, abstractions of a people who use the application.</w:t>
-      </w:r>
+        <w:jc w:val="left"/>
+        <w:rPr>
+          <w:rFonts w:ascii="Times New Roman" w:hAnsi="Times New Roman" w:cs="Times New Roman"/>
+        </w:rPr>
+      </w:pPr>
+      <w:r>
+        <w:rPr>
+          <w:rFonts w:ascii="Times New Roman" w:hAnsi="Times New Roman" w:cs="Times New Roman"/>
+          <w:noProof/>
+        </w:rPr>
+        <w:drawing>
+          <wp:anchor distT="0" distB="0" distL="114300" distR="114300" simplePos="0" relativeHeight="251811840" behindDoc="1" locked="0" layoutInCell="1" allowOverlap="1" wp14:anchorId="7852B5C9" wp14:editId="1814CB52">
+            <wp:simplePos x="0" y="0"/>
+            <wp:positionH relativeFrom="margin">
+              <wp:align>right</wp:align>
+            </wp:positionH>
+            <wp:positionV relativeFrom="paragraph">
+              <wp:posOffset>9525</wp:posOffset>
+            </wp:positionV>
+            <wp:extent cx="2886075" cy="3895725"/>
+            <wp:effectExtent l="0" t="0" r="9525" b="9525"/>
+            <wp:wrapTight wrapText="bothSides">
+              <wp:wrapPolygon edited="0">
+                <wp:start x="0" y="0"/>
+                <wp:lineTo x="0" y="21547"/>
+                <wp:lineTo x="21529" y="21547"/>
+                <wp:lineTo x="21529" y="0"/>
+                <wp:lineTo x="0" y="0"/>
+              </wp:wrapPolygon>
+            </wp:wrapTight>
+            <wp:docPr id="13" name="Picture 13"/>
+            <wp:cNvGraphicFramePr>
+              <a:graphicFrameLocks xmlns:a="http://schemas.openxmlformats.org/drawingml/2006/main" noChangeAspect="1"/>
+            </wp:cNvGraphicFramePr>
+            <a:graphic xmlns:a="http://schemas.openxmlformats.org/drawingml/2006/main">
+              <a:graphicData uri="http://schemas.openxmlformats.org/drawingml/2006/picture">
+                <pic:pic xmlns:pic="http://schemas.openxmlformats.org/drawingml/2006/picture">
+                  <pic:nvPicPr>
+                    <pic:cNvPr id="0" name="Picture 6"/>
+                    <pic:cNvPicPr>
+                      <a:picLocks noChangeAspect="1" noChangeArrowheads="1"/>
+                    </pic:cNvPicPr>
+                  </pic:nvPicPr>
+                  <pic:blipFill>
+                    <a:blip r:embed="rId64">
+                      <a:extLst>
+                        <a:ext uri="{28A0092B-C50C-407E-A947-70E740481C1C}">
+                          <a14:useLocalDpi xmlns:a14="http://schemas.microsoft.com/office/drawing/2010/main" val="0"/>
+                        </a:ext>
+                      </a:extLst>
+                    </a:blip>
+                    <a:srcRect/>
+                    <a:stretch>
+                      <a:fillRect/>
+                    </a:stretch>
+                  </pic:blipFill>
+                  <pic:spPr bwMode="auto">
+                    <a:xfrm>
+                      <a:off x="0" y="0"/>
+                      <a:ext cx="2886075" cy="3895725"/>
+                    </a:xfrm>
+                    <a:prstGeom prst="rect">
+                      <a:avLst/>
+                    </a:prstGeom>
+                    <a:noFill/>
+                    <a:ln>
+                      <a:noFill/>
+                    </a:ln>
+                  </pic:spPr>
+                </pic:pic>
+              </a:graphicData>
+            </a:graphic>
+          </wp:anchor>
+        </w:drawing>
+      </w:r>
+      <w:r>
+        <w:rPr>
+          <w:rFonts w:ascii="Times New Roman" w:hAnsi="Times New Roman" w:cs="Times New Roman"/>
+          <w:noProof/>
+        </w:rPr>
+        <w:drawing>
+          <wp:inline distT="0" distB="0" distL="0" distR="0" wp14:anchorId="70C8C075" wp14:editId="608C4722">
+            <wp:extent cx="2242608" cy="4657725"/>
+            <wp:effectExtent l="0" t="0" r="5715" b="0"/>
+            <wp:docPr id="12" name="Picture 12"/>
+            <wp:cNvGraphicFramePr>
+              <a:graphicFrameLocks xmlns:a="http://schemas.openxmlformats.org/drawingml/2006/main" noChangeAspect="1"/>
+            </wp:cNvGraphicFramePr>
+            <a:graphic xmlns:a="http://schemas.openxmlformats.org/drawingml/2006/main">
+              <a:graphicData uri="http://schemas.openxmlformats.org/drawingml/2006/picture">
+                <pic:pic xmlns:pic="http://schemas.openxmlformats.org/drawingml/2006/picture">
+                  <pic:nvPicPr>
+                    <pic:cNvPr id="0" name="Picture 5"/>
+                    <pic:cNvPicPr>
+                      <a:picLocks noChangeAspect="1" noChangeArrowheads="1"/>
+                    </pic:cNvPicPr>
+                  </pic:nvPicPr>
+                  <pic:blipFill>
+                    <a:blip r:embed="rId65">
+                      <a:extLst>
+                        <a:ext uri="{28A0092B-C50C-407E-A947-70E740481C1C}">
+                          <a14:useLocalDpi xmlns:a14="http://schemas.microsoft.com/office/drawing/2010/main" val="0"/>
+                        </a:ext>
+                      </a:extLst>
+                    </a:blip>
+                    <a:srcRect/>
+                    <a:stretch>
+                      <a:fillRect/>
+                    </a:stretch>
+                  </pic:blipFill>
+                  <pic:spPr bwMode="auto">
+                    <a:xfrm>
+                      <a:off x="0" y="0"/>
+                      <a:ext cx="2248778" cy="4670540"/>
+                    </a:xfrm>
+                    <a:prstGeom prst="rect">
+                      <a:avLst/>
+                    </a:prstGeom>
+                    <a:noFill/>
+                    <a:ln>
+                      <a:noFill/>
+                    </a:ln>
+                  </pic:spPr>
+                </pic:pic>
+              </a:graphicData>
+            </a:graphic>
+          </wp:inline>
+        </w:drawing>
+      </w:r>
+    </w:p>
+    <w:p>
+      <w:pPr>
+        <w:spacing w:after="179"/>
+        <w:ind w:left="1230"/>
+        <w:rPr>
+          <w:rFonts w:ascii="Times New Roman" w:hAnsi="Times New Roman" w:cs="Times New Roman"/>
+        </w:rPr>
+      </w:pPr>
     </w:p>
     <w:p>
       <w:pPr>
@@ -31198,30 +32082,38 @@
           <w:rFonts w:ascii="Times New Roman" w:hAnsi="Times New Roman" w:cs="Times New Roman"/>
         </w:rPr>
       </w:pPr>
-      <w:r>
-        <w:rPr>
-          <w:rFonts w:ascii="Times New Roman" w:hAnsi="Times New Roman" w:cs="Times New Roman"/>
-        </w:rPr>
-        <w:t>Then, communicati</w:t>
-      </w:r>
-      <w:r>
-        <w:rPr>
-          <w:rFonts w:ascii="Times New Roman" w:hAnsi="Times New Roman" w:cs="Times New Roman"/>
-        </w:rPr>
-        <w:t>on entity signatures, of</w:t>
-      </w:r>
-      <w:r>
-        <w:rPr>
-          <w:rFonts w:ascii="Times New Roman" w:hAnsi="Times New Roman" w:cs="Times New Roman"/>
-        </w:rPr>
-        <w:t xml:space="preserve"> that are used in protocol are given (right).</w:t>
-      </w:r>
     </w:p>
     <w:p>
       <w:pPr>
         <w:spacing w:after="179"/>
         <w:ind w:left="0" w:firstLine="0"/>
-        <w:jc w:val="left"/>
+        <w:rPr>
+          <w:rFonts w:ascii="Times New Roman" w:hAnsi="Times New Roman" w:cs="Times New Roman"/>
+        </w:rPr>
+      </w:pPr>
+    </w:p>
+    <w:p>
+      <w:pPr>
+        <w:spacing w:after="179"/>
+        <w:ind w:left="0" w:firstLine="0"/>
+        <w:rPr>
+          <w:rFonts w:ascii="Times New Roman" w:hAnsi="Times New Roman" w:cs="Times New Roman"/>
+        </w:rPr>
+      </w:pPr>
+    </w:p>
+    <w:p>
+      <w:pPr>
+        <w:spacing w:after="179"/>
+        <w:ind w:left="0" w:firstLine="0"/>
+        <w:rPr>
+          <w:rFonts w:ascii="Times New Roman" w:hAnsi="Times New Roman" w:cs="Times New Roman"/>
+        </w:rPr>
+      </w:pPr>
+    </w:p>
+    <w:p>
+      <w:pPr>
+        <w:spacing w:after="179"/>
+        <w:ind w:left="0" w:firstLine="0"/>
         <w:rPr>
           <w:rFonts w:ascii="Times New Roman" w:hAnsi="Times New Roman" w:cs="Times New Roman"/>
         </w:rPr>
@@ -31231,14 +32123,15 @@
           <w:rFonts w:ascii="Times New Roman" w:hAnsi="Times New Roman" w:cs="Times New Roman"/>
           <w:noProof/>
         </w:rPr>
+        <w:lastRenderedPageBreak/>
         <w:drawing>
-          <wp:anchor distT="0" distB="0" distL="114300" distR="114300" simplePos="0" relativeHeight="251813888" behindDoc="1" locked="0" layoutInCell="1" allowOverlap="1" wp14:anchorId="5E8B7932" wp14:editId="27B56030">
+          <wp:anchor distT="0" distB="0" distL="114300" distR="114300" simplePos="0" relativeHeight="251813888" behindDoc="1" locked="0" layoutInCell="1" allowOverlap="1" wp14:anchorId="52314EA9" wp14:editId="48A37EBD">
             <wp:simplePos x="0" y="0"/>
             <wp:positionH relativeFrom="page">
-              <wp:posOffset>4991100</wp:posOffset>
+              <wp:posOffset>5076825</wp:posOffset>
             </wp:positionH>
             <wp:positionV relativeFrom="paragraph">
-              <wp:posOffset>4014470</wp:posOffset>
+              <wp:posOffset>-762635</wp:posOffset>
             </wp:positionV>
             <wp:extent cx="2486225" cy="3337215"/>
             <wp:effectExtent l="0" t="0" r="0" b="0"/>
@@ -31257,7 +32150,7 @@
                     </pic:cNvPicPr>
                   </pic:nvPicPr>
                   <pic:blipFill>
-                    <a:blip r:embed="rId60">
+                    <a:blip r:embed="rId66">
                       <a:extLst>
                         <a:ext uri="{28A0092B-C50C-407E-A947-70E740481C1C}">
                           <a14:useLocalDpi xmlns:a14="http://schemas.microsoft.com/office/drawing/2010/main" val="0"/>
@@ -31297,126 +32190,95 @@
       <w:r>
         <w:rPr>
           <w:rFonts w:ascii="Times New Roman" w:hAnsi="Times New Roman" w:cs="Times New Roman"/>
-          <w:noProof/>
-        </w:rPr>
-        <w:drawing>
-          <wp:anchor distT="0" distB="0" distL="114300" distR="114300" simplePos="0" relativeHeight="251811840" behindDoc="1" locked="0" layoutInCell="1" allowOverlap="1" wp14:anchorId="564C6A6C" wp14:editId="4C9B969D">
-            <wp:simplePos x="0" y="0"/>
-            <wp:positionH relativeFrom="margin">
-              <wp:align>right</wp:align>
-            </wp:positionH>
-            <wp:positionV relativeFrom="paragraph">
-              <wp:posOffset>9525</wp:posOffset>
-            </wp:positionV>
-            <wp:extent cx="2886075" cy="3895725"/>
-            <wp:effectExtent l="0" t="0" r="9525" b="9525"/>
-            <wp:wrapTight wrapText="bothSides">
-              <wp:wrapPolygon edited="0">
-                <wp:start x="0" y="0"/>
-                <wp:lineTo x="0" y="21547"/>
-                <wp:lineTo x="21529" y="21547"/>
-                <wp:lineTo x="21529" y="0"/>
-                <wp:lineTo x="0" y="0"/>
-              </wp:wrapPolygon>
-            </wp:wrapTight>
-            <wp:docPr id="13" name="Picture 13"/>
-            <wp:cNvGraphicFramePr>
-              <a:graphicFrameLocks xmlns:a="http://schemas.openxmlformats.org/drawingml/2006/main" noChangeAspect="1"/>
-            </wp:cNvGraphicFramePr>
-            <a:graphic xmlns:a="http://schemas.openxmlformats.org/drawingml/2006/main">
-              <a:graphicData uri="http://schemas.openxmlformats.org/drawingml/2006/picture">
-                <pic:pic xmlns:pic="http://schemas.openxmlformats.org/drawingml/2006/picture">
-                  <pic:nvPicPr>
-                    <pic:cNvPr id="0" name="Picture 6"/>
-                    <pic:cNvPicPr>
-                      <a:picLocks noChangeAspect="1" noChangeArrowheads="1"/>
-                    </pic:cNvPicPr>
-                  </pic:nvPicPr>
-                  <pic:blipFill>
-                    <a:blip r:embed="rId61">
-                      <a:extLst>
-                        <a:ext uri="{28A0092B-C50C-407E-A947-70E740481C1C}">
-                          <a14:useLocalDpi xmlns:a14="http://schemas.microsoft.com/office/drawing/2010/main" val="0"/>
-                        </a:ext>
-                      </a:extLst>
-                    </a:blip>
-                    <a:srcRect/>
-                    <a:stretch>
-                      <a:fillRect/>
-                    </a:stretch>
-                  </pic:blipFill>
-                  <pic:spPr bwMode="auto">
-                    <a:xfrm>
-                      <a:off x="0" y="0"/>
-                      <a:ext cx="2886075" cy="3895725"/>
-                    </a:xfrm>
-                    <a:prstGeom prst="rect">
-                      <a:avLst/>
-                    </a:prstGeom>
-                    <a:noFill/>
-                    <a:ln>
-                      <a:noFill/>
-                    </a:ln>
-                  </pic:spPr>
-                </pic:pic>
-              </a:graphicData>
-            </a:graphic>
-          </wp:anchor>
-        </w:drawing>
-      </w:r>
-      <w:r>
-        <w:rPr>
-          <w:rFonts w:ascii="Times New Roman" w:hAnsi="Times New Roman" w:cs="Times New Roman"/>
-          <w:noProof/>
-        </w:rPr>
-        <w:drawing>
-          <wp:inline distT="0" distB="0" distL="0" distR="0" wp14:anchorId="07EDD5A9" wp14:editId="4A2A78F4">
-            <wp:extent cx="2242608" cy="4657725"/>
-            <wp:effectExtent l="0" t="0" r="5715" b="0"/>
-            <wp:docPr id="12" name="Picture 12"/>
-            <wp:cNvGraphicFramePr>
-              <a:graphicFrameLocks xmlns:a="http://schemas.openxmlformats.org/drawingml/2006/main" noChangeAspect="1"/>
-            </wp:cNvGraphicFramePr>
-            <a:graphic xmlns:a="http://schemas.openxmlformats.org/drawingml/2006/main">
-              <a:graphicData uri="http://schemas.openxmlformats.org/drawingml/2006/picture">
-                <pic:pic xmlns:pic="http://schemas.openxmlformats.org/drawingml/2006/picture">
-                  <pic:nvPicPr>
-                    <pic:cNvPr id="0" name="Picture 5"/>
-                    <pic:cNvPicPr>
-                      <a:picLocks noChangeAspect="1" noChangeArrowheads="1"/>
-                    </pic:cNvPicPr>
-                  </pic:nvPicPr>
-                  <pic:blipFill>
-                    <a:blip r:embed="rId62">
-                      <a:extLst>
-                        <a:ext uri="{28A0092B-C50C-407E-A947-70E740481C1C}">
-                          <a14:useLocalDpi xmlns:a14="http://schemas.microsoft.com/office/drawing/2010/main" val="0"/>
-                        </a:ext>
-                      </a:extLst>
-                    </a:blip>
-                    <a:srcRect/>
-                    <a:stretch>
-                      <a:fillRect/>
-                    </a:stretch>
-                  </pic:blipFill>
-                  <pic:spPr bwMode="auto">
-                    <a:xfrm>
-                      <a:off x="0" y="0"/>
-                      <a:ext cx="2248778" cy="4670540"/>
-                    </a:xfrm>
-                    <a:prstGeom prst="rect">
-                      <a:avLst/>
-                    </a:prstGeom>
-                    <a:noFill/>
-                    <a:ln>
-                      <a:noFill/>
-                    </a:ln>
-                  </pic:spPr>
-                </pic:pic>
-              </a:graphicData>
-            </a:graphic>
-          </wp:inline>
-        </w:drawing>
+        </w:rPr>
+        <w:t>And finally, the last tree signatures are written :</w:t>
+      </w:r>
+    </w:p>
+    <w:p>
+      <w:pPr>
+        <w:spacing w:after="179"/>
+        <w:ind w:left="0" w:firstLine="0"/>
+        <w:rPr>
+          <w:rFonts w:ascii="Times New Roman" w:hAnsi="Times New Roman" w:cs="Times New Roman"/>
+        </w:rPr>
+      </w:pPr>
+      <w:r>
+        <w:rPr>
+          <w:rFonts w:ascii="Times New Roman" w:hAnsi="Times New Roman" w:cs="Times New Roman"/>
+        </w:rPr>
+        <w:t>-</w:t>
+      </w:r>
+      <w:r>
+        <w:rPr>
+          <w:rFonts w:ascii="Times New Roman" w:hAnsi="Times New Roman" w:cs="Times New Roman"/>
+        </w:rPr>
+        <w:t>Drive – an abstraction of a drive event</w:t>
+      </w:r>
+    </w:p>
+    <w:p>
+      <w:pPr>
+        <w:spacing w:after="179"/>
+        <w:ind w:left="0" w:firstLine="0"/>
+        <w:rPr>
+          <w:rFonts w:ascii="Times New Roman" w:hAnsi="Times New Roman" w:cs="Times New Roman"/>
+        </w:rPr>
+      </w:pPr>
+      <w:r>
+        <w:rPr>
+          <w:rFonts w:ascii="Times New Roman" w:hAnsi="Times New Roman" w:cs="Times New Roman"/>
+        </w:rPr>
+        <w:t>-</w:t>
+      </w:r>
+      <w:r>
+        <w:rPr>
+          <w:rFonts w:ascii="Times New Roman" w:hAnsi="Times New Roman" w:cs="Times New Roman"/>
+        </w:rPr>
+        <w:t>TaxiZone – an abstraction of taxi zone</w:t>
+      </w:r>
+    </w:p>
+    <w:p>
+      <w:pPr>
+        <w:spacing w:after="179"/>
+        <w:ind w:left="0" w:firstLine="0"/>
+        <w:rPr>
+          <w:rFonts w:ascii="Times New Roman" w:hAnsi="Times New Roman" w:cs="Times New Roman"/>
+        </w:rPr>
+      </w:pPr>
+      <w:r>
+        <w:rPr>
+          <w:rFonts w:ascii="Times New Roman" w:hAnsi="Times New Roman" w:cs="Times New Roman"/>
+        </w:rPr>
+        <w:t>-</w:t>
+      </w:r>
+      <w:r>
+        <w:rPr>
+          <w:rFonts w:ascii="Times New Roman" w:hAnsi="Times New Roman" w:cs="Times New Roman"/>
+        </w:rPr>
+        <w:t>Scheduler –</w:t>
+      </w:r>
+      <w:r>
+        <w:rPr>
+          <w:rFonts w:ascii="Times New Roman" w:hAnsi="Times New Roman" w:cs="Times New Roman"/>
+        </w:rPr>
+        <w:t xml:space="preserve"> </w:t>
+      </w:r>
+      <w:r>
+        <w:rPr>
+          <w:rFonts w:ascii="Times New Roman" w:hAnsi="Times New Roman" w:cs="Times New Roman"/>
+        </w:rPr>
+        <w:t>part of the system w</w:t>
+      </w:r>
+      <w:r>
+        <w:rPr>
+          <w:rFonts w:ascii="Times New Roman" w:hAnsi="Times New Roman" w:cs="Times New Roman"/>
+        </w:rPr>
+        <w:t>hich</w:t>
+      </w:r>
+      <w:r>
+        <w:rPr>
+          <w:rFonts w:ascii="Times New Roman" w:hAnsi="Times New Roman" w:cs="Times New Roman"/>
+        </w:rPr>
+        <w:t xml:space="preserve"> deals with taxi zones and their queues</w:t>
       </w:r>
     </w:p>
     <w:p>
@@ -31431,17 +32293,20 @@
     <w:p>
       <w:pPr>
         <w:spacing w:after="179"/>
-        <w:ind w:left="0" w:firstLine="0"/>
-        <w:rPr>
-          <w:rFonts w:ascii="Times New Roman" w:hAnsi="Times New Roman" w:cs="Times New Roman"/>
-        </w:rPr>
-      </w:pPr>
-      <w:r>
-        <w:rPr>
-          <w:rFonts w:ascii="Times New Roman" w:hAnsi="Times New Roman" w:cs="Times New Roman"/>
-        </w:rPr>
-        <w:t>And finally, the last tree signatures are written :</w:t>
-      </w:r>
+        <w:ind w:left="1230"/>
+        <w:rPr>
+          <w:rFonts w:ascii="Times New Roman" w:hAnsi="Times New Roman" w:cs="Times New Roman"/>
+        </w:rPr>
+      </w:pPr>
+    </w:p>
+    <w:p>
+      <w:pPr>
+        <w:spacing w:after="179"/>
+        <w:ind w:left="1230"/>
+        <w:rPr>
+          <w:rFonts w:ascii="Times New Roman" w:hAnsi="Times New Roman" w:cs="Times New Roman"/>
+        </w:rPr>
+      </w:pPr>
     </w:p>
     <w:p>
       <w:pPr>
@@ -31451,85 +32316,6 @@
           <w:rFonts w:ascii="Times New Roman" w:hAnsi="Times New Roman" w:cs="Times New Roman"/>
         </w:rPr>
       </w:pPr>
-      <w:r>
-        <w:rPr>
-          <w:rFonts w:ascii="Times New Roman" w:hAnsi="Times New Roman" w:cs="Times New Roman"/>
-        </w:rPr>
-        <w:lastRenderedPageBreak/>
-        <w:t>-</w:t>
-      </w:r>
-      <w:r>
-        <w:rPr>
-          <w:rFonts w:ascii="Times New Roman" w:hAnsi="Times New Roman" w:cs="Times New Roman"/>
-        </w:rPr>
-        <w:t>Drive – an abstraction of a drive event</w:t>
-      </w:r>
-    </w:p>
-    <w:p>
-      <w:pPr>
-        <w:spacing w:after="179"/>
-        <w:ind w:left="0" w:firstLine="0"/>
-        <w:rPr>
-          <w:rFonts w:ascii="Times New Roman" w:hAnsi="Times New Roman" w:cs="Times New Roman"/>
-        </w:rPr>
-      </w:pPr>
-      <w:r>
-        <w:rPr>
-          <w:rFonts w:ascii="Times New Roman" w:hAnsi="Times New Roman" w:cs="Times New Roman"/>
-        </w:rPr>
-        <w:t>-</w:t>
-      </w:r>
-      <w:r>
-        <w:rPr>
-          <w:rFonts w:ascii="Times New Roman" w:hAnsi="Times New Roman" w:cs="Times New Roman"/>
-        </w:rPr>
-        <w:t>TaxiZone – an abstraction of taxi zone</w:t>
-      </w:r>
-    </w:p>
-    <w:p>
-      <w:pPr>
-        <w:spacing w:after="179"/>
-        <w:ind w:left="0" w:firstLine="0"/>
-        <w:rPr>
-          <w:rFonts w:ascii="Times New Roman" w:hAnsi="Times New Roman" w:cs="Times New Roman"/>
-        </w:rPr>
-      </w:pPr>
-      <w:r>
-        <w:rPr>
-          <w:rFonts w:ascii="Times New Roman" w:hAnsi="Times New Roman" w:cs="Times New Roman"/>
-        </w:rPr>
-        <w:t>-</w:t>
-      </w:r>
-      <w:r>
-        <w:rPr>
-          <w:rFonts w:ascii="Times New Roman" w:hAnsi="Times New Roman" w:cs="Times New Roman"/>
-        </w:rPr>
-        <w:t>Scheduler –</w:t>
-      </w:r>
-      <w:r>
-        <w:rPr>
-          <w:rFonts w:ascii="Times New Roman" w:hAnsi="Times New Roman" w:cs="Times New Roman"/>
-        </w:rPr>
-        <w:t xml:space="preserve"> </w:t>
-      </w:r>
-      <w:r>
-        <w:rPr>
-          <w:rFonts w:ascii="Times New Roman" w:hAnsi="Times New Roman" w:cs="Times New Roman"/>
-        </w:rPr>
-        <w:t>part of the system w</w:t>
-      </w:r>
-      <w:r>
-        <w:rPr>
-          <w:rFonts w:ascii="Times New Roman" w:hAnsi="Times New Roman" w:cs="Times New Roman"/>
-        </w:rPr>
-        <w:t>hich</w:t>
-      </w:r>
-      <w:r>
-        <w:rPr>
-          <w:rFonts w:ascii="Times New Roman" w:hAnsi="Times New Roman" w:cs="Times New Roman"/>
-        </w:rPr>
-        <w:t xml:space="preserve"> deals with taxi zones and their queues</w:t>
-      </w:r>
     </w:p>
     <w:p>
       <w:pPr>
@@ -31553,15 +32339,6 @@
       <w:pPr>
         <w:spacing w:after="179"/>
         <w:ind w:left="1230"/>
-        <w:rPr>
-          <w:rFonts w:ascii="Times New Roman" w:hAnsi="Times New Roman" w:cs="Times New Roman"/>
-        </w:rPr>
-      </w:pPr>
-    </w:p>
-    <w:p>
-      <w:pPr>
-        <w:spacing w:after="179"/>
-        <w:ind w:left="0" w:firstLine="0"/>
         <w:rPr>
           <w:rFonts w:ascii="Times New Roman" w:hAnsi="Times New Roman" w:cs="Times New Roman"/>
         </w:rPr>
@@ -31783,7 +32560,7 @@
         </w:rPr>
         <w:t> </w:t>
       </w:r>
-      <w:hyperlink r:id="rId63" w:tgtFrame="sidenote" w:history="1">
+      <w:hyperlink r:id="rId67" w:tgtFrame="sidenote" w:history="1">
         <w:r>
           <w:rPr>
             <w:rStyle w:val="Hyperlink"/>
@@ -32186,6 +32963,7 @@
         <w:rPr>
           <w:rFonts w:ascii="Consolas" w:hAnsi="Consolas" w:cs="Consolas"/>
         </w:rPr>
+        <w:lastRenderedPageBreak/>
         <w:tab/>
         <w:t>all l:Location | (#l.coordinates=1) and (#l.streetName=1) and (#l.streetNumber=1)</w:t>
       </w:r>
@@ -32879,6 +33657,7 @@
         <w:rPr>
           <w:rFonts w:ascii="Consolas" w:hAnsi="Consolas" w:cs="Consolas"/>
         </w:rPr>
+        <w:lastRenderedPageBreak/>
         <w:t>//No duplicate usernames</w:t>
       </w:r>
     </w:p>
@@ -33659,7 +34438,6 @@
         <w:rPr>
           <w:rFonts w:ascii="Consolas" w:hAnsi="Consolas" w:cs="Consolas"/>
         </w:rPr>
-        <w:lastRenderedPageBreak/>
         <w:t>//No two taxi drivers with same car</w:t>
       </w:r>
     </w:p>
@@ -34231,6 +35009,7 @@
         <w:rPr>
           <w:rFonts w:ascii="Consolas" w:hAnsi="Consolas" w:cs="Consolas"/>
         </w:rPr>
+        <w:lastRenderedPageBreak/>
         <w:t xml:space="preserve"> z1!=z2 and (r in z1.requestQueue) and</w:t>
       </w:r>
     </w:p>
@@ -34329,7 +35108,6 @@
         <w:rPr>
           <w:rFonts w:ascii="Consolas" w:hAnsi="Consolas" w:cs="Consolas"/>
         </w:rPr>
-        <w:lastRenderedPageBreak/>
         <w:t>//Are always the right actors reported in a drive</w:t>
       </w:r>
     </w:p>
@@ -34883,6 +35661,7 @@
         <w:rPr>
           <w:rFonts w:ascii="Consolas" w:hAnsi="Consolas" w:cs="Consolas"/>
         </w:rPr>
+        <w:lastRenderedPageBreak/>
         <w:t>check NoTwoZonesSameRequest for 5</w:t>
       </w:r>
     </w:p>
@@ -34993,519 +35772,519 @@
         <w:rPr>
           <w:rFonts w:ascii="Consolas" w:hAnsi="Consolas" w:cs="Consolas"/>
         </w:rPr>
+        <w:t>check NoSelfMessage for 5</w:t>
+      </w:r>
+    </w:p>
+    <w:p>
+      <w:pPr>
+        <w:spacing w:after="0" w:line="240" w:lineRule="auto"/>
+        <w:ind w:left="1235" w:right="0" w:firstLine="0"/>
+        <w:jc w:val="left"/>
+        <w:rPr>
+          <w:rFonts w:ascii="Consolas" w:hAnsi="Consolas" w:cs="Consolas"/>
+        </w:rPr>
+      </w:pPr>
+    </w:p>
+    <w:p>
+      <w:pPr>
+        <w:spacing w:after="0" w:line="240" w:lineRule="auto"/>
+        <w:ind w:left="1235" w:right="0" w:firstLine="0"/>
+        <w:jc w:val="left"/>
+        <w:rPr>
+          <w:rFonts w:ascii="Consolas" w:hAnsi="Consolas" w:cs="Consolas"/>
+        </w:rPr>
+      </w:pPr>
+    </w:p>
+    <w:p>
+      <w:pPr>
+        <w:spacing w:after="0" w:line="240" w:lineRule="auto"/>
+        <w:ind w:left="1235" w:right="0" w:firstLine="0"/>
+        <w:jc w:val="left"/>
+        <w:rPr>
+          <w:rFonts w:ascii="Consolas" w:hAnsi="Consolas" w:cs="Consolas"/>
+        </w:rPr>
+      </w:pPr>
+    </w:p>
+    <w:p>
+      <w:pPr>
+        <w:spacing w:after="0" w:line="240" w:lineRule="auto"/>
+        <w:ind w:left="1235" w:right="0" w:firstLine="0"/>
+        <w:jc w:val="left"/>
+        <w:rPr>
+          <w:rFonts w:ascii="Consolas" w:hAnsi="Consolas" w:cs="Consolas"/>
+        </w:rPr>
+      </w:pPr>
+    </w:p>
+    <w:p>
+      <w:pPr>
+        <w:spacing w:after="0" w:line="240" w:lineRule="auto"/>
+        <w:ind w:left="1235" w:right="0" w:firstLine="0"/>
+        <w:jc w:val="left"/>
+        <w:rPr>
+          <w:rFonts w:ascii="Consolas" w:hAnsi="Consolas" w:cs="Consolas"/>
+        </w:rPr>
+      </w:pPr>
+    </w:p>
+    <w:p>
+      <w:pPr>
+        <w:spacing w:after="0" w:line="240" w:lineRule="auto"/>
+        <w:ind w:left="1235" w:right="0" w:firstLine="0"/>
+        <w:jc w:val="left"/>
+        <w:rPr>
+          <w:rFonts w:ascii="Consolas" w:hAnsi="Consolas" w:cs="Consolas"/>
+        </w:rPr>
+      </w:pPr>
+      <w:r>
+        <w:rPr>
+          <w:rFonts w:ascii="Consolas" w:hAnsi="Consolas" w:cs="Consolas"/>
+        </w:rPr>
+        <w:t>//Checking add request</w:t>
+      </w:r>
+    </w:p>
+    <w:p>
+      <w:pPr>
+        <w:spacing w:after="0" w:line="240" w:lineRule="auto"/>
+        <w:ind w:left="1235" w:right="0" w:firstLine="0"/>
+        <w:jc w:val="left"/>
+        <w:rPr>
+          <w:rFonts w:ascii="Consolas" w:hAnsi="Consolas" w:cs="Consolas"/>
+        </w:rPr>
+      </w:pPr>
+      <w:r>
+        <w:rPr>
+          <w:rFonts w:ascii="Consolas" w:hAnsi="Consolas" w:cs="Consolas"/>
+        </w:rPr>
+        <w:t>assert addRequest{</w:t>
+      </w:r>
+    </w:p>
+    <w:p>
+      <w:pPr>
+        <w:spacing w:after="0" w:line="240" w:lineRule="auto"/>
+        <w:ind w:left="1235" w:right="0" w:firstLine="0"/>
+        <w:jc w:val="left"/>
+        <w:rPr>
+          <w:rFonts w:ascii="Consolas" w:hAnsi="Consolas" w:cs="Consolas"/>
+        </w:rPr>
+      </w:pPr>
+      <w:r>
+        <w:rPr>
+          <w:rFonts w:ascii="Consolas" w:hAnsi="Consolas" w:cs="Consolas"/>
+        </w:rPr>
+        <w:t>all r:Request, t1:TaxiZone,t2:TaxiZone | (r not in t1.requestQueue) and  addRequestToTaxiZone[r,t1,t2] implies (r in t2.requestQueue)</w:t>
+      </w:r>
+    </w:p>
+    <w:p>
+      <w:pPr>
+        <w:spacing w:after="0" w:line="240" w:lineRule="auto"/>
+        <w:ind w:left="1235" w:right="0" w:firstLine="0"/>
+        <w:jc w:val="left"/>
+        <w:rPr>
+          <w:rFonts w:ascii="Consolas" w:hAnsi="Consolas" w:cs="Consolas"/>
+        </w:rPr>
+      </w:pPr>
+      <w:r>
+        <w:rPr>
+          <w:rFonts w:ascii="Consolas" w:hAnsi="Consolas" w:cs="Consolas"/>
+        </w:rPr>
+        <w:t>}</w:t>
+      </w:r>
+    </w:p>
+    <w:p>
+      <w:pPr>
+        <w:spacing w:after="0" w:line="240" w:lineRule="auto"/>
+        <w:ind w:left="1235" w:right="0" w:firstLine="0"/>
+        <w:jc w:val="left"/>
+        <w:rPr>
+          <w:rFonts w:ascii="Consolas" w:hAnsi="Consolas" w:cs="Consolas"/>
+        </w:rPr>
+      </w:pPr>
+    </w:p>
+    <w:p>
+      <w:pPr>
+        <w:spacing w:after="0" w:line="240" w:lineRule="auto"/>
+        <w:ind w:left="1235" w:right="0" w:firstLine="0"/>
+        <w:jc w:val="left"/>
+        <w:rPr>
+          <w:rFonts w:ascii="Consolas" w:hAnsi="Consolas" w:cs="Consolas"/>
+        </w:rPr>
+      </w:pPr>
+      <w:r>
+        <w:rPr>
+          <w:rFonts w:ascii="Consolas" w:hAnsi="Consolas" w:cs="Consolas"/>
+        </w:rPr>
+        <w:t>check addRequest for 5</w:t>
+      </w:r>
+    </w:p>
+    <w:p>
+      <w:pPr>
+        <w:spacing w:after="0" w:line="240" w:lineRule="auto"/>
+        <w:ind w:left="1235" w:right="0" w:firstLine="0"/>
+        <w:jc w:val="left"/>
+        <w:rPr>
+          <w:rFonts w:ascii="Consolas" w:hAnsi="Consolas" w:cs="Consolas"/>
+        </w:rPr>
+      </w:pPr>
+    </w:p>
+    <w:p>
+      <w:pPr>
+        <w:spacing w:after="0" w:line="240" w:lineRule="auto"/>
+        <w:ind w:left="1235" w:right="0" w:firstLine="0"/>
+        <w:jc w:val="left"/>
+        <w:rPr>
+          <w:rFonts w:ascii="Consolas" w:hAnsi="Consolas" w:cs="Consolas"/>
+        </w:rPr>
+      </w:pPr>
+      <w:r>
+        <w:rPr>
+          <w:rFonts w:ascii="Consolas" w:hAnsi="Consolas" w:cs="Consolas"/>
+        </w:rPr>
+        <w:t>assert deleteRequest{</w:t>
+      </w:r>
+    </w:p>
+    <w:p>
+      <w:pPr>
+        <w:spacing w:after="0" w:line="240" w:lineRule="auto"/>
+        <w:ind w:left="1235" w:right="0" w:firstLine="0"/>
+        <w:jc w:val="left"/>
+        <w:rPr>
+          <w:rFonts w:ascii="Consolas" w:hAnsi="Consolas" w:cs="Consolas"/>
+        </w:rPr>
+      </w:pPr>
+      <w:r>
+        <w:rPr>
+          <w:rFonts w:ascii="Consolas" w:hAnsi="Consolas" w:cs="Consolas"/>
+        </w:rPr>
+        <w:t>all r:Request, t1:TaxiZone,t2:TaxiZone | (r  in t1.requestQueue) and  removeRequestFromTaxiZone[r,t1,t2] implies (r not in t2.requestQueue)</w:t>
+      </w:r>
+    </w:p>
+    <w:p>
+      <w:pPr>
+        <w:spacing w:after="0" w:line="240" w:lineRule="auto"/>
+        <w:ind w:left="1235" w:right="0" w:firstLine="0"/>
+        <w:jc w:val="left"/>
+        <w:rPr>
+          <w:rFonts w:ascii="Consolas" w:hAnsi="Consolas" w:cs="Consolas"/>
+        </w:rPr>
+      </w:pPr>
+      <w:r>
+        <w:rPr>
+          <w:rFonts w:ascii="Consolas" w:hAnsi="Consolas" w:cs="Consolas"/>
+        </w:rPr>
+        <w:t>}</w:t>
+      </w:r>
+    </w:p>
+    <w:p>
+      <w:pPr>
+        <w:spacing w:after="0" w:line="240" w:lineRule="auto"/>
+        <w:ind w:left="1235" w:right="0" w:firstLine="0"/>
+        <w:jc w:val="left"/>
+        <w:rPr>
+          <w:rFonts w:ascii="Consolas" w:hAnsi="Consolas" w:cs="Consolas"/>
+        </w:rPr>
+      </w:pPr>
+      <w:r>
+        <w:rPr>
+          <w:rFonts w:ascii="Consolas" w:hAnsi="Consolas" w:cs="Consolas"/>
+        </w:rPr>
+        <w:t>check addRequest for 5</w:t>
+      </w:r>
+    </w:p>
+    <w:p>
+      <w:pPr>
+        <w:spacing w:after="0" w:line="240" w:lineRule="auto"/>
+        <w:ind w:left="1235" w:right="0" w:firstLine="0"/>
+        <w:jc w:val="left"/>
+        <w:rPr>
+          <w:rFonts w:ascii="Consolas" w:hAnsi="Consolas" w:cs="Consolas"/>
+        </w:rPr>
+      </w:pPr>
+    </w:p>
+    <w:p>
+      <w:pPr>
+        <w:spacing w:after="0" w:line="240" w:lineRule="auto"/>
+        <w:ind w:left="1235" w:right="0" w:firstLine="0"/>
+        <w:jc w:val="left"/>
+        <w:rPr>
+          <w:rFonts w:ascii="Consolas" w:hAnsi="Consolas" w:cs="Consolas"/>
+        </w:rPr>
+      </w:pPr>
+      <w:r>
+        <w:rPr>
+          <w:rFonts w:ascii="Consolas" w:hAnsi="Consolas" w:cs="Consolas"/>
+        </w:rPr>
+        <w:t>//Are always the right actors reported in a drive</w:t>
+      </w:r>
+    </w:p>
+    <w:p>
+      <w:pPr>
+        <w:spacing w:after="0" w:line="240" w:lineRule="auto"/>
+        <w:ind w:left="1235" w:right="0" w:firstLine="0"/>
+        <w:jc w:val="left"/>
+        <w:rPr>
+          <w:rFonts w:ascii="Consolas" w:hAnsi="Consolas" w:cs="Consolas"/>
+        </w:rPr>
+      </w:pPr>
+      <w:r>
+        <w:rPr>
+          <w:rFonts w:ascii="Consolas" w:hAnsi="Consolas" w:cs="Consolas"/>
+        </w:rPr>
+        <w:t>assert driveReports{</w:t>
+      </w:r>
+    </w:p>
+    <w:p>
+      <w:pPr>
+        <w:spacing w:after="0" w:line="240" w:lineRule="auto"/>
+        <w:ind w:left="1235" w:right="0" w:firstLine="0"/>
+        <w:jc w:val="left"/>
+        <w:rPr>
+          <w:rFonts w:ascii="Consolas" w:hAnsi="Consolas" w:cs="Consolas"/>
+        </w:rPr>
+      </w:pPr>
+      <w:r>
+        <w:rPr>
+          <w:rFonts w:ascii="Consolas" w:hAnsi="Consolas" w:cs="Consolas"/>
+        </w:rPr>
+        <w:t>all d:Drive,r:Report| (r in d.reports) and (   (r.sender =d.userRequest.sender) or (r.sender=d.userRequest.receiver))</w:t>
+      </w:r>
+    </w:p>
+    <w:p>
+      <w:pPr>
+        <w:spacing w:after="0" w:line="240" w:lineRule="auto"/>
+        <w:ind w:left="1235" w:right="0" w:firstLine="0"/>
+        <w:jc w:val="left"/>
+        <w:rPr>
+          <w:rFonts w:ascii="Consolas" w:hAnsi="Consolas" w:cs="Consolas"/>
+        </w:rPr>
+      </w:pPr>
+      <w:r>
+        <w:rPr>
+          <w:rFonts w:ascii="Consolas" w:hAnsi="Consolas" w:cs="Consolas"/>
+        </w:rPr>
+        <w:t>}</w:t>
+      </w:r>
+    </w:p>
+    <w:p>
+      <w:pPr>
+        <w:spacing w:after="0" w:line="240" w:lineRule="auto"/>
+        <w:ind w:left="1235" w:right="0" w:firstLine="0"/>
+        <w:jc w:val="left"/>
+        <w:rPr>
+          <w:rFonts w:ascii="Consolas" w:hAnsi="Consolas" w:cs="Consolas"/>
+        </w:rPr>
+      </w:pPr>
+      <w:r>
+        <w:rPr>
+          <w:rFonts w:ascii="Consolas" w:hAnsi="Consolas" w:cs="Consolas"/>
+        </w:rPr>
+        <w:t>check driveReports for 5</w:t>
+      </w:r>
+    </w:p>
+    <w:p>
+      <w:pPr>
+        <w:spacing w:after="0" w:line="240" w:lineRule="auto"/>
+        <w:ind w:left="1235" w:right="0" w:firstLine="0"/>
+        <w:jc w:val="left"/>
+        <w:rPr>
+          <w:rFonts w:ascii="Consolas" w:hAnsi="Consolas" w:cs="Consolas"/>
+        </w:rPr>
+      </w:pPr>
+    </w:p>
+    <w:p>
+      <w:pPr>
+        <w:spacing w:after="0" w:line="240" w:lineRule="auto"/>
+        <w:ind w:left="1235" w:right="0" w:firstLine="0"/>
+        <w:jc w:val="left"/>
+        <w:rPr>
+          <w:rFonts w:ascii="Consolas" w:hAnsi="Consolas" w:cs="Consolas"/>
+        </w:rPr>
+      </w:pPr>
+    </w:p>
+    <w:p>
+      <w:pPr>
+        <w:spacing w:after="0" w:line="240" w:lineRule="auto"/>
+        <w:ind w:left="1235" w:right="0" w:firstLine="0"/>
+        <w:jc w:val="left"/>
+        <w:rPr>
+          <w:rFonts w:ascii="Consolas" w:hAnsi="Consolas" w:cs="Consolas"/>
+        </w:rPr>
+      </w:pPr>
+    </w:p>
+    <w:p>
+      <w:pPr>
+        <w:spacing w:after="0" w:line="240" w:lineRule="auto"/>
+        <w:ind w:left="1235" w:right="0" w:firstLine="0"/>
+        <w:jc w:val="left"/>
+        <w:rPr>
+          <w:rFonts w:ascii="Consolas" w:hAnsi="Consolas" w:cs="Consolas"/>
+        </w:rPr>
+      </w:pPr>
+    </w:p>
+    <w:p>
+      <w:pPr>
+        <w:spacing w:after="0" w:line="240" w:lineRule="auto"/>
+        <w:ind w:left="1235" w:right="0" w:firstLine="0"/>
+        <w:jc w:val="left"/>
+        <w:rPr>
+          <w:rFonts w:ascii="Consolas" w:hAnsi="Consolas" w:cs="Consolas"/>
+        </w:rPr>
+      </w:pPr>
+    </w:p>
+    <w:p>
+      <w:pPr>
+        <w:spacing w:after="0" w:line="240" w:lineRule="auto"/>
+        <w:ind w:left="1235" w:right="0" w:firstLine="0"/>
+        <w:jc w:val="left"/>
+        <w:rPr>
+          <w:rFonts w:ascii="Consolas" w:hAnsi="Consolas" w:cs="Consolas"/>
+        </w:rPr>
+      </w:pPr>
+      <w:r>
+        <w:rPr>
+          <w:rFonts w:ascii="Consolas" w:hAnsi="Consolas" w:cs="Consolas"/>
+        </w:rPr>
+        <w:t>//DriveRule</w:t>
+      </w:r>
+    </w:p>
+    <w:p>
+      <w:pPr>
+        <w:spacing w:after="0" w:line="240" w:lineRule="auto"/>
+        <w:ind w:left="1235" w:right="0" w:firstLine="0"/>
+        <w:jc w:val="left"/>
+        <w:rPr>
+          <w:rFonts w:ascii="Consolas" w:hAnsi="Consolas" w:cs="Consolas"/>
+        </w:rPr>
+      </w:pPr>
+      <w:r>
+        <w:rPr>
+          <w:rFonts w:ascii="Consolas" w:hAnsi="Consolas" w:cs="Consolas"/>
+        </w:rPr>
+        <w:t>assert driveRule{</w:t>
+      </w:r>
+    </w:p>
+    <w:p>
+      <w:pPr>
+        <w:spacing w:after="0" w:line="240" w:lineRule="auto"/>
+        <w:ind w:left="1235" w:right="0" w:firstLine="0"/>
+        <w:jc w:val="left"/>
+        <w:rPr>
+          <w:rFonts w:ascii="Consolas" w:hAnsi="Consolas" w:cs="Consolas"/>
+        </w:rPr>
+      </w:pPr>
+      <w:r>
+        <w:rPr>
+          <w:rFonts w:ascii="Consolas" w:hAnsi="Consolas" w:cs="Consolas"/>
+        </w:rPr>
+        <w:t>all d:Drive| (d.userRequest.sender = d.taxiResponse.receiver)</w:t>
+      </w:r>
+    </w:p>
+    <w:p>
+      <w:pPr>
+        <w:spacing w:after="0" w:line="240" w:lineRule="auto"/>
+        <w:ind w:left="1235" w:right="0" w:firstLine="0"/>
+        <w:jc w:val="left"/>
+        <w:rPr>
+          <w:rFonts w:ascii="Consolas" w:hAnsi="Consolas" w:cs="Consolas"/>
+        </w:rPr>
+      </w:pPr>
+      <w:r>
+        <w:rPr>
+          <w:rFonts w:ascii="Consolas" w:hAnsi="Consolas" w:cs="Consolas"/>
+        </w:rPr>
+        <w:t>}</w:t>
+      </w:r>
+    </w:p>
+    <w:p>
+      <w:pPr>
+        <w:spacing w:after="0" w:line="240" w:lineRule="auto"/>
+        <w:ind w:left="1235" w:right="0" w:firstLine="0"/>
+        <w:jc w:val="left"/>
+        <w:rPr>
+          <w:rFonts w:ascii="Consolas" w:hAnsi="Consolas" w:cs="Consolas"/>
+        </w:rPr>
+      </w:pPr>
+      <w:r>
+        <w:rPr>
+          <w:rFonts w:ascii="Consolas" w:hAnsi="Consolas" w:cs="Consolas"/>
+        </w:rPr>
+        <w:t>check driveRule for 5</w:t>
+      </w:r>
+    </w:p>
+    <w:p>
+      <w:pPr>
+        <w:spacing w:after="0" w:line="240" w:lineRule="auto"/>
+        <w:ind w:left="1235" w:right="0" w:firstLine="0"/>
+        <w:jc w:val="left"/>
+        <w:rPr>
+          <w:rFonts w:ascii="Consolas" w:hAnsi="Consolas" w:cs="Consolas"/>
+        </w:rPr>
+      </w:pPr>
+    </w:p>
+    <w:p>
+      <w:pPr>
+        <w:spacing w:after="0" w:line="240" w:lineRule="auto"/>
+        <w:ind w:left="1235" w:right="0" w:firstLine="0"/>
+        <w:jc w:val="left"/>
+        <w:rPr>
+          <w:rFonts w:ascii="Consolas" w:hAnsi="Consolas" w:cs="Consolas"/>
+        </w:rPr>
+      </w:pPr>
+    </w:p>
+    <w:p>
+      <w:pPr>
+        <w:spacing w:after="0" w:line="240" w:lineRule="auto"/>
+        <w:ind w:left="1235" w:right="0" w:firstLine="0"/>
+        <w:jc w:val="left"/>
+        <w:rPr>
+          <w:rFonts w:ascii="Consolas" w:hAnsi="Consolas" w:cs="Consolas"/>
+        </w:rPr>
+      </w:pPr>
+    </w:p>
+    <w:p>
+      <w:pPr>
+        <w:spacing w:after="0" w:line="240" w:lineRule="auto"/>
+        <w:ind w:left="1235" w:right="0" w:firstLine="0"/>
+        <w:jc w:val="left"/>
+        <w:rPr>
+          <w:rFonts w:ascii="Consolas" w:hAnsi="Consolas" w:cs="Consolas"/>
+        </w:rPr>
+      </w:pPr>
+      <w:r>
+        <w:rPr>
+          <w:rFonts w:ascii="Consolas" w:hAnsi="Consolas" w:cs="Consolas"/>
+        </w:rPr>
+        <w:t>//Should find counterexample!- Simulating a situation where two taxi drivers register with same car</w:t>
+      </w:r>
+    </w:p>
+    <w:p>
+      <w:pPr>
+        <w:spacing w:after="0" w:line="240" w:lineRule="auto"/>
+        <w:ind w:left="1235" w:right="0" w:firstLine="0"/>
+        <w:jc w:val="left"/>
+        <w:rPr>
+          <w:rFonts w:ascii="Consolas" w:hAnsi="Consolas" w:cs="Consolas"/>
+        </w:rPr>
+      </w:pPr>
+      <w:r>
+        <w:rPr>
+          <w:rFonts w:ascii="Consolas" w:hAnsi="Consolas" w:cs="Consolas"/>
+        </w:rPr>
+        <w:t xml:space="preserve">//A trivially false assert will result in counterexamples being found when it is checked. </w:t>
+      </w:r>
+    </w:p>
+    <w:p>
+      <w:pPr>
+        <w:spacing w:after="0" w:line="240" w:lineRule="auto"/>
+        <w:ind w:left="1235" w:right="0" w:firstLine="0"/>
+        <w:jc w:val="left"/>
+        <w:rPr>
+          <w:rFonts w:ascii="Consolas" w:hAnsi="Consolas" w:cs="Consolas"/>
+        </w:rPr>
+      </w:pPr>
+      <w:r>
+        <w:rPr>
+          <w:rFonts w:ascii="Consolas" w:hAnsi="Consolas" w:cs="Consolas"/>
+        </w:rPr>
         <w:lastRenderedPageBreak/>
-        <w:t>check NoSelfMessage for 5</w:t>
-      </w:r>
-    </w:p>
-    <w:p>
-      <w:pPr>
-        <w:spacing w:after="0" w:line="240" w:lineRule="auto"/>
-        <w:ind w:left="1235" w:right="0" w:firstLine="0"/>
-        <w:jc w:val="left"/>
-        <w:rPr>
-          <w:rFonts w:ascii="Consolas" w:hAnsi="Consolas" w:cs="Consolas"/>
-        </w:rPr>
-      </w:pPr>
-    </w:p>
-    <w:p>
-      <w:pPr>
-        <w:spacing w:after="0" w:line="240" w:lineRule="auto"/>
-        <w:ind w:left="1235" w:right="0" w:firstLine="0"/>
-        <w:jc w:val="left"/>
-        <w:rPr>
-          <w:rFonts w:ascii="Consolas" w:hAnsi="Consolas" w:cs="Consolas"/>
-        </w:rPr>
-      </w:pPr>
-    </w:p>
-    <w:p>
-      <w:pPr>
-        <w:spacing w:after="0" w:line="240" w:lineRule="auto"/>
-        <w:ind w:left="1235" w:right="0" w:firstLine="0"/>
-        <w:jc w:val="left"/>
-        <w:rPr>
-          <w:rFonts w:ascii="Consolas" w:hAnsi="Consolas" w:cs="Consolas"/>
-        </w:rPr>
-      </w:pPr>
-    </w:p>
-    <w:p>
-      <w:pPr>
-        <w:spacing w:after="0" w:line="240" w:lineRule="auto"/>
-        <w:ind w:left="1235" w:right="0" w:firstLine="0"/>
-        <w:jc w:val="left"/>
-        <w:rPr>
-          <w:rFonts w:ascii="Consolas" w:hAnsi="Consolas" w:cs="Consolas"/>
-        </w:rPr>
-      </w:pPr>
-    </w:p>
-    <w:p>
-      <w:pPr>
-        <w:spacing w:after="0" w:line="240" w:lineRule="auto"/>
-        <w:ind w:left="1235" w:right="0" w:firstLine="0"/>
-        <w:jc w:val="left"/>
-        <w:rPr>
-          <w:rFonts w:ascii="Consolas" w:hAnsi="Consolas" w:cs="Consolas"/>
-        </w:rPr>
-      </w:pPr>
-    </w:p>
-    <w:p>
-      <w:pPr>
-        <w:spacing w:after="0" w:line="240" w:lineRule="auto"/>
-        <w:ind w:left="1235" w:right="0" w:firstLine="0"/>
-        <w:jc w:val="left"/>
-        <w:rPr>
-          <w:rFonts w:ascii="Consolas" w:hAnsi="Consolas" w:cs="Consolas"/>
-        </w:rPr>
-      </w:pPr>
-      <w:r>
-        <w:rPr>
-          <w:rFonts w:ascii="Consolas" w:hAnsi="Consolas" w:cs="Consolas"/>
-        </w:rPr>
-        <w:t>//Checking add request</w:t>
-      </w:r>
-    </w:p>
-    <w:p>
-      <w:pPr>
-        <w:spacing w:after="0" w:line="240" w:lineRule="auto"/>
-        <w:ind w:left="1235" w:right="0" w:firstLine="0"/>
-        <w:jc w:val="left"/>
-        <w:rPr>
-          <w:rFonts w:ascii="Consolas" w:hAnsi="Consolas" w:cs="Consolas"/>
-        </w:rPr>
-      </w:pPr>
-      <w:r>
-        <w:rPr>
-          <w:rFonts w:ascii="Consolas" w:hAnsi="Consolas" w:cs="Consolas"/>
-        </w:rPr>
-        <w:t>assert addRequest{</w:t>
-      </w:r>
-    </w:p>
-    <w:p>
-      <w:pPr>
-        <w:spacing w:after="0" w:line="240" w:lineRule="auto"/>
-        <w:ind w:left="1235" w:right="0" w:firstLine="0"/>
-        <w:jc w:val="left"/>
-        <w:rPr>
-          <w:rFonts w:ascii="Consolas" w:hAnsi="Consolas" w:cs="Consolas"/>
-        </w:rPr>
-      </w:pPr>
-      <w:r>
-        <w:rPr>
-          <w:rFonts w:ascii="Consolas" w:hAnsi="Consolas" w:cs="Consolas"/>
-        </w:rPr>
-        <w:t>all r:Request, t1:TaxiZone,t2:TaxiZone | (r not in t1.requestQueue) and  addRequestToTaxiZone[r,t1,t2] implies (r in t2.requestQueue)</w:t>
-      </w:r>
-    </w:p>
-    <w:p>
-      <w:pPr>
-        <w:spacing w:after="0" w:line="240" w:lineRule="auto"/>
-        <w:ind w:left="1235" w:right="0" w:firstLine="0"/>
-        <w:jc w:val="left"/>
-        <w:rPr>
-          <w:rFonts w:ascii="Consolas" w:hAnsi="Consolas" w:cs="Consolas"/>
-        </w:rPr>
-      </w:pPr>
-      <w:r>
-        <w:rPr>
-          <w:rFonts w:ascii="Consolas" w:hAnsi="Consolas" w:cs="Consolas"/>
-        </w:rPr>
-        <w:t>}</w:t>
-      </w:r>
-    </w:p>
-    <w:p>
-      <w:pPr>
-        <w:spacing w:after="0" w:line="240" w:lineRule="auto"/>
-        <w:ind w:left="1235" w:right="0" w:firstLine="0"/>
-        <w:jc w:val="left"/>
-        <w:rPr>
-          <w:rFonts w:ascii="Consolas" w:hAnsi="Consolas" w:cs="Consolas"/>
-        </w:rPr>
-      </w:pPr>
-    </w:p>
-    <w:p>
-      <w:pPr>
-        <w:spacing w:after="0" w:line="240" w:lineRule="auto"/>
-        <w:ind w:left="1235" w:right="0" w:firstLine="0"/>
-        <w:jc w:val="left"/>
-        <w:rPr>
-          <w:rFonts w:ascii="Consolas" w:hAnsi="Consolas" w:cs="Consolas"/>
-        </w:rPr>
-      </w:pPr>
-      <w:r>
-        <w:rPr>
-          <w:rFonts w:ascii="Consolas" w:hAnsi="Consolas" w:cs="Consolas"/>
-        </w:rPr>
-        <w:t>check addRequest for 5</w:t>
-      </w:r>
-    </w:p>
-    <w:p>
-      <w:pPr>
-        <w:spacing w:after="0" w:line="240" w:lineRule="auto"/>
-        <w:ind w:left="1235" w:right="0" w:firstLine="0"/>
-        <w:jc w:val="left"/>
-        <w:rPr>
-          <w:rFonts w:ascii="Consolas" w:hAnsi="Consolas" w:cs="Consolas"/>
-        </w:rPr>
-      </w:pPr>
-    </w:p>
-    <w:p>
-      <w:pPr>
-        <w:spacing w:after="0" w:line="240" w:lineRule="auto"/>
-        <w:ind w:left="1235" w:right="0" w:firstLine="0"/>
-        <w:jc w:val="left"/>
-        <w:rPr>
-          <w:rFonts w:ascii="Consolas" w:hAnsi="Consolas" w:cs="Consolas"/>
-        </w:rPr>
-      </w:pPr>
-      <w:r>
-        <w:rPr>
-          <w:rFonts w:ascii="Consolas" w:hAnsi="Consolas" w:cs="Consolas"/>
-        </w:rPr>
-        <w:t>assert deleteRequest{</w:t>
-      </w:r>
-    </w:p>
-    <w:p>
-      <w:pPr>
-        <w:spacing w:after="0" w:line="240" w:lineRule="auto"/>
-        <w:ind w:left="1235" w:right="0" w:firstLine="0"/>
-        <w:jc w:val="left"/>
-        <w:rPr>
-          <w:rFonts w:ascii="Consolas" w:hAnsi="Consolas" w:cs="Consolas"/>
-        </w:rPr>
-      </w:pPr>
-      <w:r>
-        <w:rPr>
-          <w:rFonts w:ascii="Consolas" w:hAnsi="Consolas" w:cs="Consolas"/>
-        </w:rPr>
-        <w:t>all r:Request, t1:TaxiZone,t2:TaxiZone | (r  in t1.requestQueue) and  removeRequestFromTaxiZone[r,t1,t2] implies (r not in t2.requestQueue)</w:t>
-      </w:r>
-    </w:p>
-    <w:p>
-      <w:pPr>
-        <w:spacing w:after="0" w:line="240" w:lineRule="auto"/>
-        <w:ind w:left="1235" w:right="0" w:firstLine="0"/>
-        <w:jc w:val="left"/>
-        <w:rPr>
-          <w:rFonts w:ascii="Consolas" w:hAnsi="Consolas" w:cs="Consolas"/>
-        </w:rPr>
-      </w:pPr>
-      <w:r>
-        <w:rPr>
-          <w:rFonts w:ascii="Consolas" w:hAnsi="Consolas" w:cs="Consolas"/>
-        </w:rPr>
-        <w:t>}</w:t>
-      </w:r>
-    </w:p>
-    <w:p>
-      <w:pPr>
-        <w:spacing w:after="0" w:line="240" w:lineRule="auto"/>
-        <w:ind w:left="1235" w:right="0" w:firstLine="0"/>
-        <w:jc w:val="left"/>
-        <w:rPr>
-          <w:rFonts w:ascii="Consolas" w:hAnsi="Consolas" w:cs="Consolas"/>
-        </w:rPr>
-      </w:pPr>
-      <w:r>
-        <w:rPr>
-          <w:rFonts w:ascii="Consolas" w:hAnsi="Consolas" w:cs="Consolas"/>
-        </w:rPr>
-        <w:t>check addRequest for 5</w:t>
-      </w:r>
-    </w:p>
-    <w:p>
-      <w:pPr>
-        <w:spacing w:after="0" w:line="240" w:lineRule="auto"/>
-        <w:ind w:left="1235" w:right="0" w:firstLine="0"/>
-        <w:jc w:val="left"/>
-        <w:rPr>
-          <w:rFonts w:ascii="Consolas" w:hAnsi="Consolas" w:cs="Consolas"/>
-        </w:rPr>
-      </w:pPr>
-    </w:p>
-    <w:p>
-      <w:pPr>
-        <w:spacing w:after="0" w:line="240" w:lineRule="auto"/>
-        <w:ind w:left="1235" w:right="0" w:firstLine="0"/>
-        <w:jc w:val="left"/>
-        <w:rPr>
-          <w:rFonts w:ascii="Consolas" w:hAnsi="Consolas" w:cs="Consolas"/>
-        </w:rPr>
-      </w:pPr>
-      <w:r>
-        <w:rPr>
-          <w:rFonts w:ascii="Consolas" w:hAnsi="Consolas" w:cs="Consolas"/>
-        </w:rPr>
-        <w:t>//Are always the right actors reported in a drive</w:t>
-      </w:r>
-    </w:p>
-    <w:p>
-      <w:pPr>
-        <w:spacing w:after="0" w:line="240" w:lineRule="auto"/>
-        <w:ind w:left="1235" w:right="0" w:firstLine="0"/>
-        <w:jc w:val="left"/>
-        <w:rPr>
-          <w:rFonts w:ascii="Consolas" w:hAnsi="Consolas" w:cs="Consolas"/>
-        </w:rPr>
-      </w:pPr>
-      <w:r>
-        <w:rPr>
-          <w:rFonts w:ascii="Consolas" w:hAnsi="Consolas" w:cs="Consolas"/>
-        </w:rPr>
-        <w:t>assert driveReports{</w:t>
-      </w:r>
-    </w:p>
-    <w:p>
-      <w:pPr>
-        <w:spacing w:after="0" w:line="240" w:lineRule="auto"/>
-        <w:ind w:left="1235" w:right="0" w:firstLine="0"/>
-        <w:jc w:val="left"/>
-        <w:rPr>
-          <w:rFonts w:ascii="Consolas" w:hAnsi="Consolas" w:cs="Consolas"/>
-        </w:rPr>
-      </w:pPr>
-      <w:r>
-        <w:rPr>
-          <w:rFonts w:ascii="Consolas" w:hAnsi="Consolas" w:cs="Consolas"/>
-        </w:rPr>
-        <w:t>all d:Drive,r:Report| (r in d.reports) and (   (r.sender =d.userRequest.sender) or (r.sender=d.userRequest.receiver))</w:t>
-      </w:r>
-    </w:p>
-    <w:p>
-      <w:pPr>
-        <w:spacing w:after="0" w:line="240" w:lineRule="auto"/>
-        <w:ind w:left="1235" w:right="0" w:firstLine="0"/>
-        <w:jc w:val="left"/>
-        <w:rPr>
-          <w:rFonts w:ascii="Consolas" w:hAnsi="Consolas" w:cs="Consolas"/>
-        </w:rPr>
-      </w:pPr>
-      <w:r>
-        <w:rPr>
-          <w:rFonts w:ascii="Consolas" w:hAnsi="Consolas" w:cs="Consolas"/>
-        </w:rPr>
-        <w:t>}</w:t>
-      </w:r>
-    </w:p>
-    <w:p>
-      <w:pPr>
-        <w:spacing w:after="0" w:line="240" w:lineRule="auto"/>
-        <w:ind w:left="1235" w:right="0" w:firstLine="0"/>
-        <w:jc w:val="left"/>
-        <w:rPr>
-          <w:rFonts w:ascii="Consolas" w:hAnsi="Consolas" w:cs="Consolas"/>
-        </w:rPr>
-      </w:pPr>
-      <w:r>
-        <w:rPr>
-          <w:rFonts w:ascii="Consolas" w:hAnsi="Consolas" w:cs="Consolas"/>
-        </w:rPr>
-        <w:t>check driveReports for 5</w:t>
-      </w:r>
-    </w:p>
-    <w:p>
-      <w:pPr>
-        <w:spacing w:after="0" w:line="240" w:lineRule="auto"/>
-        <w:ind w:left="1235" w:right="0" w:firstLine="0"/>
-        <w:jc w:val="left"/>
-        <w:rPr>
-          <w:rFonts w:ascii="Consolas" w:hAnsi="Consolas" w:cs="Consolas"/>
-        </w:rPr>
-      </w:pPr>
-    </w:p>
-    <w:p>
-      <w:pPr>
-        <w:spacing w:after="0" w:line="240" w:lineRule="auto"/>
-        <w:ind w:left="1235" w:right="0" w:firstLine="0"/>
-        <w:jc w:val="left"/>
-        <w:rPr>
-          <w:rFonts w:ascii="Consolas" w:hAnsi="Consolas" w:cs="Consolas"/>
-        </w:rPr>
-      </w:pPr>
-    </w:p>
-    <w:p>
-      <w:pPr>
-        <w:spacing w:after="0" w:line="240" w:lineRule="auto"/>
-        <w:ind w:left="1235" w:right="0" w:firstLine="0"/>
-        <w:jc w:val="left"/>
-        <w:rPr>
-          <w:rFonts w:ascii="Consolas" w:hAnsi="Consolas" w:cs="Consolas"/>
-        </w:rPr>
-      </w:pPr>
-    </w:p>
-    <w:p>
-      <w:pPr>
-        <w:spacing w:after="0" w:line="240" w:lineRule="auto"/>
-        <w:ind w:left="1235" w:right="0" w:firstLine="0"/>
-        <w:jc w:val="left"/>
-        <w:rPr>
-          <w:rFonts w:ascii="Consolas" w:hAnsi="Consolas" w:cs="Consolas"/>
-        </w:rPr>
-      </w:pPr>
-    </w:p>
-    <w:p>
-      <w:pPr>
-        <w:spacing w:after="0" w:line="240" w:lineRule="auto"/>
-        <w:ind w:left="1235" w:right="0" w:firstLine="0"/>
-        <w:jc w:val="left"/>
-        <w:rPr>
-          <w:rFonts w:ascii="Consolas" w:hAnsi="Consolas" w:cs="Consolas"/>
-        </w:rPr>
-      </w:pPr>
-    </w:p>
-    <w:p>
-      <w:pPr>
-        <w:spacing w:after="0" w:line="240" w:lineRule="auto"/>
-        <w:ind w:left="1235" w:right="0" w:firstLine="0"/>
-        <w:jc w:val="left"/>
-        <w:rPr>
-          <w:rFonts w:ascii="Consolas" w:hAnsi="Consolas" w:cs="Consolas"/>
-        </w:rPr>
-      </w:pPr>
-      <w:r>
-        <w:rPr>
-          <w:rFonts w:ascii="Consolas" w:hAnsi="Consolas" w:cs="Consolas"/>
-        </w:rPr>
-        <w:t>//DriveRule</w:t>
-      </w:r>
-    </w:p>
-    <w:p>
-      <w:pPr>
-        <w:spacing w:after="0" w:line="240" w:lineRule="auto"/>
-        <w:ind w:left="1235" w:right="0" w:firstLine="0"/>
-        <w:jc w:val="left"/>
-        <w:rPr>
-          <w:rFonts w:ascii="Consolas" w:hAnsi="Consolas" w:cs="Consolas"/>
-        </w:rPr>
-      </w:pPr>
-      <w:r>
-        <w:rPr>
-          <w:rFonts w:ascii="Consolas" w:hAnsi="Consolas" w:cs="Consolas"/>
-        </w:rPr>
-        <w:t>assert driveRule{</w:t>
-      </w:r>
-    </w:p>
-    <w:p>
-      <w:pPr>
-        <w:spacing w:after="0" w:line="240" w:lineRule="auto"/>
-        <w:ind w:left="1235" w:right="0" w:firstLine="0"/>
-        <w:jc w:val="left"/>
-        <w:rPr>
-          <w:rFonts w:ascii="Consolas" w:hAnsi="Consolas" w:cs="Consolas"/>
-        </w:rPr>
-      </w:pPr>
-      <w:r>
-        <w:rPr>
-          <w:rFonts w:ascii="Consolas" w:hAnsi="Consolas" w:cs="Consolas"/>
-        </w:rPr>
-        <w:t>all d:Drive| (d.userRequest.sender = d.taxiResponse.receiver)</w:t>
-      </w:r>
-    </w:p>
-    <w:p>
-      <w:pPr>
-        <w:spacing w:after="0" w:line="240" w:lineRule="auto"/>
-        <w:ind w:left="1235" w:right="0" w:firstLine="0"/>
-        <w:jc w:val="left"/>
-        <w:rPr>
-          <w:rFonts w:ascii="Consolas" w:hAnsi="Consolas" w:cs="Consolas"/>
-        </w:rPr>
-      </w:pPr>
-      <w:r>
-        <w:rPr>
-          <w:rFonts w:ascii="Consolas" w:hAnsi="Consolas" w:cs="Consolas"/>
-        </w:rPr>
-        <w:t>}</w:t>
-      </w:r>
-    </w:p>
-    <w:p>
-      <w:pPr>
-        <w:spacing w:after="0" w:line="240" w:lineRule="auto"/>
-        <w:ind w:left="1235" w:right="0" w:firstLine="0"/>
-        <w:jc w:val="left"/>
-        <w:rPr>
-          <w:rFonts w:ascii="Consolas" w:hAnsi="Consolas" w:cs="Consolas"/>
-        </w:rPr>
-      </w:pPr>
-      <w:r>
-        <w:rPr>
-          <w:rFonts w:ascii="Consolas" w:hAnsi="Consolas" w:cs="Consolas"/>
-        </w:rPr>
-        <w:t>check driveRule for 5</w:t>
-      </w:r>
-    </w:p>
-    <w:p>
-      <w:pPr>
-        <w:spacing w:after="0" w:line="240" w:lineRule="auto"/>
-        <w:ind w:left="1235" w:right="0" w:firstLine="0"/>
-        <w:jc w:val="left"/>
-        <w:rPr>
-          <w:rFonts w:ascii="Consolas" w:hAnsi="Consolas" w:cs="Consolas"/>
-        </w:rPr>
-      </w:pPr>
-    </w:p>
-    <w:p>
-      <w:pPr>
-        <w:spacing w:after="0" w:line="240" w:lineRule="auto"/>
-        <w:ind w:left="1235" w:right="0" w:firstLine="0"/>
-        <w:jc w:val="left"/>
-        <w:rPr>
-          <w:rFonts w:ascii="Consolas" w:hAnsi="Consolas" w:cs="Consolas"/>
-        </w:rPr>
-      </w:pPr>
-    </w:p>
-    <w:p>
-      <w:pPr>
-        <w:spacing w:after="0" w:line="240" w:lineRule="auto"/>
-        <w:ind w:left="1235" w:right="0" w:firstLine="0"/>
-        <w:jc w:val="left"/>
-        <w:rPr>
-          <w:rFonts w:ascii="Consolas" w:hAnsi="Consolas" w:cs="Consolas"/>
-        </w:rPr>
-      </w:pPr>
-    </w:p>
-    <w:p>
-      <w:pPr>
-        <w:spacing w:after="0" w:line="240" w:lineRule="auto"/>
-        <w:ind w:left="1235" w:right="0" w:firstLine="0"/>
-        <w:jc w:val="left"/>
-        <w:rPr>
-          <w:rFonts w:ascii="Consolas" w:hAnsi="Consolas" w:cs="Consolas"/>
-        </w:rPr>
-      </w:pPr>
-      <w:r>
-        <w:rPr>
-          <w:rFonts w:ascii="Consolas" w:hAnsi="Consolas" w:cs="Consolas"/>
-        </w:rPr>
-        <w:t>//Should find counterexample!- Simulating a situation where two taxi drivers register with same car</w:t>
-      </w:r>
-    </w:p>
-    <w:p>
-      <w:pPr>
-        <w:spacing w:after="0" w:line="240" w:lineRule="auto"/>
-        <w:ind w:left="1235" w:right="0" w:firstLine="0"/>
-        <w:jc w:val="left"/>
-        <w:rPr>
-          <w:rFonts w:ascii="Consolas" w:hAnsi="Consolas" w:cs="Consolas"/>
-        </w:rPr>
-      </w:pPr>
-      <w:r>
-        <w:rPr>
-          <w:rFonts w:ascii="Consolas" w:hAnsi="Consolas" w:cs="Consolas"/>
-        </w:rPr>
-        <w:t xml:space="preserve">//A trivially false assert will result in counterexamples being found when it is checked. </w:t>
-      </w:r>
-    </w:p>
-    <w:p>
-      <w:pPr>
-        <w:spacing w:after="0" w:line="240" w:lineRule="auto"/>
-        <w:ind w:left="1235" w:right="0" w:firstLine="0"/>
-        <w:jc w:val="left"/>
-        <w:rPr>
-          <w:rFonts w:ascii="Consolas" w:hAnsi="Consolas" w:cs="Consolas"/>
-        </w:rPr>
-      </w:pPr>
-      <w:r>
-        <w:rPr>
-          <w:rFonts w:ascii="Consolas" w:hAnsi="Consolas" w:cs="Consolas"/>
-        </w:rPr>
         <w:t xml:space="preserve">//Since anything makes such an assertion false, any example of the system will be a counterexample. </w:t>
       </w:r>
     </w:p>
@@ -36186,6 +36965,7 @@
           <w:rFonts w:ascii="Consolas" w:hAnsi="Consolas" w:cs="Consolas"/>
           <w:noProof/>
         </w:rPr>
+        <w:lastRenderedPageBreak/>
         <w:t>#Drive=2</w:t>
       </w:r>
     </w:p>
@@ -36348,8 +37128,698 @@
           <w:rFonts w:ascii="Consolas" w:hAnsi="Consolas" w:cs="Consolas"/>
           <w:noProof/>
         </w:rPr>
+        <w:t>#Location=3</w:t>
+      </w:r>
+    </w:p>
+    <w:p>
+      <w:pPr>
+        <w:spacing w:after="0" w:line="240" w:lineRule="auto"/>
+        <w:ind w:left="1235" w:right="0" w:firstLine="0"/>
+        <w:jc w:val="left"/>
+        <w:rPr>
+          <w:rFonts w:ascii="Consolas" w:hAnsi="Consolas" w:cs="Consolas"/>
+          <w:noProof/>
+        </w:rPr>
+      </w:pPr>
+      <w:r>
+        <w:rPr>
+          <w:rFonts w:ascii="Consolas" w:hAnsi="Consolas" w:cs="Consolas"/>
+          <w:noProof/>
+        </w:rPr>
+        <w:t>#Scheduler=1</w:t>
+      </w:r>
+    </w:p>
+    <w:p>
+      <w:pPr>
+        <w:spacing w:after="0" w:line="240" w:lineRule="auto"/>
+        <w:ind w:left="1235" w:right="0" w:firstLine="0"/>
+        <w:jc w:val="left"/>
+        <w:rPr>
+          <w:rFonts w:ascii="Consolas" w:hAnsi="Consolas" w:cs="Consolas"/>
+          <w:noProof/>
+        </w:rPr>
+      </w:pPr>
+      <w:r>
+        <w:rPr>
+          <w:rFonts w:ascii="Consolas" w:hAnsi="Consolas" w:cs="Consolas"/>
+          <w:noProof/>
+        </w:rPr>
+        <w:t>#TaxiZone=2</w:t>
+      </w:r>
+    </w:p>
+    <w:p>
+      <w:pPr>
+        <w:spacing w:after="0" w:line="240" w:lineRule="auto"/>
+        <w:ind w:left="1235" w:right="0" w:firstLine="0"/>
+        <w:jc w:val="left"/>
+        <w:rPr>
+          <w:rFonts w:ascii="Consolas" w:hAnsi="Consolas" w:cs="Consolas"/>
+          <w:noProof/>
+        </w:rPr>
+      </w:pPr>
+      <w:r>
+        <w:rPr>
+          <w:rFonts w:ascii="Consolas" w:hAnsi="Consolas" w:cs="Consolas"/>
+          <w:noProof/>
+        </w:rPr>
+        <w:t>#CarNumber=2</w:t>
+      </w:r>
+    </w:p>
+    <w:p>
+      <w:pPr>
+        <w:spacing w:after="0" w:line="240" w:lineRule="auto"/>
+        <w:ind w:left="1235" w:right="0" w:firstLine="0"/>
+        <w:jc w:val="left"/>
+        <w:rPr>
+          <w:rFonts w:ascii="Consolas" w:hAnsi="Consolas" w:cs="Consolas"/>
+          <w:noProof/>
+        </w:rPr>
+      </w:pPr>
+      <w:r>
+        <w:rPr>
+          <w:rFonts w:ascii="Consolas" w:hAnsi="Consolas" w:cs="Consolas"/>
+          <w:noProof/>
+        </w:rPr>
+        <w:t>}</w:t>
+      </w:r>
+    </w:p>
+    <w:p>
+      <w:pPr>
+        <w:spacing w:after="0" w:line="240" w:lineRule="auto"/>
+        <w:ind w:left="1235" w:right="0" w:firstLine="0"/>
+        <w:jc w:val="left"/>
+        <w:rPr>
+          <w:rFonts w:ascii="Consolas" w:hAnsi="Consolas" w:cs="Consolas"/>
+          <w:noProof/>
+        </w:rPr>
+      </w:pPr>
+      <w:r>
+        <w:rPr>
+          <w:rFonts w:ascii="Consolas" w:hAnsi="Consolas" w:cs="Consolas"/>
+          <w:noProof/>
+        </w:rPr>
+        <w:t>run show for 5</w:t>
+      </w:r>
+    </w:p>
+    <w:p>
+      <w:pPr>
+        <w:spacing w:after="0" w:line="240" w:lineRule="auto"/>
+        <w:ind w:left="1235" w:right="0" w:firstLine="0"/>
+        <w:jc w:val="left"/>
+        <w:rPr>
+          <w:rFonts w:ascii="Consolas" w:hAnsi="Consolas" w:cs="Consolas"/>
+          <w:noProof/>
+        </w:rPr>
+      </w:pPr>
+    </w:p>
+    <w:p>
+      <w:pPr>
+        <w:spacing w:after="0" w:line="240" w:lineRule="auto"/>
+        <w:ind w:left="1235" w:right="0" w:firstLine="0"/>
+        <w:jc w:val="left"/>
+        <w:rPr>
+          <w:rFonts w:ascii="Consolas" w:hAnsi="Consolas" w:cs="Consolas"/>
+          <w:noProof/>
+        </w:rPr>
+      </w:pPr>
+    </w:p>
+    <w:p>
+      <w:pPr>
+        <w:spacing w:after="0" w:line="240" w:lineRule="auto"/>
+        <w:ind w:left="1235" w:right="0" w:firstLine="0"/>
+        <w:jc w:val="left"/>
+        <w:rPr>
+          <w:rFonts w:ascii="Consolas" w:hAnsi="Consolas" w:cs="Consolas"/>
+          <w:noProof/>
+        </w:rPr>
+      </w:pPr>
+    </w:p>
+    <w:p>
+      <w:pPr>
+        <w:spacing w:after="0" w:line="240" w:lineRule="auto"/>
+        <w:ind w:left="1235" w:right="0" w:firstLine="0"/>
+        <w:jc w:val="left"/>
+        <w:rPr>
+          <w:rFonts w:ascii="Consolas" w:hAnsi="Consolas" w:cs="Consolas"/>
+          <w:noProof/>
+        </w:rPr>
+      </w:pPr>
+    </w:p>
+    <w:p>
+      <w:pPr>
+        <w:spacing w:after="0" w:line="240" w:lineRule="auto"/>
+        <w:ind w:left="1235" w:right="0" w:firstLine="0"/>
+        <w:jc w:val="left"/>
+        <w:rPr>
+          <w:rFonts w:ascii="Consolas" w:hAnsi="Consolas" w:cs="Consolas"/>
+          <w:noProof/>
+        </w:rPr>
+      </w:pPr>
+      <w:r>
+        <w:rPr>
+          <w:rFonts w:ascii="Consolas" w:hAnsi="Consolas" w:cs="Consolas"/>
+          <w:noProof/>
+        </w:rPr>
+        <w:t>//Adding request to a taxi zone</w:t>
+      </w:r>
+    </w:p>
+    <w:p>
+      <w:pPr>
+        <w:spacing w:after="0" w:line="240" w:lineRule="auto"/>
+        <w:ind w:left="1235" w:right="0" w:firstLine="0"/>
+        <w:jc w:val="left"/>
+        <w:rPr>
+          <w:rFonts w:ascii="Consolas" w:hAnsi="Consolas" w:cs="Consolas"/>
+          <w:noProof/>
+        </w:rPr>
+      </w:pPr>
+      <w:r>
+        <w:rPr>
+          <w:rFonts w:ascii="Consolas" w:hAnsi="Consolas" w:cs="Consolas"/>
+          <w:noProof/>
+        </w:rPr>
+        <w:t>pred addRequestToTaxiZone(r:Request, t1,t2:TaxiZone)</w:t>
+      </w:r>
+    </w:p>
+    <w:p>
+      <w:pPr>
+        <w:spacing w:after="0" w:line="240" w:lineRule="auto"/>
+        <w:ind w:left="1235" w:right="0" w:firstLine="0"/>
+        <w:jc w:val="left"/>
+        <w:rPr>
+          <w:rFonts w:ascii="Consolas" w:hAnsi="Consolas" w:cs="Consolas"/>
+          <w:noProof/>
+        </w:rPr>
+      </w:pPr>
+      <w:r>
+        <w:rPr>
+          <w:rFonts w:ascii="Consolas" w:hAnsi="Consolas" w:cs="Consolas"/>
+          <w:noProof/>
+        </w:rPr>
+        <w:t>{</w:t>
+      </w:r>
+    </w:p>
+    <w:p>
+      <w:pPr>
+        <w:spacing w:after="0" w:line="240" w:lineRule="auto"/>
+        <w:ind w:left="1235" w:right="0" w:firstLine="0"/>
+        <w:jc w:val="left"/>
+        <w:rPr>
+          <w:rFonts w:ascii="Consolas" w:hAnsi="Consolas" w:cs="Consolas"/>
+          <w:noProof/>
+        </w:rPr>
+      </w:pPr>
+      <w:r>
+        <w:rPr>
+          <w:rFonts w:ascii="Consolas" w:hAnsi="Consolas" w:cs="Consolas"/>
+          <w:noProof/>
+        </w:rPr>
+        <w:t>r not in t1.requestQueue implies t2.requestQueue=t1.requestQueue+r</w:t>
+      </w:r>
+    </w:p>
+    <w:p>
+      <w:pPr>
+        <w:spacing w:after="0" w:line="240" w:lineRule="auto"/>
+        <w:ind w:left="1235" w:right="0" w:firstLine="0"/>
+        <w:jc w:val="left"/>
+        <w:rPr>
+          <w:rFonts w:ascii="Consolas" w:hAnsi="Consolas" w:cs="Consolas"/>
+          <w:noProof/>
+        </w:rPr>
+      </w:pPr>
+      <w:r>
+        <w:rPr>
+          <w:rFonts w:ascii="Consolas" w:hAnsi="Consolas" w:cs="Consolas"/>
+          <w:noProof/>
+        </w:rPr>
+        <w:t>}</w:t>
+      </w:r>
+    </w:p>
+    <w:p>
+      <w:pPr>
+        <w:spacing w:after="0" w:line="240" w:lineRule="auto"/>
+        <w:ind w:left="1235" w:right="0" w:firstLine="0"/>
+        <w:jc w:val="left"/>
+        <w:rPr>
+          <w:rFonts w:ascii="Consolas" w:hAnsi="Consolas" w:cs="Consolas"/>
+          <w:noProof/>
+        </w:rPr>
+      </w:pPr>
+      <w:r>
+        <w:rPr>
+          <w:rFonts w:ascii="Consolas" w:hAnsi="Consolas" w:cs="Consolas"/>
+          <w:noProof/>
+        </w:rPr>
+        <w:t>run addRequestToTaxiZone for 5</w:t>
+      </w:r>
+    </w:p>
+    <w:p>
+      <w:pPr>
+        <w:spacing w:after="0" w:line="240" w:lineRule="auto"/>
+        <w:ind w:left="1235" w:right="0" w:firstLine="0"/>
+        <w:jc w:val="left"/>
+        <w:rPr>
+          <w:rFonts w:ascii="Consolas" w:hAnsi="Consolas" w:cs="Consolas"/>
+          <w:noProof/>
+        </w:rPr>
+      </w:pPr>
+    </w:p>
+    <w:p>
+      <w:pPr>
+        <w:spacing w:after="0" w:line="240" w:lineRule="auto"/>
+        <w:ind w:left="1235" w:right="0" w:firstLine="0"/>
+        <w:jc w:val="left"/>
+        <w:rPr>
+          <w:rFonts w:ascii="Consolas" w:hAnsi="Consolas" w:cs="Consolas"/>
+          <w:noProof/>
+        </w:rPr>
+      </w:pPr>
+      <w:r>
+        <w:rPr>
+          <w:rFonts w:ascii="Consolas" w:hAnsi="Consolas" w:cs="Consolas"/>
+          <w:noProof/>
+        </w:rPr>
+        <w:t>//Removing request from a taxi zone</w:t>
+      </w:r>
+    </w:p>
+    <w:p>
+      <w:pPr>
+        <w:spacing w:after="0" w:line="240" w:lineRule="auto"/>
+        <w:ind w:left="1235" w:right="0" w:firstLine="0"/>
+        <w:jc w:val="left"/>
+        <w:rPr>
+          <w:rFonts w:ascii="Consolas" w:hAnsi="Consolas" w:cs="Consolas"/>
+          <w:noProof/>
+        </w:rPr>
+      </w:pPr>
+      <w:r>
+        <w:rPr>
+          <w:rFonts w:ascii="Consolas" w:hAnsi="Consolas" w:cs="Consolas"/>
+          <w:noProof/>
+        </w:rPr>
+        <w:t>pred removeRequestFromTaxiZone(r:Request, t1,t2:TaxiZone)</w:t>
+      </w:r>
+    </w:p>
+    <w:p>
+      <w:pPr>
+        <w:spacing w:after="0" w:line="240" w:lineRule="auto"/>
+        <w:ind w:left="1235" w:right="0" w:firstLine="0"/>
+        <w:jc w:val="left"/>
+        <w:rPr>
+          <w:rFonts w:ascii="Consolas" w:hAnsi="Consolas" w:cs="Consolas"/>
+          <w:noProof/>
+        </w:rPr>
+      </w:pPr>
+      <w:r>
+        <w:rPr>
+          <w:rFonts w:ascii="Consolas" w:hAnsi="Consolas" w:cs="Consolas"/>
+          <w:noProof/>
+        </w:rPr>
+        <w:t>{</w:t>
+      </w:r>
+    </w:p>
+    <w:p>
+      <w:pPr>
+        <w:spacing w:after="0" w:line="240" w:lineRule="auto"/>
+        <w:ind w:left="1235" w:right="0" w:firstLine="0"/>
+        <w:jc w:val="left"/>
+        <w:rPr>
+          <w:rFonts w:ascii="Consolas" w:hAnsi="Consolas" w:cs="Consolas"/>
+          <w:noProof/>
+        </w:rPr>
+      </w:pPr>
+      <w:r>
+        <w:rPr>
+          <w:rFonts w:ascii="Consolas" w:hAnsi="Consolas" w:cs="Consolas"/>
+          <w:noProof/>
+        </w:rPr>
+        <w:t>t2.requestQueue=t1.requestQueue-r</w:t>
+      </w:r>
+    </w:p>
+    <w:p>
+      <w:pPr>
+        <w:spacing w:after="0" w:line="240" w:lineRule="auto"/>
+        <w:ind w:left="1235" w:right="0" w:firstLine="0"/>
+        <w:jc w:val="left"/>
+        <w:rPr>
+          <w:rFonts w:ascii="Consolas" w:hAnsi="Consolas" w:cs="Consolas"/>
+          <w:noProof/>
+        </w:rPr>
+      </w:pPr>
+      <w:r>
+        <w:rPr>
+          <w:rFonts w:ascii="Consolas" w:hAnsi="Consolas" w:cs="Consolas"/>
+          <w:noProof/>
+        </w:rPr>
+        <w:t>}</w:t>
+      </w:r>
+    </w:p>
+    <w:p>
+      <w:pPr>
+        <w:spacing w:after="0" w:line="240" w:lineRule="auto"/>
+        <w:ind w:left="1235" w:right="0" w:firstLine="0"/>
+        <w:jc w:val="left"/>
+        <w:rPr>
+          <w:rFonts w:ascii="Consolas" w:hAnsi="Consolas" w:cs="Consolas"/>
+          <w:noProof/>
+        </w:rPr>
+      </w:pPr>
+      <w:r>
+        <w:rPr>
+          <w:rFonts w:ascii="Consolas" w:hAnsi="Consolas" w:cs="Consolas"/>
+          <w:noProof/>
+        </w:rPr>
+        <w:t>run removeRequestFromTaxiZone for 5</w:t>
+      </w:r>
+    </w:p>
+    <w:p>
+      <w:pPr>
+        <w:spacing w:after="0" w:line="240" w:lineRule="auto"/>
+        <w:ind w:left="1235" w:right="0" w:firstLine="0"/>
+        <w:jc w:val="left"/>
+        <w:rPr>
+          <w:rFonts w:ascii="Consolas" w:hAnsi="Consolas" w:cs="Consolas"/>
+          <w:noProof/>
+        </w:rPr>
+      </w:pPr>
+    </w:p>
+    <w:p>
+      <w:pPr>
+        <w:spacing w:after="0" w:line="240" w:lineRule="auto"/>
+        <w:ind w:left="1235" w:right="0" w:firstLine="0"/>
+        <w:jc w:val="left"/>
+        <w:rPr>
+          <w:rFonts w:ascii="Consolas" w:hAnsi="Consolas" w:cs="Consolas"/>
+          <w:noProof/>
+        </w:rPr>
+      </w:pPr>
+    </w:p>
+    <w:p>
+      <w:pPr>
+        <w:spacing w:after="0" w:line="240" w:lineRule="auto"/>
+        <w:ind w:left="1235" w:right="0" w:firstLine="0"/>
+        <w:jc w:val="left"/>
+        <w:rPr>
+          <w:rFonts w:ascii="Consolas" w:hAnsi="Consolas" w:cs="Consolas"/>
+          <w:noProof/>
+        </w:rPr>
+      </w:pPr>
+      <w:r>
+        <w:rPr>
+          <w:rFonts w:ascii="Consolas" w:hAnsi="Consolas" w:cs="Consolas"/>
+          <w:noProof/>
+        </w:rPr>
+        <w:t>//Assigning taxi driver a car number</w:t>
+      </w:r>
+    </w:p>
+    <w:p>
+      <w:pPr>
+        <w:spacing w:after="0" w:line="240" w:lineRule="auto"/>
+        <w:ind w:left="1235" w:right="0" w:firstLine="0"/>
+        <w:jc w:val="left"/>
+        <w:rPr>
+          <w:rFonts w:ascii="Consolas" w:hAnsi="Consolas" w:cs="Consolas"/>
+          <w:noProof/>
+        </w:rPr>
+      </w:pPr>
+      <w:r>
+        <w:rPr>
+          <w:rFonts w:ascii="Consolas" w:hAnsi="Consolas" w:cs="Consolas"/>
+          <w:noProof/>
+        </w:rPr>
+        <w:t>pred  AssignCarNumber(cn:CarNumber, td1,td2:TaxiDriver)</w:t>
+      </w:r>
+    </w:p>
+    <w:p>
+      <w:pPr>
+        <w:spacing w:after="0" w:line="240" w:lineRule="auto"/>
+        <w:ind w:left="1235" w:right="0" w:firstLine="0"/>
+        <w:jc w:val="left"/>
+        <w:rPr>
+          <w:rFonts w:ascii="Consolas" w:hAnsi="Consolas" w:cs="Consolas"/>
+          <w:noProof/>
+        </w:rPr>
+      </w:pPr>
+      <w:r>
+        <w:rPr>
+          <w:rFonts w:ascii="Consolas" w:hAnsi="Consolas" w:cs="Consolas"/>
+          <w:noProof/>
+        </w:rPr>
+        <w:t>{</w:t>
+      </w:r>
+    </w:p>
+    <w:p>
+      <w:pPr>
+        <w:spacing w:after="0" w:line="240" w:lineRule="auto"/>
+        <w:ind w:left="1235" w:right="0" w:firstLine="0"/>
+        <w:jc w:val="left"/>
+        <w:rPr>
+          <w:rFonts w:ascii="Consolas" w:hAnsi="Consolas" w:cs="Consolas"/>
+          <w:noProof/>
+        </w:rPr>
+      </w:pPr>
+      <w:r>
+        <w:rPr>
+          <w:rFonts w:ascii="Consolas" w:hAnsi="Consolas" w:cs="Consolas"/>
+          <w:noProof/>
+        </w:rPr>
+        <w:t>td2.carId=td1.carId+cn</w:t>
+      </w:r>
+    </w:p>
+    <w:p>
+      <w:pPr>
+        <w:spacing w:after="0" w:line="240" w:lineRule="auto"/>
+        <w:ind w:left="1235" w:right="0" w:firstLine="0"/>
+        <w:jc w:val="left"/>
+        <w:rPr>
+          <w:rFonts w:ascii="Consolas" w:hAnsi="Consolas" w:cs="Consolas"/>
+          <w:noProof/>
+        </w:rPr>
+      </w:pPr>
+      <w:r>
+        <w:rPr>
+          <w:rFonts w:ascii="Consolas" w:hAnsi="Consolas" w:cs="Consolas"/>
+          <w:noProof/>
+        </w:rPr>
+        <w:t>}</w:t>
+      </w:r>
+    </w:p>
+    <w:p>
+      <w:pPr>
+        <w:spacing w:after="0" w:line="240" w:lineRule="auto"/>
+        <w:ind w:left="1235" w:right="0" w:firstLine="0"/>
+        <w:jc w:val="left"/>
+        <w:rPr>
+          <w:rFonts w:ascii="Consolas" w:hAnsi="Consolas" w:cs="Consolas"/>
+          <w:noProof/>
+        </w:rPr>
+      </w:pPr>
+      <w:r>
+        <w:rPr>
+          <w:rFonts w:ascii="Consolas" w:hAnsi="Consolas" w:cs="Consolas"/>
+          <w:noProof/>
+        </w:rPr>
+        <w:t>run AssignCarNumber for 5</w:t>
+      </w:r>
+    </w:p>
+    <w:p>
+      <w:pPr>
+        <w:spacing w:after="0" w:line="240" w:lineRule="auto"/>
+        <w:ind w:left="1235" w:right="0" w:firstLine="0"/>
+        <w:jc w:val="left"/>
+        <w:rPr>
+          <w:rFonts w:ascii="Consolas" w:hAnsi="Consolas" w:cs="Consolas"/>
+          <w:noProof/>
+        </w:rPr>
+      </w:pPr>
+    </w:p>
+    <w:p>
+      <w:pPr>
+        <w:spacing w:after="0" w:line="240" w:lineRule="auto"/>
+        <w:ind w:left="1235" w:right="0" w:firstLine="0"/>
+        <w:jc w:val="left"/>
+        <w:rPr>
+          <w:rFonts w:ascii="Consolas" w:hAnsi="Consolas" w:cs="Consolas"/>
+          <w:noProof/>
+        </w:rPr>
+      </w:pPr>
+    </w:p>
+    <w:p>
+      <w:pPr>
+        <w:spacing w:after="0" w:line="240" w:lineRule="auto"/>
+        <w:ind w:left="1235" w:right="0" w:firstLine="0"/>
+        <w:jc w:val="left"/>
+        <w:rPr>
+          <w:rFonts w:ascii="Consolas" w:hAnsi="Consolas" w:cs="Consolas"/>
+          <w:noProof/>
+        </w:rPr>
+      </w:pPr>
+      <w:r>
+        <w:rPr>
+          <w:rFonts w:ascii="Consolas" w:hAnsi="Consolas" w:cs="Consolas"/>
+          <w:noProof/>
+        </w:rPr>
+        <w:t>//Simulating how system assign recevier from schedule</w:t>
+      </w:r>
+    </w:p>
+    <w:p>
+      <w:pPr>
+        <w:spacing w:after="0" w:line="240" w:lineRule="auto"/>
+        <w:ind w:left="1235" w:right="0" w:firstLine="0"/>
+        <w:jc w:val="left"/>
+        <w:rPr>
+          <w:rFonts w:ascii="Consolas" w:hAnsi="Consolas" w:cs="Consolas"/>
+          <w:noProof/>
+        </w:rPr>
+      </w:pPr>
+      <w:r>
+        <w:rPr>
+          <w:rFonts w:ascii="Consolas" w:hAnsi="Consolas" w:cs="Consolas"/>
+          <w:noProof/>
+        </w:rPr>
+        <w:t>pred AssignReceiver(m1,m2:Message,u:User)</w:t>
+      </w:r>
+    </w:p>
+    <w:p>
+      <w:pPr>
+        <w:spacing w:after="0" w:line="240" w:lineRule="auto"/>
+        <w:ind w:left="1235" w:right="0" w:firstLine="0"/>
+        <w:jc w:val="left"/>
+        <w:rPr>
+          <w:rFonts w:ascii="Consolas" w:hAnsi="Consolas" w:cs="Consolas"/>
+          <w:noProof/>
+        </w:rPr>
+      </w:pPr>
+      <w:r>
+        <w:rPr>
+          <w:rFonts w:ascii="Consolas" w:hAnsi="Consolas" w:cs="Consolas"/>
+          <w:noProof/>
+        </w:rPr>
+        <w:t>{</w:t>
+      </w:r>
+    </w:p>
+    <w:p>
+      <w:pPr>
+        <w:spacing w:after="0" w:line="240" w:lineRule="auto"/>
+        <w:ind w:left="1235" w:right="0" w:firstLine="0"/>
+        <w:jc w:val="left"/>
+        <w:rPr>
+          <w:rFonts w:ascii="Consolas" w:hAnsi="Consolas" w:cs="Consolas"/>
+          <w:noProof/>
+        </w:rPr>
+      </w:pPr>
+      <w:r>
+        <w:rPr>
+          <w:rFonts w:ascii="Consolas" w:hAnsi="Consolas" w:cs="Consolas"/>
+          <w:noProof/>
+        </w:rPr>
+        <w:t>m2.receiver=m1.receiver+u</w:t>
+      </w:r>
+    </w:p>
+    <w:p>
+      <w:pPr>
+        <w:spacing w:after="0" w:line="240" w:lineRule="auto"/>
+        <w:ind w:left="1235" w:right="0" w:firstLine="0"/>
+        <w:jc w:val="left"/>
+        <w:rPr>
+          <w:rFonts w:ascii="Consolas" w:hAnsi="Consolas" w:cs="Consolas"/>
+          <w:noProof/>
+        </w:rPr>
+      </w:pPr>
+      <w:r>
+        <w:rPr>
+          <w:rFonts w:ascii="Consolas" w:hAnsi="Consolas" w:cs="Consolas"/>
+          <w:noProof/>
+        </w:rPr>
+        <w:t>}</w:t>
+      </w:r>
+    </w:p>
+    <w:p>
+      <w:pPr>
+        <w:spacing w:after="0" w:line="240" w:lineRule="auto"/>
+        <w:ind w:left="1235" w:right="0" w:firstLine="0"/>
+        <w:jc w:val="left"/>
+        <w:rPr>
+          <w:rFonts w:ascii="Consolas" w:hAnsi="Consolas" w:cs="Consolas"/>
+          <w:noProof/>
+        </w:rPr>
+      </w:pPr>
+      <w:r>
+        <w:rPr>
+          <w:rFonts w:ascii="Consolas" w:hAnsi="Consolas" w:cs="Consolas"/>
+          <w:noProof/>
+        </w:rPr>
+        <w:t>run AssignReceiver for 5</w:t>
+      </w:r>
+    </w:p>
+    <w:p>
+      <w:pPr>
+        <w:spacing w:after="0" w:line="240" w:lineRule="auto"/>
+        <w:ind w:left="1235" w:right="0" w:firstLine="0"/>
+        <w:jc w:val="left"/>
+        <w:rPr>
+          <w:rFonts w:ascii="Consolas" w:hAnsi="Consolas" w:cs="Consolas"/>
+          <w:noProof/>
+        </w:rPr>
+      </w:pPr>
+    </w:p>
+    <w:p>
+      <w:pPr>
+        <w:spacing w:after="0" w:line="240" w:lineRule="auto"/>
+        <w:ind w:left="1235" w:right="0" w:firstLine="0"/>
+        <w:jc w:val="left"/>
+        <w:rPr>
+          <w:rFonts w:ascii="Consolas" w:hAnsi="Consolas" w:cs="Consolas"/>
+          <w:noProof/>
+        </w:rPr>
+      </w:pPr>
+    </w:p>
+    <w:p>
+      <w:pPr>
+        <w:spacing w:after="0" w:line="240" w:lineRule="auto"/>
+        <w:ind w:left="1235" w:right="0" w:firstLine="0"/>
+        <w:jc w:val="left"/>
+        <w:rPr>
+          <w:rFonts w:ascii="Consolas" w:hAnsi="Consolas" w:cs="Consolas"/>
+          <w:noProof/>
+        </w:rPr>
+      </w:pPr>
+    </w:p>
+    <w:p>
+      <w:pPr>
+        <w:spacing w:after="0" w:line="240" w:lineRule="auto"/>
+        <w:ind w:left="1235" w:right="0" w:firstLine="0"/>
+        <w:jc w:val="left"/>
+        <w:rPr>
+          <w:rFonts w:ascii="Consolas" w:hAnsi="Consolas" w:cs="Consolas"/>
+          <w:noProof/>
+        </w:rPr>
+      </w:pPr>
+      <w:r>
+        <w:rPr>
+          <w:rFonts w:ascii="Consolas" w:hAnsi="Consolas" w:cs="Consolas"/>
+          <w:noProof/>
+        </w:rPr>
+        <w:t>//Simulate sending of the message</w:t>
+      </w:r>
+    </w:p>
+    <w:p>
+      <w:pPr>
+        <w:spacing w:after="0" w:line="240" w:lineRule="auto"/>
+        <w:ind w:left="1235" w:right="0" w:firstLine="0"/>
+        <w:jc w:val="left"/>
+        <w:rPr>
+          <w:rFonts w:ascii="Consolas" w:hAnsi="Consolas" w:cs="Consolas"/>
+          <w:noProof/>
+        </w:rPr>
+      </w:pPr>
+      <w:r>
+        <w:rPr>
+          <w:rFonts w:ascii="Consolas" w:hAnsi="Consolas" w:cs="Consolas"/>
+          <w:noProof/>
+        </w:rPr>
         <w:lastRenderedPageBreak/>
-        <w:t>#Location=3</w:t>
+        <w:t>pred AssignSender(m1,m2:Message,u:User)</w:t>
       </w:r>
     </w:p>
     <w:p>
@@ -36367,7 +37837,7 @@
           <w:rFonts w:ascii="Consolas" w:hAnsi="Consolas" w:cs="Consolas"/>
           <w:noProof/>
         </w:rPr>
-        <w:t>#Scheduler=1</w:t>
+        <w:t>{</w:t>
       </w:r>
     </w:p>
     <w:p>
@@ -36385,7 +37855,7 @@
           <w:rFonts w:ascii="Consolas" w:hAnsi="Consolas" w:cs="Consolas"/>
           <w:noProof/>
         </w:rPr>
-        <w:t>#TaxiZone=2</w:t>
+        <w:t>m2.sender=m1.sender+u</w:t>
       </w:r>
     </w:p>
     <w:p>
@@ -36403,7 +37873,7 @@
           <w:rFonts w:ascii="Consolas" w:hAnsi="Consolas" w:cs="Consolas"/>
           <w:noProof/>
         </w:rPr>
-        <w:t>#CarNumber=2</w:t>
+        <w:t>}</w:t>
       </w:r>
     </w:p>
     <w:p>
@@ -36421,7 +37891,7 @@
           <w:rFonts w:ascii="Consolas" w:hAnsi="Consolas" w:cs="Consolas"/>
           <w:noProof/>
         </w:rPr>
-        <w:t>}</w:t>
+        <w:t>run AssignReceiver for 5</w:t>
       </w:r>
     </w:p>
     <w:p>
@@ -36434,13 +37904,17 @@
           <w:noProof/>
         </w:rPr>
       </w:pPr>
-      <w:r>
+    </w:p>
+    <w:p>
+      <w:pPr>
+        <w:spacing w:after="0" w:line="240" w:lineRule="auto"/>
+        <w:ind w:left="1235" w:right="0" w:firstLine="0"/>
+        <w:jc w:val="left"/>
         <w:rPr>
           <w:rFonts w:ascii="Consolas" w:hAnsi="Consolas" w:cs="Consolas"/>
           <w:noProof/>
         </w:rPr>
-        <w:t>run show for 5</w:t>
-      </w:r>
+      </w:pPr>
     </w:p>
     <w:p>
       <w:pPr>
@@ -36474,706 +37948,11 @@
           <w:noProof/>
         </w:rPr>
       </w:pPr>
-    </w:p>
-    <w:p>
-      <w:pPr>
-        <w:spacing w:after="0" w:line="240" w:lineRule="auto"/>
-        <w:ind w:left="1235" w:right="0" w:firstLine="0"/>
-        <w:jc w:val="left"/>
+      <w:r>
         <w:rPr>
           <w:rFonts w:ascii="Consolas" w:hAnsi="Consolas" w:cs="Consolas"/>
           <w:noProof/>
         </w:rPr>
-      </w:pPr>
-    </w:p>
-    <w:p>
-      <w:pPr>
-        <w:spacing w:after="0" w:line="240" w:lineRule="auto"/>
-        <w:ind w:left="1235" w:right="0" w:firstLine="0"/>
-        <w:jc w:val="left"/>
-        <w:rPr>
-          <w:rFonts w:ascii="Consolas" w:hAnsi="Consolas" w:cs="Consolas"/>
-          <w:noProof/>
-        </w:rPr>
-      </w:pPr>
-      <w:r>
-        <w:rPr>
-          <w:rFonts w:ascii="Consolas" w:hAnsi="Consolas" w:cs="Consolas"/>
-          <w:noProof/>
-        </w:rPr>
-        <w:t>//Adding request to a taxi zone</w:t>
-      </w:r>
-    </w:p>
-    <w:p>
-      <w:pPr>
-        <w:spacing w:after="0" w:line="240" w:lineRule="auto"/>
-        <w:ind w:left="1235" w:right="0" w:firstLine="0"/>
-        <w:jc w:val="left"/>
-        <w:rPr>
-          <w:rFonts w:ascii="Consolas" w:hAnsi="Consolas" w:cs="Consolas"/>
-          <w:noProof/>
-        </w:rPr>
-      </w:pPr>
-      <w:r>
-        <w:rPr>
-          <w:rFonts w:ascii="Consolas" w:hAnsi="Consolas" w:cs="Consolas"/>
-          <w:noProof/>
-        </w:rPr>
-        <w:t>pred addRequestToTaxiZone(r:Request, t1,t2:TaxiZone)</w:t>
-      </w:r>
-    </w:p>
-    <w:p>
-      <w:pPr>
-        <w:spacing w:after="0" w:line="240" w:lineRule="auto"/>
-        <w:ind w:left="1235" w:right="0" w:firstLine="0"/>
-        <w:jc w:val="left"/>
-        <w:rPr>
-          <w:rFonts w:ascii="Consolas" w:hAnsi="Consolas" w:cs="Consolas"/>
-          <w:noProof/>
-        </w:rPr>
-      </w:pPr>
-      <w:r>
-        <w:rPr>
-          <w:rFonts w:ascii="Consolas" w:hAnsi="Consolas" w:cs="Consolas"/>
-          <w:noProof/>
-        </w:rPr>
-        <w:t>{</w:t>
-      </w:r>
-    </w:p>
-    <w:p>
-      <w:pPr>
-        <w:spacing w:after="0" w:line="240" w:lineRule="auto"/>
-        <w:ind w:left="1235" w:right="0" w:firstLine="0"/>
-        <w:jc w:val="left"/>
-        <w:rPr>
-          <w:rFonts w:ascii="Consolas" w:hAnsi="Consolas" w:cs="Consolas"/>
-          <w:noProof/>
-        </w:rPr>
-      </w:pPr>
-      <w:r>
-        <w:rPr>
-          <w:rFonts w:ascii="Consolas" w:hAnsi="Consolas" w:cs="Consolas"/>
-          <w:noProof/>
-        </w:rPr>
-        <w:t>r not in t1.requestQueue implies t2.requestQueue=t1.requestQueue+r</w:t>
-      </w:r>
-    </w:p>
-    <w:p>
-      <w:pPr>
-        <w:spacing w:after="0" w:line="240" w:lineRule="auto"/>
-        <w:ind w:left="1235" w:right="0" w:firstLine="0"/>
-        <w:jc w:val="left"/>
-        <w:rPr>
-          <w:rFonts w:ascii="Consolas" w:hAnsi="Consolas" w:cs="Consolas"/>
-          <w:noProof/>
-        </w:rPr>
-      </w:pPr>
-      <w:r>
-        <w:rPr>
-          <w:rFonts w:ascii="Consolas" w:hAnsi="Consolas" w:cs="Consolas"/>
-          <w:noProof/>
-        </w:rPr>
-        <w:t>}</w:t>
-      </w:r>
-    </w:p>
-    <w:p>
-      <w:pPr>
-        <w:spacing w:after="0" w:line="240" w:lineRule="auto"/>
-        <w:ind w:left="1235" w:right="0" w:firstLine="0"/>
-        <w:jc w:val="left"/>
-        <w:rPr>
-          <w:rFonts w:ascii="Consolas" w:hAnsi="Consolas" w:cs="Consolas"/>
-          <w:noProof/>
-        </w:rPr>
-      </w:pPr>
-      <w:r>
-        <w:rPr>
-          <w:rFonts w:ascii="Consolas" w:hAnsi="Consolas" w:cs="Consolas"/>
-          <w:noProof/>
-        </w:rPr>
-        <w:t>run addRequestToTaxiZone for 5</w:t>
-      </w:r>
-    </w:p>
-    <w:p>
-      <w:pPr>
-        <w:spacing w:after="0" w:line="240" w:lineRule="auto"/>
-        <w:ind w:left="1235" w:right="0" w:firstLine="0"/>
-        <w:jc w:val="left"/>
-        <w:rPr>
-          <w:rFonts w:ascii="Consolas" w:hAnsi="Consolas" w:cs="Consolas"/>
-          <w:noProof/>
-        </w:rPr>
-      </w:pPr>
-    </w:p>
-    <w:p>
-      <w:pPr>
-        <w:spacing w:after="0" w:line="240" w:lineRule="auto"/>
-        <w:ind w:left="1235" w:right="0" w:firstLine="0"/>
-        <w:jc w:val="left"/>
-        <w:rPr>
-          <w:rFonts w:ascii="Consolas" w:hAnsi="Consolas" w:cs="Consolas"/>
-          <w:noProof/>
-        </w:rPr>
-      </w:pPr>
-      <w:r>
-        <w:rPr>
-          <w:rFonts w:ascii="Consolas" w:hAnsi="Consolas" w:cs="Consolas"/>
-          <w:noProof/>
-        </w:rPr>
-        <w:t>//Removing request from a taxi zone</w:t>
-      </w:r>
-    </w:p>
-    <w:p>
-      <w:pPr>
-        <w:spacing w:after="0" w:line="240" w:lineRule="auto"/>
-        <w:ind w:left="1235" w:right="0" w:firstLine="0"/>
-        <w:jc w:val="left"/>
-        <w:rPr>
-          <w:rFonts w:ascii="Consolas" w:hAnsi="Consolas" w:cs="Consolas"/>
-          <w:noProof/>
-        </w:rPr>
-      </w:pPr>
-      <w:r>
-        <w:rPr>
-          <w:rFonts w:ascii="Consolas" w:hAnsi="Consolas" w:cs="Consolas"/>
-          <w:noProof/>
-        </w:rPr>
-        <w:t>pred removeRequestFromTaxiZone(r:Request, t1,t2:TaxiZone)</w:t>
-      </w:r>
-    </w:p>
-    <w:p>
-      <w:pPr>
-        <w:spacing w:after="0" w:line="240" w:lineRule="auto"/>
-        <w:ind w:left="1235" w:right="0" w:firstLine="0"/>
-        <w:jc w:val="left"/>
-        <w:rPr>
-          <w:rFonts w:ascii="Consolas" w:hAnsi="Consolas" w:cs="Consolas"/>
-          <w:noProof/>
-        </w:rPr>
-      </w:pPr>
-      <w:r>
-        <w:rPr>
-          <w:rFonts w:ascii="Consolas" w:hAnsi="Consolas" w:cs="Consolas"/>
-          <w:noProof/>
-        </w:rPr>
-        <w:t>{</w:t>
-      </w:r>
-    </w:p>
-    <w:p>
-      <w:pPr>
-        <w:spacing w:after="0" w:line="240" w:lineRule="auto"/>
-        <w:ind w:left="1235" w:right="0" w:firstLine="0"/>
-        <w:jc w:val="left"/>
-        <w:rPr>
-          <w:rFonts w:ascii="Consolas" w:hAnsi="Consolas" w:cs="Consolas"/>
-          <w:noProof/>
-        </w:rPr>
-      </w:pPr>
-      <w:r>
-        <w:rPr>
-          <w:rFonts w:ascii="Consolas" w:hAnsi="Consolas" w:cs="Consolas"/>
-          <w:noProof/>
-        </w:rPr>
-        <w:t>t2.requestQueue=t1.requestQueue-r</w:t>
-      </w:r>
-    </w:p>
-    <w:p>
-      <w:pPr>
-        <w:spacing w:after="0" w:line="240" w:lineRule="auto"/>
-        <w:ind w:left="1235" w:right="0" w:firstLine="0"/>
-        <w:jc w:val="left"/>
-        <w:rPr>
-          <w:rFonts w:ascii="Consolas" w:hAnsi="Consolas" w:cs="Consolas"/>
-          <w:noProof/>
-        </w:rPr>
-      </w:pPr>
-      <w:r>
-        <w:rPr>
-          <w:rFonts w:ascii="Consolas" w:hAnsi="Consolas" w:cs="Consolas"/>
-          <w:noProof/>
-        </w:rPr>
-        <w:t>}</w:t>
-      </w:r>
-    </w:p>
-    <w:p>
-      <w:pPr>
-        <w:spacing w:after="0" w:line="240" w:lineRule="auto"/>
-        <w:ind w:left="1235" w:right="0" w:firstLine="0"/>
-        <w:jc w:val="left"/>
-        <w:rPr>
-          <w:rFonts w:ascii="Consolas" w:hAnsi="Consolas" w:cs="Consolas"/>
-          <w:noProof/>
-        </w:rPr>
-      </w:pPr>
-      <w:r>
-        <w:rPr>
-          <w:rFonts w:ascii="Consolas" w:hAnsi="Consolas" w:cs="Consolas"/>
-          <w:noProof/>
-        </w:rPr>
-        <w:t>run removeRequestFromTaxiZone for 5</w:t>
-      </w:r>
-    </w:p>
-    <w:p>
-      <w:pPr>
-        <w:spacing w:after="0" w:line="240" w:lineRule="auto"/>
-        <w:ind w:left="1235" w:right="0" w:firstLine="0"/>
-        <w:jc w:val="left"/>
-        <w:rPr>
-          <w:rFonts w:ascii="Consolas" w:hAnsi="Consolas" w:cs="Consolas"/>
-          <w:noProof/>
-        </w:rPr>
-      </w:pPr>
-    </w:p>
-    <w:p>
-      <w:pPr>
-        <w:spacing w:after="0" w:line="240" w:lineRule="auto"/>
-        <w:ind w:left="1235" w:right="0" w:firstLine="0"/>
-        <w:jc w:val="left"/>
-        <w:rPr>
-          <w:rFonts w:ascii="Consolas" w:hAnsi="Consolas" w:cs="Consolas"/>
-          <w:noProof/>
-        </w:rPr>
-      </w:pPr>
-    </w:p>
-    <w:p>
-      <w:pPr>
-        <w:spacing w:after="0" w:line="240" w:lineRule="auto"/>
-        <w:ind w:left="1235" w:right="0" w:firstLine="0"/>
-        <w:jc w:val="left"/>
-        <w:rPr>
-          <w:rFonts w:ascii="Consolas" w:hAnsi="Consolas" w:cs="Consolas"/>
-          <w:noProof/>
-        </w:rPr>
-      </w:pPr>
-      <w:r>
-        <w:rPr>
-          <w:rFonts w:ascii="Consolas" w:hAnsi="Consolas" w:cs="Consolas"/>
-          <w:noProof/>
-        </w:rPr>
-        <w:t>//Assigning taxi driver a car number</w:t>
-      </w:r>
-    </w:p>
-    <w:p>
-      <w:pPr>
-        <w:spacing w:after="0" w:line="240" w:lineRule="auto"/>
-        <w:ind w:left="1235" w:right="0" w:firstLine="0"/>
-        <w:jc w:val="left"/>
-        <w:rPr>
-          <w:rFonts w:ascii="Consolas" w:hAnsi="Consolas" w:cs="Consolas"/>
-          <w:noProof/>
-        </w:rPr>
-      </w:pPr>
-      <w:r>
-        <w:rPr>
-          <w:rFonts w:ascii="Consolas" w:hAnsi="Consolas" w:cs="Consolas"/>
-          <w:noProof/>
-        </w:rPr>
-        <w:t>pred  AssignCarNumber(cn:CarNumber, td1,td2:TaxiDriver)</w:t>
-      </w:r>
-    </w:p>
-    <w:p>
-      <w:pPr>
-        <w:spacing w:after="0" w:line="240" w:lineRule="auto"/>
-        <w:ind w:left="1235" w:right="0" w:firstLine="0"/>
-        <w:jc w:val="left"/>
-        <w:rPr>
-          <w:rFonts w:ascii="Consolas" w:hAnsi="Consolas" w:cs="Consolas"/>
-          <w:noProof/>
-        </w:rPr>
-      </w:pPr>
-      <w:r>
-        <w:rPr>
-          <w:rFonts w:ascii="Consolas" w:hAnsi="Consolas" w:cs="Consolas"/>
-          <w:noProof/>
-        </w:rPr>
-        <w:t>{</w:t>
-      </w:r>
-    </w:p>
-    <w:p>
-      <w:pPr>
-        <w:spacing w:after="0" w:line="240" w:lineRule="auto"/>
-        <w:ind w:left="1235" w:right="0" w:firstLine="0"/>
-        <w:jc w:val="left"/>
-        <w:rPr>
-          <w:rFonts w:ascii="Consolas" w:hAnsi="Consolas" w:cs="Consolas"/>
-          <w:noProof/>
-        </w:rPr>
-      </w:pPr>
-      <w:r>
-        <w:rPr>
-          <w:rFonts w:ascii="Consolas" w:hAnsi="Consolas" w:cs="Consolas"/>
-          <w:noProof/>
-        </w:rPr>
-        <w:t>td2.carId=td1.carId+cn</w:t>
-      </w:r>
-    </w:p>
-    <w:p>
-      <w:pPr>
-        <w:spacing w:after="0" w:line="240" w:lineRule="auto"/>
-        <w:ind w:left="1235" w:right="0" w:firstLine="0"/>
-        <w:jc w:val="left"/>
-        <w:rPr>
-          <w:rFonts w:ascii="Consolas" w:hAnsi="Consolas" w:cs="Consolas"/>
-          <w:noProof/>
-        </w:rPr>
-      </w:pPr>
-      <w:r>
-        <w:rPr>
-          <w:rFonts w:ascii="Consolas" w:hAnsi="Consolas" w:cs="Consolas"/>
-          <w:noProof/>
-        </w:rPr>
-        <w:t>}</w:t>
-      </w:r>
-    </w:p>
-    <w:p>
-      <w:pPr>
-        <w:spacing w:after="0" w:line="240" w:lineRule="auto"/>
-        <w:ind w:left="1235" w:right="0" w:firstLine="0"/>
-        <w:jc w:val="left"/>
-        <w:rPr>
-          <w:rFonts w:ascii="Consolas" w:hAnsi="Consolas" w:cs="Consolas"/>
-          <w:noProof/>
-        </w:rPr>
-      </w:pPr>
-      <w:r>
-        <w:rPr>
-          <w:rFonts w:ascii="Consolas" w:hAnsi="Consolas" w:cs="Consolas"/>
-          <w:noProof/>
-        </w:rPr>
-        <w:t>run AssignCarNumber for 5</w:t>
-      </w:r>
-    </w:p>
-    <w:p>
-      <w:pPr>
-        <w:spacing w:after="0" w:line="240" w:lineRule="auto"/>
-        <w:ind w:left="1235" w:right="0" w:firstLine="0"/>
-        <w:jc w:val="left"/>
-        <w:rPr>
-          <w:rFonts w:ascii="Consolas" w:hAnsi="Consolas" w:cs="Consolas"/>
-          <w:noProof/>
-        </w:rPr>
-      </w:pPr>
-    </w:p>
-    <w:p>
-      <w:pPr>
-        <w:spacing w:after="0" w:line="240" w:lineRule="auto"/>
-        <w:ind w:left="1235" w:right="0" w:firstLine="0"/>
-        <w:jc w:val="left"/>
-        <w:rPr>
-          <w:rFonts w:ascii="Consolas" w:hAnsi="Consolas" w:cs="Consolas"/>
-          <w:noProof/>
-        </w:rPr>
-      </w:pPr>
-    </w:p>
-    <w:p>
-      <w:pPr>
-        <w:spacing w:after="0" w:line="240" w:lineRule="auto"/>
-        <w:ind w:left="1235" w:right="0" w:firstLine="0"/>
-        <w:jc w:val="left"/>
-        <w:rPr>
-          <w:rFonts w:ascii="Consolas" w:hAnsi="Consolas" w:cs="Consolas"/>
-          <w:noProof/>
-        </w:rPr>
-      </w:pPr>
-      <w:r>
-        <w:rPr>
-          <w:rFonts w:ascii="Consolas" w:hAnsi="Consolas" w:cs="Consolas"/>
-          <w:noProof/>
-        </w:rPr>
-        <w:t>//Simulating how system assign recevier from schedule</w:t>
-      </w:r>
-    </w:p>
-    <w:p>
-      <w:pPr>
-        <w:spacing w:after="0" w:line="240" w:lineRule="auto"/>
-        <w:ind w:left="1235" w:right="0" w:firstLine="0"/>
-        <w:jc w:val="left"/>
-        <w:rPr>
-          <w:rFonts w:ascii="Consolas" w:hAnsi="Consolas" w:cs="Consolas"/>
-          <w:noProof/>
-        </w:rPr>
-      </w:pPr>
-      <w:r>
-        <w:rPr>
-          <w:rFonts w:ascii="Consolas" w:hAnsi="Consolas" w:cs="Consolas"/>
-          <w:noProof/>
-        </w:rPr>
-        <w:t>pred AssignReceiver(m1,m2:Message,u:User)</w:t>
-      </w:r>
-    </w:p>
-    <w:p>
-      <w:pPr>
-        <w:spacing w:after="0" w:line="240" w:lineRule="auto"/>
-        <w:ind w:left="1235" w:right="0" w:firstLine="0"/>
-        <w:jc w:val="left"/>
-        <w:rPr>
-          <w:rFonts w:ascii="Consolas" w:hAnsi="Consolas" w:cs="Consolas"/>
-          <w:noProof/>
-        </w:rPr>
-      </w:pPr>
-      <w:r>
-        <w:rPr>
-          <w:rFonts w:ascii="Consolas" w:hAnsi="Consolas" w:cs="Consolas"/>
-          <w:noProof/>
-        </w:rPr>
-        <w:t>{</w:t>
-      </w:r>
-    </w:p>
-    <w:p>
-      <w:pPr>
-        <w:spacing w:after="0" w:line="240" w:lineRule="auto"/>
-        <w:ind w:left="1235" w:right="0" w:firstLine="0"/>
-        <w:jc w:val="left"/>
-        <w:rPr>
-          <w:rFonts w:ascii="Consolas" w:hAnsi="Consolas" w:cs="Consolas"/>
-          <w:noProof/>
-        </w:rPr>
-      </w:pPr>
-      <w:r>
-        <w:rPr>
-          <w:rFonts w:ascii="Consolas" w:hAnsi="Consolas" w:cs="Consolas"/>
-          <w:noProof/>
-        </w:rPr>
-        <w:t>m2.receiver=m1.receiver+u</w:t>
-      </w:r>
-    </w:p>
-    <w:p>
-      <w:pPr>
-        <w:spacing w:after="0" w:line="240" w:lineRule="auto"/>
-        <w:ind w:left="1235" w:right="0" w:firstLine="0"/>
-        <w:jc w:val="left"/>
-        <w:rPr>
-          <w:rFonts w:ascii="Consolas" w:hAnsi="Consolas" w:cs="Consolas"/>
-          <w:noProof/>
-        </w:rPr>
-      </w:pPr>
-      <w:r>
-        <w:rPr>
-          <w:rFonts w:ascii="Consolas" w:hAnsi="Consolas" w:cs="Consolas"/>
-          <w:noProof/>
-        </w:rPr>
-        <w:t>}</w:t>
-      </w:r>
-    </w:p>
-    <w:p>
-      <w:pPr>
-        <w:spacing w:after="0" w:line="240" w:lineRule="auto"/>
-        <w:ind w:left="1235" w:right="0" w:firstLine="0"/>
-        <w:jc w:val="left"/>
-        <w:rPr>
-          <w:rFonts w:ascii="Consolas" w:hAnsi="Consolas" w:cs="Consolas"/>
-          <w:noProof/>
-        </w:rPr>
-      </w:pPr>
-      <w:r>
-        <w:rPr>
-          <w:rFonts w:ascii="Consolas" w:hAnsi="Consolas" w:cs="Consolas"/>
-          <w:noProof/>
-        </w:rPr>
-        <w:t>run AssignReceiver for 5</w:t>
-      </w:r>
-    </w:p>
-    <w:p>
-      <w:pPr>
-        <w:spacing w:after="0" w:line="240" w:lineRule="auto"/>
-        <w:ind w:left="1235" w:right="0" w:firstLine="0"/>
-        <w:jc w:val="left"/>
-        <w:rPr>
-          <w:rFonts w:ascii="Consolas" w:hAnsi="Consolas" w:cs="Consolas"/>
-          <w:noProof/>
-        </w:rPr>
-      </w:pPr>
-    </w:p>
-    <w:p>
-      <w:pPr>
-        <w:spacing w:after="0" w:line="240" w:lineRule="auto"/>
-        <w:ind w:left="1235" w:right="0" w:firstLine="0"/>
-        <w:jc w:val="left"/>
-        <w:rPr>
-          <w:rFonts w:ascii="Consolas" w:hAnsi="Consolas" w:cs="Consolas"/>
-          <w:noProof/>
-        </w:rPr>
-      </w:pPr>
-    </w:p>
-    <w:p>
-      <w:pPr>
-        <w:spacing w:after="0" w:line="240" w:lineRule="auto"/>
-        <w:ind w:left="1235" w:right="0" w:firstLine="0"/>
-        <w:jc w:val="left"/>
-        <w:rPr>
-          <w:rFonts w:ascii="Consolas" w:hAnsi="Consolas" w:cs="Consolas"/>
-          <w:noProof/>
-        </w:rPr>
-      </w:pPr>
-    </w:p>
-    <w:p>
-      <w:pPr>
-        <w:spacing w:after="0" w:line="240" w:lineRule="auto"/>
-        <w:ind w:left="1235" w:right="0" w:firstLine="0"/>
-        <w:jc w:val="left"/>
-        <w:rPr>
-          <w:rFonts w:ascii="Consolas" w:hAnsi="Consolas" w:cs="Consolas"/>
-          <w:noProof/>
-        </w:rPr>
-      </w:pPr>
-      <w:r>
-        <w:rPr>
-          <w:rFonts w:ascii="Consolas" w:hAnsi="Consolas" w:cs="Consolas"/>
-          <w:noProof/>
-        </w:rPr>
-        <w:t>//Simulate sending of the message</w:t>
-      </w:r>
-    </w:p>
-    <w:p>
-      <w:pPr>
-        <w:spacing w:after="0" w:line="240" w:lineRule="auto"/>
-        <w:ind w:left="1235" w:right="0" w:firstLine="0"/>
-        <w:jc w:val="left"/>
-        <w:rPr>
-          <w:rFonts w:ascii="Consolas" w:hAnsi="Consolas" w:cs="Consolas"/>
-          <w:noProof/>
-        </w:rPr>
-      </w:pPr>
-      <w:r>
-        <w:rPr>
-          <w:rFonts w:ascii="Consolas" w:hAnsi="Consolas" w:cs="Consolas"/>
-          <w:noProof/>
-        </w:rPr>
-        <w:t>pred AssignSender(m1,m2:Message,u:User)</w:t>
-      </w:r>
-    </w:p>
-    <w:p>
-      <w:pPr>
-        <w:spacing w:after="0" w:line="240" w:lineRule="auto"/>
-        <w:ind w:left="1235" w:right="0" w:firstLine="0"/>
-        <w:jc w:val="left"/>
-        <w:rPr>
-          <w:rFonts w:ascii="Consolas" w:hAnsi="Consolas" w:cs="Consolas"/>
-          <w:noProof/>
-        </w:rPr>
-      </w:pPr>
-      <w:r>
-        <w:rPr>
-          <w:rFonts w:ascii="Consolas" w:hAnsi="Consolas" w:cs="Consolas"/>
-          <w:noProof/>
-        </w:rPr>
-        <w:t>{</w:t>
-      </w:r>
-    </w:p>
-    <w:p>
-      <w:pPr>
-        <w:spacing w:after="0" w:line="240" w:lineRule="auto"/>
-        <w:ind w:left="1235" w:right="0" w:firstLine="0"/>
-        <w:jc w:val="left"/>
-        <w:rPr>
-          <w:rFonts w:ascii="Consolas" w:hAnsi="Consolas" w:cs="Consolas"/>
-          <w:noProof/>
-        </w:rPr>
-      </w:pPr>
-      <w:r>
-        <w:rPr>
-          <w:rFonts w:ascii="Consolas" w:hAnsi="Consolas" w:cs="Consolas"/>
-          <w:noProof/>
-        </w:rPr>
-        <w:t>m2.sender=m1.sender+u</w:t>
-      </w:r>
-    </w:p>
-    <w:p>
-      <w:pPr>
-        <w:spacing w:after="0" w:line="240" w:lineRule="auto"/>
-        <w:ind w:left="1235" w:right="0" w:firstLine="0"/>
-        <w:jc w:val="left"/>
-        <w:rPr>
-          <w:rFonts w:ascii="Consolas" w:hAnsi="Consolas" w:cs="Consolas"/>
-          <w:noProof/>
-        </w:rPr>
-      </w:pPr>
-      <w:r>
-        <w:rPr>
-          <w:rFonts w:ascii="Consolas" w:hAnsi="Consolas" w:cs="Consolas"/>
-          <w:noProof/>
-        </w:rPr>
-        <w:t>}</w:t>
-      </w:r>
-    </w:p>
-    <w:p>
-      <w:pPr>
-        <w:spacing w:after="0" w:line="240" w:lineRule="auto"/>
-        <w:ind w:left="1235" w:right="0" w:firstLine="0"/>
-        <w:jc w:val="left"/>
-        <w:rPr>
-          <w:rFonts w:ascii="Consolas" w:hAnsi="Consolas" w:cs="Consolas"/>
-          <w:noProof/>
-        </w:rPr>
-      </w:pPr>
-      <w:r>
-        <w:rPr>
-          <w:rFonts w:ascii="Consolas" w:hAnsi="Consolas" w:cs="Consolas"/>
-          <w:noProof/>
-        </w:rPr>
-        <w:t>run AssignReceiver for 5</w:t>
-      </w:r>
-    </w:p>
-    <w:p>
-      <w:pPr>
-        <w:spacing w:after="0" w:line="240" w:lineRule="auto"/>
-        <w:ind w:left="1235" w:right="0" w:firstLine="0"/>
-        <w:jc w:val="left"/>
-        <w:rPr>
-          <w:rFonts w:ascii="Consolas" w:hAnsi="Consolas" w:cs="Consolas"/>
-          <w:noProof/>
-        </w:rPr>
-      </w:pPr>
-    </w:p>
-    <w:p>
-      <w:pPr>
-        <w:spacing w:after="0" w:line="240" w:lineRule="auto"/>
-        <w:ind w:left="1235" w:right="0" w:firstLine="0"/>
-        <w:jc w:val="left"/>
-        <w:rPr>
-          <w:rFonts w:ascii="Consolas" w:hAnsi="Consolas" w:cs="Consolas"/>
-          <w:noProof/>
-        </w:rPr>
-      </w:pPr>
-    </w:p>
-    <w:p>
-      <w:pPr>
-        <w:spacing w:after="0" w:line="240" w:lineRule="auto"/>
-        <w:ind w:left="1235" w:right="0" w:firstLine="0"/>
-        <w:jc w:val="left"/>
-        <w:rPr>
-          <w:rFonts w:ascii="Consolas" w:hAnsi="Consolas" w:cs="Consolas"/>
-          <w:noProof/>
-        </w:rPr>
-      </w:pPr>
-    </w:p>
-    <w:p>
-      <w:pPr>
-        <w:spacing w:after="0" w:line="240" w:lineRule="auto"/>
-        <w:ind w:left="1235" w:right="0" w:firstLine="0"/>
-        <w:jc w:val="left"/>
-        <w:rPr>
-          <w:rFonts w:ascii="Consolas" w:hAnsi="Consolas" w:cs="Consolas"/>
-          <w:noProof/>
-        </w:rPr>
-      </w:pPr>
-    </w:p>
-    <w:p>
-      <w:pPr>
-        <w:spacing w:after="0" w:line="240" w:lineRule="auto"/>
-        <w:ind w:left="1235" w:right="0" w:firstLine="0"/>
-        <w:jc w:val="left"/>
-        <w:rPr>
-          <w:rFonts w:ascii="Consolas" w:hAnsi="Consolas" w:cs="Consolas"/>
-          <w:noProof/>
-        </w:rPr>
-      </w:pPr>
-      <w:r>
-        <w:rPr>
-          <w:rFonts w:ascii="Consolas" w:hAnsi="Consolas" w:cs="Consolas"/>
-          <w:noProof/>
-        </w:rPr>
-        <w:lastRenderedPageBreak/>
         <w:t>//Registration</w:t>
       </w:r>
       <w:r>
@@ -37481,7 +38260,7 @@
                     </pic:cNvPicPr>
                   </pic:nvPicPr>
                   <pic:blipFill>
-                    <a:blip r:embed="rId64">
+                    <a:blip r:embed="rId68">
                       <a:extLst>
                         <a:ext uri="{28A0092B-C50C-407E-A947-70E740481C1C}">
                           <a14:useLocalDpi xmlns:a14="http://schemas.microsoft.com/office/drawing/2010/main" val="0"/>
@@ -37566,6 +38345,7 @@
         <w:rPr>
           <w:rFonts w:ascii="Times New Roman" w:hAnsi="Times New Roman" w:cs="Times New Roman"/>
         </w:rPr>
+        <w:lastRenderedPageBreak/>
         <w:t>A trivially false assert will result in counterexamples being found when it is checked. Since anything makes such an assertion false, any example of the system will be a counterexample. As a result, the solution returned may appear completely unrelated to the assertion it falsifies. </w:t>
       </w:r>
     </w:p>
@@ -37642,7 +38422,6 @@
           <w:rFonts w:ascii="Times New Roman" w:hAnsi="Times New Roman" w:cs="Times New Roman"/>
           <w:noProof/>
         </w:rPr>
-        <w:lastRenderedPageBreak/>
         <w:drawing>
           <wp:anchor distT="0" distB="0" distL="114300" distR="114300" simplePos="0" relativeHeight="251814912" behindDoc="1" locked="0" layoutInCell="1" allowOverlap="1" wp14:anchorId="3EE01305" wp14:editId="3546739E">
             <wp:simplePos x="0" y="0"/>
@@ -37677,7 +38456,7 @@
                     </pic:cNvPicPr>
                   </pic:nvPicPr>
                   <pic:blipFill>
-                    <a:blip r:embed="rId65" cstate="print">
+                    <a:blip r:embed="rId69" cstate="print">
                       <a:extLst>
                         <a:ext uri="{28A0092B-C50C-407E-A947-70E740481C1C}">
                           <a14:useLocalDpi xmlns:a14="http://schemas.microsoft.com/office/drawing/2010/main" val="0"/>
@@ -37759,7 +38538,7 @@
           <w:rFonts w:ascii="Times New Roman" w:hAnsi="Times New Roman" w:cs="Times New Roman"/>
         </w:rPr>
       </w:pPr>
-      <w:bookmarkStart w:id="24" w:name="_Toc435104515"/>
+      <w:bookmarkStart w:id="25" w:name="_Toc435104515"/>
       <w:r>
         <w:rPr>
           <w:rFonts w:ascii="Times New Roman" w:hAnsi="Times New Roman" w:cs="Times New Roman"/>
@@ -37784,7 +38563,7 @@
         </w:rPr>
         <w:t xml:space="preserve"> used</w:t>
       </w:r>
-      <w:bookmarkEnd w:id="24"/>
+      <w:bookmarkEnd w:id="25"/>
     </w:p>
     <w:p>
       <w:pPr>
@@ -37827,7 +38606,7 @@
         </w:rPr>
         <w:t xml:space="preserve"> </w:t>
       </w:r>
-      <w:hyperlink r:id="rId66" w:history="1">
+      <w:hyperlink r:id="rId70" w:history="1">
         <w:r>
           <w:rPr>
             <w:rStyle w:val="Hyperlink"/>
@@ -37898,7 +38677,7 @@
         </w:rPr>
         <w:t xml:space="preserve"> 4.2 </w:t>
       </w:r>
-      <w:hyperlink r:id="rId67">
+      <w:hyperlink r:id="rId71">
         <w:r>
           <w:rPr>
             <w:rFonts w:ascii="Times New Roman" w:hAnsi="Times New Roman" w:cs="Times New Roman"/>
@@ -37955,7 +38734,7 @@
         </w:rPr>
         <w:t xml:space="preserve"> </w:t>
       </w:r>
-      <w:hyperlink r:id="rId68">
+      <w:hyperlink r:id="rId72">
         <w:r>
           <w:rPr>
             <w:rFonts w:ascii="Times New Roman" w:hAnsi="Times New Roman" w:cs="Times New Roman"/>
@@ -38059,14 +38838,14 @@
           <w:rFonts w:ascii="Times New Roman" w:hAnsi="Times New Roman" w:cs="Times New Roman"/>
         </w:rPr>
       </w:pPr>
-      <w:bookmarkStart w:id="25" w:name="_Toc435104516"/>
+      <w:bookmarkStart w:id="26" w:name="_Toc435104516"/>
       <w:r>
         <w:rPr>
           <w:rFonts w:ascii="Times New Roman" w:hAnsi="Times New Roman" w:cs="Times New Roman"/>
         </w:rPr>
         <w:t>Hours of works</w:t>
       </w:r>
-      <w:bookmarkEnd w:id="25"/>
+      <w:bookmarkEnd w:id="26"/>
     </w:p>
     <w:p>
       <w:pPr>
@@ -38128,7 +38907,7 @@
         <w:rPr>
           <w:rFonts w:ascii="Times New Roman" w:hAnsi="Times New Roman" w:cs="Times New Roman"/>
         </w:rPr>
-        <w:t>Nenad Petrovic: ~ 52</w:t>
+        <w:t>Nenad Petrovic: ~ 60</w:t>
       </w:r>
       <w:r>
         <w:rPr>
@@ -38145,14 +38924,14 @@
           <w:rFonts w:ascii="Times New Roman" w:hAnsi="Times New Roman" w:cs="Times New Roman"/>
         </w:rPr>
       </w:pPr>
-      <w:bookmarkStart w:id="26" w:name="_Toc435104517"/>
+      <w:bookmarkStart w:id="27" w:name="_Toc435104517"/>
       <w:r>
         <w:rPr>
           <w:rFonts w:ascii="Times New Roman" w:hAnsi="Times New Roman" w:cs="Times New Roman"/>
         </w:rPr>
         <w:t>Revision</w:t>
       </w:r>
-      <w:bookmarkEnd w:id="26"/>
+      <w:bookmarkEnd w:id="27"/>
     </w:p>
     <w:p>
       <w:r>
@@ -38226,6 +39005,7 @@
         <w:rPr>
           <w:rFonts w:ascii="Times New Roman" w:hAnsi="Times New Roman" w:cs="Times New Roman"/>
         </w:rPr>
+        <w:lastRenderedPageBreak/>
         <w:t>Minor corrections in The World and t</w:t>
       </w:r>
       <w:r>
@@ -38370,11 +39150,8 @@
           <w:rFonts w:ascii="Times New Roman" w:hAnsi="Times New Roman" w:cs="Times New Roman"/>
           <w:color w:val="auto"/>
         </w:rPr>
-        <w:lastRenderedPageBreak/>
         <w:t>Simplif</w:t>
       </w:r>
-      <w:bookmarkStart w:id="27" w:name="_GoBack"/>
-      <w:bookmarkEnd w:id="27"/>
       <w:r>
         <w:rPr>
           <w:rFonts w:ascii="Times New Roman" w:hAnsi="Times New Roman" w:cs="Times New Roman"/>
@@ -38411,10 +39188,39 @@
         <w:t>.</w:t>
       </w:r>
     </w:p>
+    <w:p>
+      <w:pPr>
+        <w:pStyle w:val="ListParagraph"/>
+        <w:numPr>
+          <w:ilvl w:val="0"/>
+          <w:numId w:val="48"/>
+        </w:numPr>
+        <w:spacing w:after="0"/>
+        <w:ind w:right="1250"/>
+        <w:rPr>
+          <w:rFonts w:ascii="Times New Roman" w:hAnsi="Times New Roman" w:cs="Times New Roman"/>
+          <w:color w:val="auto"/>
+        </w:rPr>
+      </w:pPr>
+      <w:r>
+        <w:rPr>
+          <w:rFonts w:ascii="Times New Roman" w:hAnsi="Times New Roman" w:cs="Times New Roman"/>
+          <w:color w:val="auto"/>
+        </w:rPr>
+        <w:t>Goal 10 is removed and won’t be consid</w:t>
+      </w:r>
+      <w:r>
+        <w:rPr>
+          <w:rFonts w:ascii="Times New Roman" w:hAnsi="Times New Roman" w:cs="Times New Roman"/>
+          <w:color w:val="auto"/>
+        </w:rPr>
+        <w:t>ered in further stage of design, as it has only been a suggestion and not a part of the assignment.</w:t>
+      </w:r>
+    </w:p>
     <w:sectPr>
-      <w:footerReference w:type="even" r:id="rId69"/>
-      <w:footerReference w:type="default" r:id="rId70"/>
-      <w:footerReference w:type="first" r:id="rId71"/>
+      <w:footerReference w:type="even" r:id="rId73"/>
+      <w:footerReference w:type="default" r:id="rId74"/>
+      <w:footerReference w:type="first" r:id="rId75"/>
       <w:pgSz w:w="12240" w:h="15840"/>
       <w:pgMar w:top="1440" w:right="1440" w:bottom="1440" w:left="1440" w:header="720" w:footer="1749" w:gutter="0"/>
       <w:cols w:space="720"/>
@@ -38469,7 +39275,7 @@
       <w:rPr>
         <w:noProof/>
       </w:rPr>
-      <w:t>66</w:t>
+      <w:t>2</w:t>
     </w:r>
     <w:r>
       <w:fldChar w:fldCharType="end"/>
@@ -38499,7 +39305,7 @@
       <w:rPr>
         <w:noProof/>
       </w:rPr>
-      <w:t>67</w:t>
+      <w:t>21</w:t>
     </w:r>
     <w:r>
       <w:fldChar w:fldCharType="end"/>
@@ -48237,7 +49043,7 @@
 </file>
 
 <file path=customXml/itemProps1.xml><?xml version="1.0" encoding="utf-8"?>
-<ds:datastoreItem xmlns:ds="http://schemas.openxmlformats.org/officeDocument/2006/customXml" ds:itemID="{03C1F09C-5A2F-47A6-A802-4CE2D2642E24}">
+<ds:datastoreItem xmlns:ds="http://schemas.openxmlformats.org/officeDocument/2006/customXml" ds:itemID="{72195B58-B682-495B-8E56-8895D23C924C}">
   <ds:schemaRefs>
     <ds:schemaRef ds:uri="http://schemas.openxmlformats.org/officeDocument/2006/bibliography"/>
   </ds:schemaRefs>
